--- a/doc_template/CAR/school admin_CAR_with_name.docx
+++ b/doc_template/CAR/school admin_CAR_with_name.docx
@@ -211,38 +211,7 @@
           <w:w w:val="110"/>
           <w:u w:val="single"/>
         </w:rPr>
-        <w:t>Head</w:t>
-      </w:r>
-      <w:r>
-        <w:rPr>
-          <w:spacing w:val="9"/>
-          <w:w w:val="110"/>
-          <w:u w:val="single"/>
-        </w:rPr>
-        <w:t xml:space="preserve"> </w:t>
-      </w:r>
-      <w:r>
-        <w:rPr>
-          <w:w w:val="110"/>
-          <w:u w:val="single"/>
-        </w:rPr>
-        <w:t>Teacher</w:t>
-      </w:r>
-      <w:r>
-        <w:rPr>
-          <w:spacing w:val="8"/>
-          <w:w w:val="110"/>
-          <w:u w:val="single"/>
-        </w:rPr>
-        <w:t xml:space="preserve"> </w:t>
-      </w:r>
-      <w:r>
-        <w:rPr>
-          <w:spacing w:val="-5"/>
-          <w:w w:val="110"/>
-          <w:u w:val="single"/>
-        </w:rPr>
-        <w:t>III</w:t>
+        <w:t>{{ id.type }}</w:t>
       </w:r>
       <w:r>
         <w:tab/>
@@ -360,7 +329,6 @@
         </w:rPr>
         <w:t xml:space="preserve"> </w:t>
       </w:r>
-      <w:proofErr w:type="spellStart"/>
       <w:r>
         <w:rPr>
           <w:spacing w:val="-2"/>
@@ -368,7 +336,6 @@
         </w:rPr>
         <w:t>Ilocos</w:t>
       </w:r>
-      <w:proofErr w:type="spellEnd"/>
       <w:r>
         <w:rPr>
           <w:spacing w:val="7"/>
@@ -2070,21 +2037,12 @@
                 <w:sz w:val="13"/>
               </w:rPr>
             </w:pPr>
-            <w:proofErr w:type="gramStart"/>
-            <w:r>
-              <w:rPr>
-                <w:rFonts w:ascii="Aptos Narrow" w:hAnsi="Aptos Narrow"/>
-                <w:color w:val="000000"/>
-              </w:rPr>
-              <w:t>{{ ad.name</w:t>
-            </w:r>
-            <w:proofErr w:type="gramEnd"/>
-            <w:r>
-              <w:rPr>
-                <w:rFonts w:ascii="Aptos Narrow" w:hAnsi="Aptos Narrow"/>
-                <w:color w:val="000000"/>
-              </w:rPr>
-              <w:t>[0] }}</w:t>
+            <w:r>
+              <w:rPr>
+                <w:rFonts w:ascii="Aptos Narrow" w:hAnsi="Aptos Narrow"/>
+                <w:color w:val="000000"/>
+              </w:rPr>
+              <w:t>{{ ad.name[0] }}</w:t>
             </w:r>
           </w:p>
         </w:tc>
@@ -2102,53 +2060,12 @@
                 <w:sz w:val="12"/>
               </w:rPr>
             </w:pPr>
-            <w:proofErr w:type="gramStart"/>
-            <w:r>
-              <w:rPr>
-                <w:rFonts w:ascii="Aptos Narrow" w:hAnsi="Aptos Narrow"/>
-                <w:color w:val="000000"/>
-              </w:rPr>
-              <w:t xml:space="preserve">{{ </w:t>
-            </w:r>
-            <w:proofErr w:type="spellStart"/>
-            <w:r>
-              <w:rPr>
-                <w:rFonts w:ascii="Aptos Narrow" w:hAnsi="Aptos Narrow"/>
-                <w:color w:val="000000"/>
-              </w:rPr>
-              <w:t>ad</w:t>
-            </w:r>
-            <w:proofErr w:type="gramEnd"/>
-            <w:r>
-              <w:rPr>
-                <w:rFonts w:ascii="Aptos Narrow" w:hAnsi="Aptos Narrow"/>
-                <w:color w:val="000000"/>
-              </w:rPr>
-              <w:t>.</w:t>
-            </w:r>
-            <w:proofErr w:type="gramStart"/>
-            <w:r>
-              <w:rPr>
-                <w:rFonts w:ascii="Aptos Narrow" w:hAnsi="Aptos Narrow"/>
-                <w:color w:val="000000"/>
-              </w:rPr>
-              <w:t>code</w:t>
-            </w:r>
-            <w:proofErr w:type="spellEnd"/>
-            <w:r>
-              <w:rPr>
-                <w:rFonts w:ascii="Aptos Narrow" w:hAnsi="Aptos Narrow"/>
-                <w:color w:val="000000"/>
-              </w:rPr>
-              <w:t>[</w:t>
-            </w:r>
-            <w:proofErr w:type="gramEnd"/>
-            <w:r>
-              <w:rPr>
-                <w:rFonts w:ascii="Aptos Narrow" w:hAnsi="Aptos Narrow"/>
-                <w:color w:val="000000"/>
-              </w:rPr>
-              <w:t>0] }}</w:t>
+            <w:r>
+              <w:rPr>
+                <w:rFonts w:ascii="Aptos Narrow" w:hAnsi="Aptos Narrow"/>
+                <w:color w:val="000000"/>
+              </w:rPr>
+              <w:t>{{ ad.code[0] }}</w:t>
             </w:r>
           </w:p>
         </w:tc>
@@ -2167,53 +2084,12 @@
                 <w:sz w:val="12"/>
               </w:rPr>
             </w:pPr>
-            <w:proofErr w:type="gramStart"/>
-            <w:r>
-              <w:rPr>
-                <w:rFonts w:ascii="Aptos Narrow" w:hAnsi="Aptos Narrow"/>
-                <w:color w:val="000000"/>
-              </w:rPr>
-              <w:t xml:space="preserve">{{ </w:t>
-            </w:r>
-            <w:proofErr w:type="spellStart"/>
-            <w:r>
-              <w:rPr>
-                <w:rFonts w:ascii="Aptos Narrow" w:hAnsi="Aptos Narrow"/>
-                <w:color w:val="000000"/>
-              </w:rPr>
-              <w:t>ad</w:t>
-            </w:r>
-            <w:proofErr w:type="gramEnd"/>
-            <w:r>
-              <w:rPr>
-                <w:rFonts w:ascii="Aptos Narrow" w:hAnsi="Aptos Narrow"/>
-                <w:color w:val="000000"/>
-              </w:rPr>
-              <w:t>.</w:t>
-            </w:r>
-            <w:proofErr w:type="gramStart"/>
-            <w:r>
-              <w:rPr>
-                <w:rFonts w:ascii="Aptos Narrow" w:hAnsi="Aptos Narrow"/>
-                <w:color w:val="000000"/>
-              </w:rPr>
-              <w:t>score</w:t>
-            </w:r>
-            <w:proofErr w:type="spellEnd"/>
-            <w:r>
-              <w:rPr>
-                <w:rFonts w:ascii="Aptos Narrow" w:hAnsi="Aptos Narrow"/>
-                <w:color w:val="000000"/>
-              </w:rPr>
-              <w:t>[</w:t>
-            </w:r>
-            <w:proofErr w:type="gramEnd"/>
-            <w:r>
-              <w:rPr>
-                <w:rFonts w:ascii="Aptos Narrow" w:hAnsi="Aptos Narrow"/>
-                <w:color w:val="000000"/>
-              </w:rPr>
-              <w:t>0][0] }}</w:t>
+            <w:r>
+              <w:rPr>
+                <w:rFonts w:ascii="Aptos Narrow" w:hAnsi="Aptos Narrow"/>
+                <w:color w:val="000000"/>
+              </w:rPr>
+              <w:t>{{ ad.score[0][0] }}</w:t>
             </w:r>
           </w:p>
         </w:tc>
@@ -2232,53 +2108,12 @@
                 <w:sz w:val="12"/>
               </w:rPr>
             </w:pPr>
-            <w:proofErr w:type="gramStart"/>
-            <w:r>
-              <w:rPr>
-                <w:rFonts w:ascii="Aptos Narrow" w:hAnsi="Aptos Narrow"/>
-                <w:color w:val="000000"/>
-              </w:rPr>
-              <w:t xml:space="preserve">{{ </w:t>
-            </w:r>
-            <w:proofErr w:type="spellStart"/>
-            <w:r>
-              <w:rPr>
-                <w:rFonts w:ascii="Aptos Narrow" w:hAnsi="Aptos Narrow"/>
-                <w:color w:val="000000"/>
-              </w:rPr>
-              <w:t>ad</w:t>
-            </w:r>
-            <w:proofErr w:type="gramEnd"/>
-            <w:r>
-              <w:rPr>
-                <w:rFonts w:ascii="Aptos Narrow" w:hAnsi="Aptos Narrow"/>
-                <w:color w:val="000000"/>
-              </w:rPr>
-              <w:t>.</w:t>
-            </w:r>
-            <w:proofErr w:type="gramStart"/>
-            <w:r>
-              <w:rPr>
-                <w:rFonts w:ascii="Aptos Narrow" w:hAnsi="Aptos Narrow"/>
-                <w:color w:val="000000"/>
-              </w:rPr>
-              <w:t>score</w:t>
-            </w:r>
-            <w:proofErr w:type="spellEnd"/>
-            <w:r>
-              <w:rPr>
-                <w:rFonts w:ascii="Aptos Narrow" w:hAnsi="Aptos Narrow"/>
-                <w:color w:val="000000"/>
-              </w:rPr>
-              <w:t>[</w:t>
-            </w:r>
-            <w:proofErr w:type="gramEnd"/>
-            <w:r>
-              <w:rPr>
-                <w:rFonts w:ascii="Aptos Narrow" w:hAnsi="Aptos Narrow"/>
-                <w:color w:val="000000"/>
-              </w:rPr>
-              <w:t>0][1] }}</w:t>
+            <w:r>
+              <w:rPr>
+                <w:rFonts w:ascii="Aptos Narrow" w:hAnsi="Aptos Narrow"/>
+                <w:color w:val="000000"/>
+              </w:rPr>
+              <w:t>{{ ad.score[0][1] }}</w:t>
             </w:r>
           </w:p>
         </w:tc>
@@ -2297,53 +2132,12 @@
                 <w:sz w:val="12"/>
               </w:rPr>
             </w:pPr>
-            <w:proofErr w:type="gramStart"/>
-            <w:r>
-              <w:rPr>
-                <w:rFonts w:ascii="Aptos Narrow" w:hAnsi="Aptos Narrow"/>
-                <w:color w:val="000000"/>
-              </w:rPr>
-              <w:t xml:space="preserve">{{ </w:t>
-            </w:r>
-            <w:proofErr w:type="spellStart"/>
-            <w:r>
-              <w:rPr>
-                <w:rFonts w:ascii="Aptos Narrow" w:hAnsi="Aptos Narrow"/>
-                <w:color w:val="000000"/>
-              </w:rPr>
-              <w:t>ad</w:t>
-            </w:r>
-            <w:proofErr w:type="gramEnd"/>
-            <w:r>
-              <w:rPr>
-                <w:rFonts w:ascii="Aptos Narrow" w:hAnsi="Aptos Narrow"/>
-                <w:color w:val="000000"/>
-              </w:rPr>
-              <w:t>.</w:t>
-            </w:r>
-            <w:proofErr w:type="gramStart"/>
-            <w:r>
-              <w:rPr>
-                <w:rFonts w:ascii="Aptos Narrow" w:hAnsi="Aptos Narrow"/>
-                <w:color w:val="000000"/>
-              </w:rPr>
-              <w:t>score</w:t>
-            </w:r>
-            <w:proofErr w:type="spellEnd"/>
-            <w:r>
-              <w:rPr>
-                <w:rFonts w:ascii="Aptos Narrow" w:hAnsi="Aptos Narrow"/>
-                <w:color w:val="000000"/>
-              </w:rPr>
-              <w:t>[</w:t>
-            </w:r>
-            <w:proofErr w:type="gramEnd"/>
-            <w:r>
-              <w:rPr>
-                <w:rFonts w:ascii="Aptos Narrow" w:hAnsi="Aptos Narrow"/>
-                <w:color w:val="000000"/>
-              </w:rPr>
-              <w:t>0][2] }}</w:t>
+            <w:r>
+              <w:rPr>
+                <w:rFonts w:ascii="Aptos Narrow" w:hAnsi="Aptos Narrow"/>
+                <w:color w:val="000000"/>
+              </w:rPr>
+              <w:t>{{ ad.score[0][2] }}</w:t>
             </w:r>
           </w:p>
         </w:tc>
@@ -2362,53 +2156,12 @@
                 <w:sz w:val="12"/>
               </w:rPr>
             </w:pPr>
-            <w:proofErr w:type="gramStart"/>
-            <w:r>
-              <w:rPr>
-                <w:rFonts w:ascii="Aptos Narrow" w:hAnsi="Aptos Narrow"/>
-                <w:color w:val="000000"/>
-              </w:rPr>
-              <w:t xml:space="preserve">{{ </w:t>
-            </w:r>
-            <w:proofErr w:type="spellStart"/>
-            <w:r>
-              <w:rPr>
-                <w:rFonts w:ascii="Aptos Narrow" w:hAnsi="Aptos Narrow"/>
-                <w:color w:val="000000"/>
-              </w:rPr>
-              <w:t>ad</w:t>
-            </w:r>
-            <w:proofErr w:type="gramEnd"/>
-            <w:r>
-              <w:rPr>
-                <w:rFonts w:ascii="Aptos Narrow" w:hAnsi="Aptos Narrow"/>
-                <w:color w:val="000000"/>
-              </w:rPr>
-              <w:t>.</w:t>
-            </w:r>
-            <w:proofErr w:type="gramStart"/>
-            <w:r>
-              <w:rPr>
-                <w:rFonts w:ascii="Aptos Narrow" w:hAnsi="Aptos Narrow"/>
-                <w:color w:val="000000"/>
-              </w:rPr>
-              <w:t>score</w:t>
-            </w:r>
-            <w:proofErr w:type="spellEnd"/>
-            <w:r>
-              <w:rPr>
-                <w:rFonts w:ascii="Aptos Narrow" w:hAnsi="Aptos Narrow"/>
-                <w:color w:val="000000"/>
-              </w:rPr>
-              <w:t>[</w:t>
-            </w:r>
-            <w:proofErr w:type="gramEnd"/>
-            <w:r>
-              <w:rPr>
-                <w:rFonts w:ascii="Aptos Narrow" w:hAnsi="Aptos Narrow"/>
-                <w:color w:val="000000"/>
-              </w:rPr>
-              <w:t>0][3] }}</w:t>
+            <w:r>
+              <w:rPr>
+                <w:rFonts w:ascii="Aptos Narrow" w:hAnsi="Aptos Narrow"/>
+                <w:color w:val="000000"/>
+              </w:rPr>
+              <w:t>{{ ad.score[0][3] }}</w:t>
             </w:r>
           </w:p>
         </w:tc>
@@ -2427,53 +2180,12 @@
                 <w:sz w:val="12"/>
               </w:rPr>
             </w:pPr>
-            <w:proofErr w:type="gramStart"/>
-            <w:r>
-              <w:rPr>
-                <w:rFonts w:ascii="Aptos Narrow" w:hAnsi="Aptos Narrow"/>
-                <w:color w:val="000000"/>
-              </w:rPr>
-              <w:t xml:space="preserve">{{ </w:t>
-            </w:r>
-            <w:proofErr w:type="spellStart"/>
-            <w:r>
-              <w:rPr>
-                <w:rFonts w:ascii="Aptos Narrow" w:hAnsi="Aptos Narrow"/>
-                <w:color w:val="000000"/>
-              </w:rPr>
-              <w:t>ad</w:t>
-            </w:r>
-            <w:proofErr w:type="gramEnd"/>
-            <w:r>
-              <w:rPr>
-                <w:rFonts w:ascii="Aptos Narrow" w:hAnsi="Aptos Narrow"/>
-                <w:color w:val="000000"/>
-              </w:rPr>
-              <w:t>.</w:t>
-            </w:r>
-            <w:proofErr w:type="gramStart"/>
-            <w:r>
-              <w:rPr>
-                <w:rFonts w:ascii="Aptos Narrow" w:hAnsi="Aptos Narrow"/>
-                <w:color w:val="000000"/>
-              </w:rPr>
-              <w:t>score</w:t>
-            </w:r>
-            <w:proofErr w:type="spellEnd"/>
-            <w:r>
-              <w:rPr>
-                <w:rFonts w:ascii="Aptos Narrow" w:hAnsi="Aptos Narrow"/>
-                <w:color w:val="000000"/>
-              </w:rPr>
-              <w:t>[</w:t>
-            </w:r>
-            <w:proofErr w:type="gramEnd"/>
-            <w:r>
-              <w:rPr>
-                <w:rFonts w:ascii="Aptos Narrow" w:hAnsi="Aptos Narrow"/>
-                <w:color w:val="000000"/>
-              </w:rPr>
-              <w:t>0][4] }}</w:t>
+            <w:r>
+              <w:rPr>
+                <w:rFonts w:ascii="Aptos Narrow" w:hAnsi="Aptos Narrow"/>
+                <w:color w:val="000000"/>
+              </w:rPr>
+              <w:t>{{ ad.score[0][4] }}</w:t>
             </w:r>
           </w:p>
         </w:tc>
@@ -2492,53 +2204,12 @@
                 <w:sz w:val="12"/>
               </w:rPr>
             </w:pPr>
-            <w:proofErr w:type="gramStart"/>
-            <w:r>
-              <w:rPr>
-                <w:rFonts w:ascii="Aptos Narrow" w:hAnsi="Aptos Narrow"/>
-                <w:color w:val="000000"/>
-              </w:rPr>
-              <w:t xml:space="preserve">{{ </w:t>
-            </w:r>
-            <w:proofErr w:type="spellStart"/>
-            <w:r>
-              <w:rPr>
-                <w:rFonts w:ascii="Aptos Narrow" w:hAnsi="Aptos Narrow"/>
-                <w:color w:val="000000"/>
-              </w:rPr>
-              <w:t>ad</w:t>
-            </w:r>
-            <w:proofErr w:type="gramEnd"/>
-            <w:r>
-              <w:rPr>
-                <w:rFonts w:ascii="Aptos Narrow" w:hAnsi="Aptos Narrow"/>
-                <w:color w:val="000000"/>
-              </w:rPr>
-              <w:t>.</w:t>
-            </w:r>
-            <w:proofErr w:type="gramStart"/>
-            <w:r>
-              <w:rPr>
-                <w:rFonts w:ascii="Aptos Narrow" w:hAnsi="Aptos Narrow"/>
-                <w:color w:val="000000"/>
-              </w:rPr>
-              <w:t>score</w:t>
-            </w:r>
-            <w:proofErr w:type="spellEnd"/>
-            <w:r>
-              <w:rPr>
-                <w:rFonts w:ascii="Aptos Narrow" w:hAnsi="Aptos Narrow"/>
-                <w:color w:val="000000"/>
-              </w:rPr>
-              <w:t>[</w:t>
-            </w:r>
-            <w:proofErr w:type="gramEnd"/>
-            <w:r>
-              <w:rPr>
-                <w:rFonts w:ascii="Aptos Narrow" w:hAnsi="Aptos Narrow"/>
-                <w:color w:val="000000"/>
-              </w:rPr>
-              <w:t>0][5] }}</w:t>
+            <w:r>
+              <w:rPr>
+                <w:rFonts w:ascii="Aptos Narrow" w:hAnsi="Aptos Narrow"/>
+                <w:color w:val="000000"/>
+              </w:rPr>
+              <w:t>{{ ad.score[0][5] }}</w:t>
             </w:r>
           </w:p>
         </w:tc>
@@ -2548,67 +2219,12 @@
             <w:vAlign w:val="bottom"/>
           </w:tcPr>
           <w:p>
-            <w:proofErr w:type="gramStart"/>
-            <w:r>
-              <w:rPr>
-                <w:rFonts w:ascii="Aptos Narrow" w:hAnsi="Aptos Narrow"/>
-                <w:color w:val="000000"/>
-              </w:rPr>
-              <w:t xml:space="preserve">{{ </w:t>
-            </w:r>
-            <w:proofErr w:type="spellStart"/>
-            <w:r>
-              <w:rPr>
-                <w:rFonts w:ascii="Aptos Narrow" w:hAnsi="Aptos Narrow"/>
-                <w:color w:val="000000"/>
-              </w:rPr>
-              <w:t>ad</w:t>
-            </w:r>
-            <w:proofErr w:type="gramEnd"/>
-            <w:r>
-              <w:rPr>
-                <w:rFonts w:ascii="Aptos Narrow" w:hAnsi="Aptos Narrow"/>
-                <w:color w:val="000000"/>
-              </w:rPr>
-              <w:t>.</w:t>
-            </w:r>
-            <w:proofErr w:type="gramStart"/>
-            <w:r>
-              <w:rPr>
-                <w:rFonts w:ascii="Aptos Narrow" w:hAnsi="Aptos Narrow"/>
-                <w:color w:val="000000"/>
-              </w:rPr>
-              <w:t>score</w:t>
-            </w:r>
-            <w:proofErr w:type="spellEnd"/>
-            <w:r>
-              <w:rPr>
-                <w:rFonts w:ascii="Aptos Narrow" w:hAnsi="Aptos Narrow"/>
-                <w:color w:val="000000"/>
-              </w:rPr>
-              <w:t>[</w:t>
-            </w:r>
-            <w:proofErr w:type="gramEnd"/>
-            <w:r>
-              <w:rPr>
-                <w:rFonts w:ascii="Aptos Narrow" w:hAnsi="Aptos Narrow"/>
-                <w:color w:val="000000"/>
-              </w:rPr>
-              <w:t>0][</w:t>
-            </w:r>
-            <w:r>
-              <w:rPr>
-                <w:rFonts w:ascii="Aptos Narrow" w:hAnsi="Aptos Narrow"/>
-                <w:color w:val="000000"/>
-              </w:rPr>
-              <w:t>6</w:t>
-            </w:r>
-            <w:r>
-              <w:rPr>
-                <w:rFonts w:ascii="Aptos Narrow" w:hAnsi="Aptos Narrow"/>
-                <w:color w:val="000000"/>
-              </w:rPr>
-              <w:t>] }}</w:t>
+            <w:r>
+              <w:rPr>
+                <w:rFonts w:ascii="Aptos Narrow" w:hAnsi="Aptos Narrow"/>
+                <w:color w:val="000000"/>
+              </w:rPr>
+              <w:t>{{ ad.score[0][6] }}</w:t>
             </w:r>
           </w:p>
         </w:tc>
@@ -2626,7 +2242,6 @@
                 <w:sz w:val="12"/>
               </w:rPr>
             </w:pPr>
-            <w:proofErr w:type="gramStart"/>
             <w:r>
               <w:rPr>
                 <w:rFonts w:ascii="Aptos Narrow" w:hAnsi="Aptos Narrow"/>
@@ -2645,7 +2260,6 @@
               </w:rPr>
               <w:t xml:space="preserve"> </w:t>
             </w:r>
-            <w:proofErr w:type="spellStart"/>
             <w:r>
               <w:rPr>
                 <w:rFonts w:ascii="Aptos Narrow" w:hAnsi="Aptos Narrow"/>
@@ -2653,9 +2267,8 @@
                 <w:spacing w:val="-2"/>
                 <w:w w:val="115"/>
               </w:rPr>
-              <w:t>ad</w:t>
-            </w:r>
-            <w:proofErr w:type="gramEnd"/>
+              <w:t>ad.eval_score [0]</w:t>
+            </w:r>
             <w:r>
               <w:rPr>
                 <w:rFonts w:ascii="Aptos Narrow" w:hAnsi="Aptos Narrow"/>
@@ -2663,9 +2276,8 @@
                 <w:spacing w:val="-2"/>
                 <w:w w:val="115"/>
               </w:rPr>
-              <w:t>.eval_score</w:t>
-            </w:r>
-            <w:proofErr w:type="spellEnd"/>
+              <w:t xml:space="preserve"> </w:t>
+            </w:r>
             <w:r>
               <w:rPr>
                 <w:rFonts w:ascii="Aptos Narrow" w:hAnsi="Aptos Narrow"/>
@@ -2673,24 +2285,6 @@
                 <w:spacing w:val="-2"/>
                 <w:w w:val="115"/>
               </w:rPr>
-              <w:t xml:space="preserve"> [0]</w:t>
-            </w:r>
-            <w:r>
-              <w:rPr>
-                <w:rFonts w:ascii="Aptos Narrow" w:hAnsi="Aptos Narrow"/>
-                <w:bCs/>
-                <w:spacing w:val="-2"/>
-                <w:w w:val="115"/>
-              </w:rPr>
-              <w:t xml:space="preserve"> </w:t>
-            </w:r>
-            <w:r>
-              <w:rPr>
-                <w:rFonts w:ascii="Aptos Narrow" w:hAnsi="Aptos Narrow"/>
-                <w:bCs/>
-                <w:spacing w:val="-2"/>
-                <w:w w:val="115"/>
-              </w:rPr>
               <w:t>}}</w:t>
             </w:r>
           </w:p>
@@ -2710,53 +2304,12 @@
                 <w:sz w:val="12"/>
               </w:rPr>
             </w:pPr>
-            <w:proofErr w:type="gramStart"/>
-            <w:r>
-              <w:rPr>
-                <w:rFonts w:ascii="Aptos Narrow" w:hAnsi="Aptos Narrow"/>
-                <w:color w:val="000000"/>
-              </w:rPr>
-              <w:t xml:space="preserve">{{ </w:t>
-            </w:r>
-            <w:proofErr w:type="spellStart"/>
-            <w:r>
-              <w:rPr>
-                <w:rFonts w:ascii="Aptos Narrow" w:hAnsi="Aptos Narrow"/>
-                <w:color w:val="000000"/>
-              </w:rPr>
-              <w:t>ad</w:t>
-            </w:r>
-            <w:proofErr w:type="gramEnd"/>
-            <w:r>
-              <w:rPr>
-                <w:rFonts w:ascii="Aptos Narrow" w:hAnsi="Aptos Narrow"/>
-                <w:color w:val="000000"/>
-              </w:rPr>
-              <w:t>.total_</w:t>
-            </w:r>
-            <w:proofErr w:type="gramStart"/>
-            <w:r>
-              <w:rPr>
-                <w:rFonts w:ascii="Aptos Narrow" w:hAnsi="Aptos Narrow"/>
-                <w:color w:val="000000"/>
-              </w:rPr>
-              <w:t>score</w:t>
-            </w:r>
-            <w:proofErr w:type="spellEnd"/>
-            <w:r>
-              <w:rPr>
-                <w:rFonts w:ascii="Aptos Narrow" w:hAnsi="Aptos Narrow"/>
-                <w:color w:val="000000"/>
-              </w:rPr>
-              <w:t>[</w:t>
-            </w:r>
-            <w:proofErr w:type="gramEnd"/>
-            <w:r>
-              <w:rPr>
-                <w:rFonts w:ascii="Aptos Narrow" w:hAnsi="Aptos Narrow"/>
-                <w:color w:val="000000"/>
-              </w:rPr>
-              <w:t>0] }}</w:t>
+            <w:r>
+              <w:rPr>
+                <w:rFonts w:ascii="Aptos Narrow" w:hAnsi="Aptos Narrow"/>
+                <w:color w:val="000000"/>
+              </w:rPr>
+              <w:t>{{ ad.total_score[0] }}</w:t>
             </w:r>
           </w:p>
         </w:tc>
@@ -2883,21 +2436,12 @@
                 <w:sz w:val="13"/>
               </w:rPr>
             </w:pPr>
-            <w:proofErr w:type="gramStart"/>
-            <w:r>
-              <w:rPr>
-                <w:rFonts w:ascii="Aptos Narrow" w:hAnsi="Aptos Narrow"/>
-                <w:color w:val="000000"/>
-              </w:rPr>
-              <w:t>{{ ad.name</w:t>
-            </w:r>
-            <w:proofErr w:type="gramEnd"/>
-            <w:r>
-              <w:rPr>
-                <w:rFonts w:ascii="Aptos Narrow" w:hAnsi="Aptos Narrow"/>
-                <w:color w:val="000000"/>
-              </w:rPr>
-              <w:t>[1] }}</w:t>
+            <w:r>
+              <w:rPr>
+                <w:rFonts w:ascii="Aptos Narrow" w:hAnsi="Aptos Narrow"/>
+                <w:color w:val="000000"/>
+              </w:rPr>
+              <w:t>{{ ad.name[1] }}</w:t>
             </w:r>
           </w:p>
         </w:tc>
@@ -2915,53 +2459,12 @@
                 <w:sz w:val="12"/>
               </w:rPr>
             </w:pPr>
-            <w:proofErr w:type="gramStart"/>
-            <w:r>
-              <w:rPr>
-                <w:rFonts w:ascii="Aptos Narrow" w:hAnsi="Aptos Narrow"/>
-                <w:color w:val="000000"/>
-              </w:rPr>
-              <w:t xml:space="preserve">{{ </w:t>
-            </w:r>
-            <w:proofErr w:type="spellStart"/>
-            <w:r>
-              <w:rPr>
-                <w:rFonts w:ascii="Aptos Narrow" w:hAnsi="Aptos Narrow"/>
-                <w:color w:val="000000"/>
-              </w:rPr>
-              <w:t>ad</w:t>
-            </w:r>
-            <w:proofErr w:type="gramEnd"/>
-            <w:r>
-              <w:rPr>
-                <w:rFonts w:ascii="Aptos Narrow" w:hAnsi="Aptos Narrow"/>
-                <w:color w:val="000000"/>
-              </w:rPr>
-              <w:t>.</w:t>
-            </w:r>
-            <w:proofErr w:type="gramStart"/>
-            <w:r>
-              <w:rPr>
-                <w:rFonts w:ascii="Aptos Narrow" w:hAnsi="Aptos Narrow"/>
-                <w:color w:val="000000"/>
-              </w:rPr>
-              <w:t>code</w:t>
-            </w:r>
-            <w:proofErr w:type="spellEnd"/>
-            <w:r>
-              <w:rPr>
-                <w:rFonts w:ascii="Aptos Narrow" w:hAnsi="Aptos Narrow"/>
-                <w:color w:val="000000"/>
-              </w:rPr>
-              <w:t>[</w:t>
-            </w:r>
-            <w:proofErr w:type="gramEnd"/>
-            <w:r>
-              <w:rPr>
-                <w:rFonts w:ascii="Aptos Narrow" w:hAnsi="Aptos Narrow"/>
-                <w:color w:val="000000"/>
-              </w:rPr>
-              <w:t>1] }}</w:t>
+            <w:r>
+              <w:rPr>
+                <w:rFonts w:ascii="Aptos Narrow" w:hAnsi="Aptos Narrow"/>
+                <w:color w:val="000000"/>
+              </w:rPr>
+              <w:t>{{ ad.code[1] }}</w:t>
             </w:r>
           </w:p>
         </w:tc>
@@ -2980,53 +2483,12 @@
                 <w:sz w:val="12"/>
               </w:rPr>
             </w:pPr>
-            <w:proofErr w:type="gramStart"/>
-            <w:r>
-              <w:rPr>
-                <w:rFonts w:ascii="Aptos Narrow" w:hAnsi="Aptos Narrow"/>
-                <w:color w:val="000000"/>
-              </w:rPr>
-              <w:t xml:space="preserve">{{ </w:t>
-            </w:r>
-            <w:proofErr w:type="spellStart"/>
-            <w:r>
-              <w:rPr>
-                <w:rFonts w:ascii="Aptos Narrow" w:hAnsi="Aptos Narrow"/>
-                <w:color w:val="000000"/>
-              </w:rPr>
-              <w:t>ad</w:t>
-            </w:r>
-            <w:proofErr w:type="gramEnd"/>
-            <w:r>
-              <w:rPr>
-                <w:rFonts w:ascii="Aptos Narrow" w:hAnsi="Aptos Narrow"/>
-                <w:color w:val="000000"/>
-              </w:rPr>
-              <w:t>.</w:t>
-            </w:r>
-            <w:proofErr w:type="gramStart"/>
-            <w:r>
-              <w:rPr>
-                <w:rFonts w:ascii="Aptos Narrow" w:hAnsi="Aptos Narrow"/>
-                <w:color w:val="000000"/>
-              </w:rPr>
-              <w:t>score</w:t>
-            </w:r>
-            <w:proofErr w:type="spellEnd"/>
-            <w:r>
-              <w:rPr>
-                <w:rFonts w:ascii="Aptos Narrow" w:hAnsi="Aptos Narrow"/>
-                <w:color w:val="000000"/>
-              </w:rPr>
-              <w:t>[</w:t>
-            </w:r>
-            <w:proofErr w:type="gramEnd"/>
-            <w:r>
-              <w:rPr>
-                <w:rFonts w:ascii="Aptos Narrow" w:hAnsi="Aptos Narrow"/>
-                <w:color w:val="000000"/>
-              </w:rPr>
-              <w:t>1][0] }}</w:t>
+            <w:r>
+              <w:rPr>
+                <w:rFonts w:ascii="Aptos Narrow" w:hAnsi="Aptos Narrow"/>
+                <w:color w:val="000000"/>
+              </w:rPr>
+              <w:t>{{ ad.score[1][0] }}</w:t>
             </w:r>
           </w:p>
         </w:tc>
@@ -3045,53 +2507,12 @@
                 <w:sz w:val="12"/>
               </w:rPr>
             </w:pPr>
-            <w:proofErr w:type="gramStart"/>
-            <w:r>
-              <w:rPr>
-                <w:rFonts w:ascii="Aptos Narrow" w:hAnsi="Aptos Narrow"/>
-                <w:color w:val="000000"/>
-              </w:rPr>
-              <w:t xml:space="preserve">{{ </w:t>
-            </w:r>
-            <w:proofErr w:type="spellStart"/>
-            <w:r>
-              <w:rPr>
-                <w:rFonts w:ascii="Aptos Narrow" w:hAnsi="Aptos Narrow"/>
-                <w:color w:val="000000"/>
-              </w:rPr>
-              <w:t>ad</w:t>
-            </w:r>
-            <w:proofErr w:type="gramEnd"/>
-            <w:r>
-              <w:rPr>
-                <w:rFonts w:ascii="Aptos Narrow" w:hAnsi="Aptos Narrow"/>
-                <w:color w:val="000000"/>
-              </w:rPr>
-              <w:t>.</w:t>
-            </w:r>
-            <w:proofErr w:type="gramStart"/>
-            <w:r>
-              <w:rPr>
-                <w:rFonts w:ascii="Aptos Narrow" w:hAnsi="Aptos Narrow"/>
-                <w:color w:val="000000"/>
-              </w:rPr>
-              <w:t>score</w:t>
-            </w:r>
-            <w:proofErr w:type="spellEnd"/>
-            <w:r>
-              <w:rPr>
-                <w:rFonts w:ascii="Aptos Narrow" w:hAnsi="Aptos Narrow"/>
-                <w:color w:val="000000"/>
-              </w:rPr>
-              <w:t>[</w:t>
-            </w:r>
-            <w:proofErr w:type="gramEnd"/>
-            <w:r>
-              <w:rPr>
-                <w:rFonts w:ascii="Aptos Narrow" w:hAnsi="Aptos Narrow"/>
-                <w:color w:val="000000"/>
-              </w:rPr>
-              <w:t>1][1] }}</w:t>
+            <w:r>
+              <w:rPr>
+                <w:rFonts w:ascii="Aptos Narrow" w:hAnsi="Aptos Narrow"/>
+                <w:color w:val="000000"/>
+              </w:rPr>
+              <w:t>{{ ad.score[1][1] }}</w:t>
             </w:r>
           </w:p>
         </w:tc>
@@ -3110,53 +2531,12 @@
                 <w:sz w:val="12"/>
               </w:rPr>
             </w:pPr>
-            <w:proofErr w:type="gramStart"/>
-            <w:r>
-              <w:rPr>
-                <w:rFonts w:ascii="Aptos Narrow" w:hAnsi="Aptos Narrow"/>
-                <w:color w:val="000000"/>
-              </w:rPr>
-              <w:t xml:space="preserve">{{ </w:t>
-            </w:r>
-            <w:proofErr w:type="spellStart"/>
-            <w:r>
-              <w:rPr>
-                <w:rFonts w:ascii="Aptos Narrow" w:hAnsi="Aptos Narrow"/>
-                <w:color w:val="000000"/>
-              </w:rPr>
-              <w:t>ad</w:t>
-            </w:r>
-            <w:proofErr w:type="gramEnd"/>
-            <w:r>
-              <w:rPr>
-                <w:rFonts w:ascii="Aptos Narrow" w:hAnsi="Aptos Narrow"/>
-                <w:color w:val="000000"/>
-              </w:rPr>
-              <w:t>.</w:t>
-            </w:r>
-            <w:proofErr w:type="gramStart"/>
-            <w:r>
-              <w:rPr>
-                <w:rFonts w:ascii="Aptos Narrow" w:hAnsi="Aptos Narrow"/>
-                <w:color w:val="000000"/>
-              </w:rPr>
-              <w:t>score</w:t>
-            </w:r>
-            <w:proofErr w:type="spellEnd"/>
-            <w:r>
-              <w:rPr>
-                <w:rFonts w:ascii="Aptos Narrow" w:hAnsi="Aptos Narrow"/>
-                <w:color w:val="000000"/>
-              </w:rPr>
-              <w:t>[</w:t>
-            </w:r>
-            <w:proofErr w:type="gramEnd"/>
-            <w:r>
-              <w:rPr>
-                <w:rFonts w:ascii="Aptos Narrow" w:hAnsi="Aptos Narrow"/>
-                <w:color w:val="000000"/>
-              </w:rPr>
-              <w:t>1][2] }}</w:t>
+            <w:r>
+              <w:rPr>
+                <w:rFonts w:ascii="Aptos Narrow" w:hAnsi="Aptos Narrow"/>
+                <w:color w:val="000000"/>
+              </w:rPr>
+              <w:t>{{ ad.score[1][2] }}</w:t>
             </w:r>
           </w:p>
         </w:tc>
@@ -3175,53 +2555,12 @@
                 <w:sz w:val="12"/>
               </w:rPr>
             </w:pPr>
-            <w:proofErr w:type="gramStart"/>
-            <w:r>
-              <w:rPr>
-                <w:rFonts w:ascii="Aptos Narrow" w:hAnsi="Aptos Narrow"/>
-                <w:color w:val="000000"/>
-              </w:rPr>
-              <w:t xml:space="preserve">{{ </w:t>
-            </w:r>
-            <w:proofErr w:type="spellStart"/>
-            <w:r>
-              <w:rPr>
-                <w:rFonts w:ascii="Aptos Narrow" w:hAnsi="Aptos Narrow"/>
-                <w:color w:val="000000"/>
-              </w:rPr>
-              <w:t>ad</w:t>
-            </w:r>
-            <w:proofErr w:type="gramEnd"/>
-            <w:r>
-              <w:rPr>
-                <w:rFonts w:ascii="Aptos Narrow" w:hAnsi="Aptos Narrow"/>
-                <w:color w:val="000000"/>
-              </w:rPr>
-              <w:t>.</w:t>
-            </w:r>
-            <w:proofErr w:type="gramStart"/>
-            <w:r>
-              <w:rPr>
-                <w:rFonts w:ascii="Aptos Narrow" w:hAnsi="Aptos Narrow"/>
-                <w:color w:val="000000"/>
-              </w:rPr>
-              <w:t>score</w:t>
-            </w:r>
-            <w:proofErr w:type="spellEnd"/>
-            <w:r>
-              <w:rPr>
-                <w:rFonts w:ascii="Aptos Narrow" w:hAnsi="Aptos Narrow"/>
-                <w:color w:val="000000"/>
-              </w:rPr>
-              <w:t>[</w:t>
-            </w:r>
-            <w:proofErr w:type="gramEnd"/>
-            <w:r>
-              <w:rPr>
-                <w:rFonts w:ascii="Aptos Narrow" w:hAnsi="Aptos Narrow"/>
-                <w:color w:val="000000"/>
-              </w:rPr>
-              <w:t>1][3] }}</w:t>
+            <w:r>
+              <w:rPr>
+                <w:rFonts w:ascii="Aptos Narrow" w:hAnsi="Aptos Narrow"/>
+                <w:color w:val="000000"/>
+              </w:rPr>
+              <w:t>{{ ad.score[1][3] }}</w:t>
             </w:r>
           </w:p>
         </w:tc>
@@ -3240,53 +2579,12 @@
                 <w:sz w:val="12"/>
               </w:rPr>
             </w:pPr>
-            <w:proofErr w:type="gramStart"/>
-            <w:r>
-              <w:rPr>
-                <w:rFonts w:ascii="Aptos Narrow" w:hAnsi="Aptos Narrow"/>
-                <w:color w:val="000000"/>
-              </w:rPr>
-              <w:t xml:space="preserve">{{ </w:t>
-            </w:r>
-            <w:proofErr w:type="spellStart"/>
-            <w:r>
-              <w:rPr>
-                <w:rFonts w:ascii="Aptos Narrow" w:hAnsi="Aptos Narrow"/>
-                <w:color w:val="000000"/>
-              </w:rPr>
-              <w:t>ad</w:t>
-            </w:r>
-            <w:proofErr w:type="gramEnd"/>
-            <w:r>
-              <w:rPr>
-                <w:rFonts w:ascii="Aptos Narrow" w:hAnsi="Aptos Narrow"/>
-                <w:color w:val="000000"/>
-              </w:rPr>
-              <w:t>.</w:t>
-            </w:r>
-            <w:proofErr w:type="gramStart"/>
-            <w:r>
-              <w:rPr>
-                <w:rFonts w:ascii="Aptos Narrow" w:hAnsi="Aptos Narrow"/>
-                <w:color w:val="000000"/>
-              </w:rPr>
-              <w:t>score</w:t>
-            </w:r>
-            <w:proofErr w:type="spellEnd"/>
-            <w:r>
-              <w:rPr>
-                <w:rFonts w:ascii="Aptos Narrow" w:hAnsi="Aptos Narrow"/>
-                <w:color w:val="000000"/>
-              </w:rPr>
-              <w:t>[</w:t>
-            </w:r>
-            <w:proofErr w:type="gramEnd"/>
-            <w:r>
-              <w:rPr>
-                <w:rFonts w:ascii="Aptos Narrow" w:hAnsi="Aptos Narrow"/>
-                <w:color w:val="000000"/>
-              </w:rPr>
-              <w:t>1][4] }}</w:t>
+            <w:r>
+              <w:rPr>
+                <w:rFonts w:ascii="Aptos Narrow" w:hAnsi="Aptos Narrow"/>
+                <w:color w:val="000000"/>
+              </w:rPr>
+              <w:t>{{ ad.score[1][4] }}</w:t>
             </w:r>
           </w:p>
         </w:tc>
@@ -3305,53 +2603,12 @@
                 <w:sz w:val="12"/>
               </w:rPr>
             </w:pPr>
-            <w:proofErr w:type="gramStart"/>
-            <w:r>
-              <w:rPr>
-                <w:rFonts w:ascii="Aptos Narrow" w:hAnsi="Aptos Narrow"/>
-                <w:color w:val="000000"/>
-              </w:rPr>
-              <w:t xml:space="preserve">{{ </w:t>
-            </w:r>
-            <w:proofErr w:type="spellStart"/>
-            <w:r>
-              <w:rPr>
-                <w:rFonts w:ascii="Aptos Narrow" w:hAnsi="Aptos Narrow"/>
-                <w:color w:val="000000"/>
-              </w:rPr>
-              <w:t>ad</w:t>
-            </w:r>
-            <w:proofErr w:type="gramEnd"/>
-            <w:r>
-              <w:rPr>
-                <w:rFonts w:ascii="Aptos Narrow" w:hAnsi="Aptos Narrow"/>
-                <w:color w:val="000000"/>
-              </w:rPr>
-              <w:t>.</w:t>
-            </w:r>
-            <w:proofErr w:type="gramStart"/>
-            <w:r>
-              <w:rPr>
-                <w:rFonts w:ascii="Aptos Narrow" w:hAnsi="Aptos Narrow"/>
-                <w:color w:val="000000"/>
-              </w:rPr>
-              <w:t>score</w:t>
-            </w:r>
-            <w:proofErr w:type="spellEnd"/>
-            <w:r>
-              <w:rPr>
-                <w:rFonts w:ascii="Aptos Narrow" w:hAnsi="Aptos Narrow"/>
-                <w:color w:val="000000"/>
-              </w:rPr>
-              <w:t>[</w:t>
-            </w:r>
-            <w:proofErr w:type="gramEnd"/>
-            <w:r>
-              <w:rPr>
-                <w:rFonts w:ascii="Aptos Narrow" w:hAnsi="Aptos Narrow"/>
-                <w:color w:val="000000"/>
-              </w:rPr>
-              <w:t>1][5] }}</w:t>
+            <w:r>
+              <w:rPr>
+                <w:rFonts w:ascii="Aptos Narrow" w:hAnsi="Aptos Narrow"/>
+                <w:color w:val="000000"/>
+              </w:rPr>
+              <w:t>{{ ad.score[1][5] }}</w:t>
             </w:r>
           </w:p>
         </w:tc>
@@ -3370,67 +2627,12 @@
                 <w:sz w:val="12"/>
               </w:rPr>
             </w:pPr>
-            <w:proofErr w:type="gramStart"/>
-            <w:r>
-              <w:rPr>
-                <w:rFonts w:ascii="Aptos Narrow" w:hAnsi="Aptos Narrow"/>
-                <w:color w:val="000000"/>
-              </w:rPr>
-              <w:t xml:space="preserve">{{ </w:t>
-            </w:r>
-            <w:proofErr w:type="spellStart"/>
-            <w:r>
-              <w:rPr>
-                <w:rFonts w:ascii="Aptos Narrow" w:hAnsi="Aptos Narrow"/>
-                <w:color w:val="000000"/>
-              </w:rPr>
-              <w:t>ad</w:t>
-            </w:r>
-            <w:proofErr w:type="gramEnd"/>
-            <w:r>
-              <w:rPr>
-                <w:rFonts w:ascii="Aptos Narrow" w:hAnsi="Aptos Narrow"/>
-                <w:color w:val="000000"/>
-              </w:rPr>
-              <w:t>.</w:t>
-            </w:r>
-            <w:proofErr w:type="gramStart"/>
-            <w:r>
-              <w:rPr>
-                <w:rFonts w:ascii="Aptos Narrow" w:hAnsi="Aptos Narrow"/>
-                <w:color w:val="000000"/>
-              </w:rPr>
-              <w:t>score</w:t>
-            </w:r>
-            <w:proofErr w:type="spellEnd"/>
-            <w:r>
-              <w:rPr>
-                <w:rFonts w:ascii="Aptos Narrow" w:hAnsi="Aptos Narrow"/>
-                <w:color w:val="000000"/>
-              </w:rPr>
-              <w:t>[</w:t>
-            </w:r>
-            <w:proofErr w:type="gramEnd"/>
-            <w:r>
-              <w:rPr>
-                <w:rFonts w:ascii="Aptos Narrow" w:hAnsi="Aptos Narrow"/>
-                <w:color w:val="000000"/>
-              </w:rPr>
-              <w:t>1][</w:t>
-            </w:r>
-            <w:r>
-              <w:rPr>
-                <w:rFonts w:ascii="Aptos Narrow" w:hAnsi="Aptos Narrow"/>
-                <w:color w:val="000000"/>
-              </w:rPr>
-              <w:t>6</w:t>
-            </w:r>
-            <w:r>
-              <w:rPr>
-                <w:rFonts w:ascii="Aptos Narrow" w:hAnsi="Aptos Narrow"/>
-                <w:color w:val="000000"/>
-              </w:rPr>
-              <w:t>] }}</w:t>
+            <w:r>
+              <w:rPr>
+                <w:rFonts w:ascii="Aptos Narrow" w:hAnsi="Aptos Narrow"/>
+                <w:color w:val="000000"/>
+              </w:rPr>
+              <w:t>{{ ad.score[1][6] }}</w:t>
             </w:r>
           </w:p>
         </w:tc>
@@ -3448,7 +2650,6 @@
                 <w:sz w:val="12"/>
               </w:rPr>
             </w:pPr>
-            <w:proofErr w:type="gramStart"/>
             <w:r>
               <w:rPr>
                 <w:rFonts w:ascii="Aptos Narrow" w:hAnsi="Aptos Narrow"/>
@@ -3467,7 +2668,6 @@
               </w:rPr>
               <w:t xml:space="preserve"> </w:t>
             </w:r>
-            <w:proofErr w:type="spellStart"/>
             <w:r>
               <w:rPr>
                 <w:rFonts w:ascii="Aptos Narrow" w:hAnsi="Aptos Narrow"/>
@@ -3475,9 +2675,8 @@
                 <w:spacing w:val="-2"/>
                 <w:w w:val="115"/>
               </w:rPr>
-              <w:t>ad</w:t>
-            </w:r>
-            <w:proofErr w:type="gramEnd"/>
+              <w:t>ad.eval_score [1]}</w:t>
+            </w:r>
             <w:r>
               <w:rPr>
                 <w:rFonts w:ascii="Aptos Narrow" w:hAnsi="Aptos Narrow"/>
@@ -3485,9 +2684,8 @@
                 <w:spacing w:val="-2"/>
                 <w:w w:val="115"/>
               </w:rPr>
-              <w:t>.eval_score</w:t>
-            </w:r>
-            <w:proofErr w:type="spellEnd"/>
+              <w:t xml:space="preserve"> </w:t>
+            </w:r>
             <w:r>
               <w:rPr>
                 <w:rFonts w:ascii="Aptos Narrow" w:hAnsi="Aptos Narrow"/>
@@ -3495,37 +2693,8 @@
                 <w:spacing w:val="-2"/>
                 <w:w w:val="115"/>
               </w:rPr>
-              <w:t xml:space="preserve"> [1]</w:t>
-            </w:r>
-            <w:proofErr w:type="gramStart"/>
-            <w:r>
-              <w:rPr>
-                <w:rFonts w:ascii="Aptos Narrow" w:hAnsi="Aptos Narrow"/>
-                <w:bCs/>
-                <w:spacing w:val="-2"/>
-                <w:w w:val="115"/>
-              </w:rPr>
               <w:t>}</w:t>
             </w:r>
-            <w:r>
-              <w:rPr>
-                <w:rFonts w:ascii="Aptos Narrow" w:hAnsi="Aptos Narrow"/>
-                <w:bCs/>
-                <w:spacing w:val="-2"/>
-                <w:w w:val="115"/>
-              </w:rPr>
-              <w:t xml:space="preserve"> </w:t>
-            </w:r>
-            <w:r>
-              <w:rPr>
-                <w:rFonts w:ascii="Aptos Narrow" w:hAnsi="Aptos Narrow"/>
-                <w:bCs/>
-                <w:spacing w:val="-2"/>
-                <w:w w:val="115"/>
-              </w:rPr>
-              <w:t>}</w:t>
-            </w:r>
-            <w:proofErr w:type="gramEnd"/>
           </w:p>
         </w:tc>
         <w:tc>
@@ -3543,53 +2712,12 @@
                 <w:sz w:val="12"/>
               </w:rPr>
             </w:pPr>
-            <w:proofErr w:type="gramStart"/>
-            <w:r>
-              <w:rPr>
-                <w:rFonts w:ascii="Aptos Narrow" w:hAnsi="Aptos Narrow"/>
-                <w:color w:val="000000"/>
-              </w:rPr>
-              <w:t xml:space="preserve">{{ </w:t>
-            </w:r>
-            <w:proofErr w:type="spellStart"/>
-            <w:r>
-              <w:rPr>
-                <w:rFonts w:ascii="Aptos Narrow" w:hAnsi="Aptos Narrow"/>
-                <w:color w:val="000000"/>
-              </w:rPr>
-              <w:t>ad</w:t>
-            </w:r>
-            <w:proofErr w:type="gramEnd"/>
-            <w:r>
-              <w:rPr>
-                <w:rFonts w:ascii="Aptos Narrow" w:hAnsi="Aptos Narrow"/>
-                <w:color w:val="000000"/>
-              </w:rPr>
-              <w:t>.total_</w:t>
-            </w:r>
-            <w:proofErr w:type="gramStart"/>
-            <w:r>
-              <w:rPr>
-                <w:rFonts w:ascii="Aptos Narrow" w:hAnsi="Aptos Narrow"/>
-                <w:color w:val="000000"/>
-              </w:rPr>
-              <w:t>score</w:t>
-            </w:r>
-            <w:proofErr w:type="spellEnd"/>
-            <w:r>
-              <w:rPr>
-                <w:rFonts w:ascii="Aptos Narrow" w:hAnsi="Aptos Narrow"/>
-                <w:color w:val="000000"/>
-              </w:rPr>
-              <w:t>[</w:t>
-            </w:r>
-            <w:proofErr w:type="gramEnd"/>
-            <w:r>
-              <w:rPr>
-                <w:rFonts w:ascii="Aptos Narrow" w:hAnsi="Aptos Narrow"/>
-                <w:color w:val="000000"/>
-              </w:rPr>
-              <w:t>1] }}</w:t>
+            <w:r>
+              <w:rPr>
+                <w:rFonts w:ascii="Aptos Narrow" w:hAnsi="Aptos Narrow"/>
+                <w:color w:val="000000"/>
+              </w:rPr>
+              <w:t>{{ ad.total_score[1] }}</w:t>
             </w:r>
           </w:p>
         </w:tc>
@@ -3717,21 +2845,12 @@
                 <w:sz w:val="13"/>
               </w:rPr>
             </w:pPr>
-            <w:proofErr w:type="gramStart"/>
-            <w:r>
-              <w:rPr>
-                <w:rFonts w:ascii="Aptos Narrow" w:hAnsi="Aptos Narrow"/>
-                <w:color w:val="000000"/>
-              </w:rPr>
-              <w:t>{{ ad.name</w:t>
-            </w:r>
-            <w:proofErr w:type="gramEnd"/>
-            <w:r>
-              <w:rPr>
-                <w:rFonts w:ascii="Aptos Narrow" w:hAnsi="Aptos Narrow"/>
-                <w:color w:val="000000"/>
-              </w:rPr>
-              <w:t>[2] }}</w:t>
+            <w:r>
+              <w:rPr>
+                <w:rFonts w:ascii="Aptos Narrow" w:hAnsi="Aptos Narrow"/>
+                <w:color w:val="000000"/>
+              </w:rPr>
+              <w:t>{{ ad.name[2] }}</w:t>
             </w:r>
           </w:p>
         </w:tc>
@@ -3749,53 +2868,12 @@
                 <w:sz w:val="12"/>
               </w:rPr>
             </w:pPr>
-            <w:proofErr w:type="gramStart"/>
-            <w:r>
-              <w:rPr>
-                <w:rFonts w:ascii="Aptos Narrow" w:hAnsi="Aptos Narrow"/>
-                <w:color w:val="000000"/>
-              </w:rPr>
-              <w:t xml:space="preserve">{{ </w:t>
-            </w:r>
-            <w:proofErr w:type="spellStart"/>
-            <w:r>
-              <w:rPr>
-                <w:rFonts w:ascii="Aptos Narrow" w:hAnsi="Aptos Narrow"/>
-                <w:color w:val="000000"/>
-              </w:rPr>
-              <w:t>ad</w:t>
-            </w:r>
-            <w:proofErr w:type="gramEnd"/>
-            <w:r>
-              <w:rPr>
-                <w:rFonts w:ascii="Aptos Narrow" w:hAnsi="Aptos Narrow"/>
-                <w:color w:val="000000"/>
-              </w:rPr>
-              <w:t>.</w:t>
-            </w:r>
-            <w:proofErr w:type="gramStart"/>
-            <w:r>
-              <w:rPr>
-                <w:rFonts w:ascii="Aptos Narrow" w:hAnsi="Aptos Narrow"/>
-                <w:color w:val="000000"/>
-              </w:rPr>
-              <w:t>code</w:t>
-            </w:r>
-            <w:proofErr w:type="spellEnd"/>
-            <w:r>
-              <w:rPr>
-                <w:rFonts w:ascii="Aptos Narrow" w:hAnsi="Aptos Narrow"/>
-                <w:color w:val="000000"/>
-              </w:rPr>
-              <w:t>[</w:t>
-            </w:r>
-            <w:proofErr w:type="gramEnd"/>
-            <w:r>
-              <w:rPr>
-                <w:rFonts w:ascii="Aptos Narrow" w:hAnsi="Aptos Narrow"/>
-                <w:color w:val="000000"/>
-              </w:rPr>
-              <w:t>2] }}</w:t>
+            <w:r>
+              <w:rPr>
+                <w:rFonts w:ascii="Aptos Narrow" w:hAnsi="Aptos Narrow"/>
+                <w:color w:val="000000"/>
+              </w:rPr>
+              <w:t>{{ ad.code[2] }}</w:t>
             </w:r>
           </w:p>
         </w:tc>
@@ -3814,53 +2892,12 @@
                 <w:sz w:val="12"/>
               </w:rPr>
             </w:pPr>
-            <w:proofErr w:type="gramStart"/>
-            <w:r>
-              <w:rPr>
-                <w:rFonts w:ascii="Aptos Narrow" w:hAnsi="Aptos Narrow"/>
-                <w:color w:val="000000"/>
-              </w:rPr>
-              <w:t xml:space="preserve">{{ </w:t>
-            </w:r>
-            <w:proofErr w:type="spellStart"/>
-            <w:r>
-              <w:rPr>
-                <w:rFonts w:ascii="Aptos Narrow" w:hAnsi="Aptos Narrow"/>
-                <w:color w:val="000000"/>
-              </w:rPr>
-              <w:t>ad</w:t>
-            </w:r>
-            <w:proofErr w:type="gramEnd"/>
-            <w:r>
-              <w:rPr>
-                <w:rFonts w:ascii="Aptos Narrow" w:hAnsi="Aptos Narrow"/>
-                <w:color w:val="000000"/>
-              </w:rPr>
-              <w:t>.</w:t>
-            </w:r>
-            <w:proofErr w:type="gramStart"/>
-            <w:r>
-              <w:rPr>
-                <w:rFonts w:ascii="Aptos Narrow" w:hAnsi="Aptos Narrow"/>
-                <w:color w:val="000000"/>
-              </w:rPr>
-              <w:t>score</w:t>
-            </w:r>
-            <w:proofErr w:type="spellEnd"/>
-            <w:r>
-              <w:rPr>
-                <w:rFonts w:ascii="Aptos Narrow" w:hAnsi="Aptos Narrow"/>
-                <w:color w:val="000000"/>
-              </w:rPr>
-              <w:t>[</w:t>
-            </w:r>
-            <w:proofErr w:type="gramEnd"/>
-            <w:r>
-              <w:rPr>
-                <w:rFonts w:ascii="Aptos Narrow" w:hAnsi="Aptos Narrow"/>
-                <w:color w:val="000000"/>
-              </w:rPr>
-              <w:t>2][0] }}</w:t>
+            <w:r>
+              <w:rPr>
+                <w:rFonts w:ascii="Aptos Narrow" w:hAnsi="Aptos Narrow"/>
+                <w:color w:val="000000"/>
+              </w:rPr>
+              <w:t>{{ ad.score[2][0] }}</w:t>
             </w:r>
           </w:p>
         </w:tc>
@@ -3879,53 +2916,12 @@
                 <w:sz w:val="12"/>
               </w:rPr>
             </w:pPr>
-            <w:proofErr w:type="gramStart"/>
-            <w:r>
-              <w:rPr>
-                <w:rFonts w:ascii="Aptos Narrow" w:hAnsi="Aptos Narrow"/>
-                <w:color w:val="000000"/>
-              </w:rPr>
-              <w:t xml:space="preserve">{{ </w:t>
-            </w:r>
-            <w:proofErr w:type="spellStart"/>
-            <w:r>
-              <w:rPr>
-                <w:rFonts w:ascii="Aptos Narrow" w:hAnsi="Aptos Narrow"/>
-                <w:color w:val="000000"/>
-              </w:rPr>
-              <w:t>ad</w:t>
-            </w:r>
-            <w:proofErr w:type="gramEnd"/>
-            <w:r>
-              <w:rPr>
-                <w:rFonts w:ascii="Aptos Narrow" w:hAnsi="Aptos Narrow"/>
-                <w:color w:val="000000"/>
-              </w:rPr>
-              <w:t>.</w:t>
-            </w:r>
-            <w:proofErr w:type="gramStart"/>
-            <w:r>
-              <w:rPr>
-                <w:rFonts w:ascii="Aptos Narrow" w:hAnsi="Aptos Narrow"/>
-                <w:color w:val="000000"/>
-              </w:rPr>
-              <w:t>score</w:t>
-            </w:r>
-            <w:proofErr w:type="spellEnd"/>
-            <w:r>
-              <w:rPr>
-                <w:rFonts w:ascii="Aptos Narrow" w:hAnsi="Aptos Narrow"/>
-                <w:color w:val="000000"/>
-              </w:rPr>
-              <w:t>[</w:t>
-            </w:r>
-            <w:proofErr w:type="gramEnd"/>
-            <w:r>
-              <w:rPr>
-                <w:rFonts w:ascii="Aptos Narrow" w:hAnsi="Aptos Narrow"/>
-                <w:color w:val="000000"/>
-              </w:rPr>
-              <w:t>2][1] }}</w:t>
+            <w:r>
+              <w:rPr>
+                <w:rFonts w:ascii="Aptos Narrow" w:hAnsi="Aptos Narrow"/>
+                <w:color w:val="000000"/>
+              </w:rPr>
+              <w:t>{{ ad.score[2][1] }}</w:t>
             </w:r>
           </w:p>
         </w:tc>
@@ -3944,53 +2940,12 @@
                 <w:sz w:val="12"/>
               </w:rPr>
             </w:pPr>
-            <w:proofErr w:type="gramStart"/>
-            <w:r>
-              <w:rPr>
-                <w:rFonts w:ascii="Aptos Narrow" w:hAnsi="Aptos Narrow"/>
-                <w:color w:val="000000"/>
-              </w:rPr>
-              <w:t xml:space="preserve">{{ </w:t>
-            </w:r>
-            <w:proofErr w:type="spellStart"/>
-            <w:r>
-              <w:rPr>
-                <w:rFonts w:ascii="Aptos Narrow" w:hAnsi="Aptos Narrow"/>
-                <w:color w:val="000000"/>
-              </w:rPr>
-              <w:t>ad</w:t>
-            </w:r>
-            <w:proofErr w:type="gramEnd"/>
-            <w:r>
-              <w:rPr>
-                <w:rFonts w:ascii="Aptos Narrow" w:hAnsi="Aptos Narrow"/>
-                <w:color w:val="000000"/>
-              </w:rPr>
-              <w:t>.</w:t>
-            </w:r>
-            <w:proofErr w:type="gramStart"/>
-            <w:r>
-              <w:rPr>
-                <w:rFonts w:ascii="Aptos Narrow" w:hAnsi="Aptos Narrow"/>
-                <w:color w:val="000000"/>
-              </w:rPr>
-              <w:t>score</w:t>
-            </w:r>
-            <w:proofErr w:type="spellEnd"/>
-            <w:r>
-              <w:rPr>
-                <w:rFonts w:ascii="Aptos Narrow" w:hAnsi="Aptos Narrow"/>
-                <w:color w:val="000000"/>
-              </w:rPr>
-              <w:t>[</w:t>
-            </w:r>
-            <w:proofErr w:type="gramEnd"/>
-            <w:r>
-              <w:rPr>
-                <w:rFonts w:ascii="Aptos Narrow" w:hAnsi="Aptos Narrow"/>
-                <w:color w:val="000000"/>
-              </w:rPr>
-              <w:t>2][2] }}</w:t>
+            <w:r>
+              <w:rPr>
+                <w:rFonts w:ascii="Aptos Narrow" w:hAnsi="Aptos Narrow"/>
+                <w:color w:val="000000"/>
+              </w:rPr>
+              <w:t>{{ ad.score[2][2] }}</w:t>
             </w:r>
           </w:p>
         </w:tc>
@@ -4009,53 +2964,12 @@
                 <w:sz w:val="12"/>
               </w:rPr>
             </w:pPr>
-            <w:proofErr w:type="gramStart"/>
-            <w:r>
-              <w:rPr>
-                <w:rFonts w:ascii="Aptos Narrow" w:hAnsi="Aptos Narrow"/>
-                <w:color w:val="000000"/>
-              </w:rPr>
-              <w:t xml:space="preserve">{{ </w:t>
-            </w:r>
-            <w:proofErr w:type="spellStart"/>
-            <w:r>
-              <w:rPr>
-                <w:rFonts w:ascii="Aptos Narrow" w:hAnsi="Aptos Narrow"/>
-                <w:color w:val="000000"/>
-              </w:rPr>
-              <w:t>ad</w:t>
-            </w:r>
-            <w:proofErr w:type="gramEnd"/>
-            <w:r>
-              <w:rPr>
-                <w:rFonts w:ascii="Aptos Narrow" w:hAnsi="Aptos Narrow"/>
-                <w:color w:val="000000"/>
-              </w:rPr>
-              <w:t>.</w:t>
-            </w:r>
-            <w:proofErr w:type="gramStart"/>
-            <w:r>
-              <w:rPr>
-                <w:rFonts w:ascii="Aptos Narrow" w:hAnsi="Aptos Narrow"/>
-                <w:color w:val="000000"/>
-              </w:rPr>
-              <w:t>score</w:t>
-            </w:r>
-            <w:proofErr w:type="spellEnd"/>
-            <w:r>
-              <w:rPr>
-                <w:rFonts w:ascii="Aptos Narrow" w:hAnsi="Aptos Narrow"/>
-                <w:color w:val="000000"/>
-              </w:rPr>
-              <w:t>[</w:t>
-            </w:r>
-            <w:proofErr w:type="gramEnd"/>
-            <w:r>
-              <w:rPr>
-                <w:rFonts w:ascii="Aptos Narrow" w:hAnsi="Aptos Narrow"/>
-                <w:color w:val="000000"/>
-              </w:rPr>
-              <w:t>2][3] }}</w:t>
+            <w:r>
+              <w:rPr>
+                <w:rFonts w:ascii="Aptos Narrow" w:hAnsi="Aptos Narrow"/>
+                <w:color w:val="000000"/>
+              </w:rPr>
+              <w:t>{{ ad.score[2][3] }}</w:t>
             </w:r>
           </w:p>
         </w:tc>
@@ -4074,53 +2988,12 @@
                 <w:sz w:val="12"/>
               </w:rPr>
             </w:pPr>
-            <w:proofErr w:type="gramStart"/>
-            <w:r>
-              <w:rPr>
-                <w:rFonts w:ascii="Aptos Narrow" w:hAnsi="Aptos Narrow"/>
-                <w:color w:val="000000"/>
-              </w:rPr>
-              <w:t xml:space="preserve">{{ </w:t>
-            </w:r>
-            <w:proofErr w:type="spellStart"/>
-            <w:r>
-              <w:rPr>
-                <w:rFonts w:ascii="Aptos Narrow" w:hAnsi="Aptos Narrow"/>
-                <w:color w:val="000000"/>
-              </w:rPr>
-              <w:t>ad</w:t>
-            </w:r>
-            <w:proofErr w:type="gramEnd"/>
-            <w:r>
-              <w:rPr>
-                <w:rFonts w:ascii="Aptos Narrow" w:hAnsi="Aptos Narrow"/>
-                <w:color w:val="000000"/>
-              </w:rPr>
-              <w:t>.</w:t>
-            </w:r>
-            <w:proofErr w:type="gramStart"/>
-            <w:r>
-              <w:rPr>
-                <w:rFonts w:ascii="Aptos Narrow" w:hAnsi="Aptos Narrow"/>
-                <w:color w:val="000000"/>
-              </w:rPr>
-              <w:t>score</w:t>
-            </w:r>
-            <w:proofErr w:type="spellEnd"/>
-            <w:r>
-              <w:rPr>
-                <w:rFonts w:ascii="Aptos Narrow" w:hAnsi="Aptos Narrow"/>
-                <w:color w:val="000000"/>
-              </w:rPr>
-              <w:t>[</w:t>
-            </w:r>
-            <w:proofErr w:type="gramEnd"/>
-            <w:r>
-              <w:rPr>
-                <w:rFonts w:ascii="Aptos Narrow" w:hAnsi="Aptos Narrow"/>
-                <w:color w:val="000000"/>
-              </w:rPr>
-              <w:t>2][4] }}</w:t>
+            <w:r>
+              <w:rPr>
+                <w:rFonts w:ascii="Aptos Narrow" w:hAnsi="Aptos Narrow"/>
+                <w:color w:val="000000"/>
+              </w:rPr>
+              <w:t>{{ ad.score[2][4] }}</w:t>
             </w:r>
           </w:p>
         </w:tc>
@@ -4139,53 +3012,12 @@
                 <w:sz w:val="12"/>
               </w:rPr>
             </w:pPr>
-            <w:proofErr w:type="gramStart"/>
-            <w:r>
-              <w:rPr>
-                <w:rFonts w:ascii="Aptos Narrow" w:hAnsi="Aptos Narrow"/>
-                <w:color w:val="000000"/>
-              </w:rPr>
-              <w:t xml:space="preserve">{{ </w:t>
-            </w:r>
-            <w:proofErr w:type="spellStart"/>
-            <w:r>
-              <w:rPr>
-                <w:rFonts w:ascii="Aptos Narrow" w:hAnsi="Aptos Narrow"/>
-                <w:color w:val="000000"/>
-              </w:rPr>
-              <w:t>ad</w:t>
-            </w:r>
-            <w:proofErr w:type="gramEnd"/>
-            <w:r>
-              <w:rPr>
-                <w:rFonts w:ascii="Aptos Narrow" w:hAnsi="Aptos Narrow"/>
-                <w:color w:val="000000"/>
-              </w:rPr>
-              <w:t>.</w:t>
-            </w:r>
-            <w:proofErr w:type="gramStart"/>
-            <w:r>
-              <w:rPr>
-                <w:rFonts w:ascii="Aptos Narrow" w:hAnsi="Aptos Narrow"/>
-                <w:color w:val="000000"/>
-              </w:rPr>
-              <w:t>score</w:t>
-            </w:r>
-            <w:proofErr w:type="spellEnd"/>
-            <w:r>
-              <w:rPr>
-                <w:rFonts w:ascii="Aptos Narrow" w:hAnsi="Aptos Narrow"/>
-                <w:color w:val="000000"/>
-              </w:rPr>
-              <w:t>[</w:t>
-            </w:r>
-            <w:proofErr w:type="gramEnd"/>
-            <w:r>
-              <w:rPr>
-                <w:rFonts w:ascii="Aptos Narrow" w:hAnsi="Aptos Narrow"/>
-                <w:color w:val="000000"/>
-              </w:rPr>
-              <w:t>2][5] }}</w:t>
+            <w:r>
+              <w:rPr>
+                <w:rFonts w:ascii="Aptos Narrow" w:hAnsi="Aptos Narrow"/>
+                <w:color w:val="000000"/>
+              </w:rPr>
+              <w:t>{{ ad.score[2][5] }}</w:t>
             </w:r>
           </w:p>
         </w:tc>
@@ -4204,67 +3036,12 @@
                 <w:sz w:val="12"/>
               </w:rPr>
             </w:pPr>
-            <w:proofErr w:type="gramStart"/>
-            <w:r>
-              <w:rPr>
-                <w:rFonts w:ascii="Aptos Narrow" w:hAnsi="Aptos Narrow"/>
-                <w:color w:val="000000"/>
-              </w:rPr>
-              <w:t xml:space="preserve">{{ </w:t>
-            </w:r>
-            <w:proofErr w:type="spellStart"/>
-            <w:r>
-              <w:rPr>
-                <w:rFonts w:ascii="Aptos Narrow" w:hAnsi="Aptos Narrow"/>
-                <w:color w:val="000000"/>
-              </w:rPr>
-              <w:t>ad</w:t>
-            </w:r>
-            <w:proofErr w:type="gramEnd"/>
-            <w:r>
-              <w:rPr>
-                <w:rFonts w:ascii="Aptos Narrow" w:hAnsi="Aptos Narrow"/>
-                <w:color w:val="000000"/>
-              </w:rPr>
-              <w:t>.</w:t>
-            </w:r>
-            <w:proofErr w:type="gramStart"/>
-            <w:r>
-              <w:rPr>
-                <w:rFonts w:ascii="Aptos Narrow" w:hAnsi="Aptos Narrow"/>
-                <w:color w:val="000000"/>
-              </w:rPr>
-              <w:t>score</w:t>
-            </w:r>
-            <w:proofErr w:type="spellEnd"/>
-            <w:r>
-              <w:rPr>
-                <w:rFonts w:ascii="Aptos Narrow" w:hAnsi="Aptos Narrow"/>
-                <w:color w:val="000000"/>
-              </w:rPr>
-              <w:t>[</w:t>
-            </w:r>
-            <w:proofErr w:type="gramEnd"/>
-            <w:r>
-              <w:rPr>
-                <w:rFonts w:ascii="Aptos Narrow" w:hAnsi="Aptos Narrow"/>
-                <w:color w:val="000000"/>
-              </w:rPr>
-              <w:t>2][</w:t>
-            </w:r>
-            <w:r>
-              <w:rPr>
-                <w:rFonts w:ascii="Aptos Narrow" w:hAnsi="Aptos Narrow"/>
-                <w:color w:val="000000"/>
-              </w:rPr>
-              <w:t>6</w:t>
-            </w:r>
-            <w:r>
-              <w:rPr>
-                <w:rFonts w:ascii="Aptos Narrow" w:hAnsi="Aptos Narrow"/>
-                <w:color w:val="000000"/>
-              </w:rPr>
-              <w:t>] }}</w:t>
+            <w:r>
+              <w:rPr>
+                <w:rFonts w:ascii="Aptos Narrow" w:hAnsi="Aptos Narrow"/>
+                <w:color w:val="000000"/>
+              </w:rPr>
+              <w:t>{{ ad.score[2][6] }}</w:t>
             </w:r>
           </w:p>
         </w:tc>
@@ -4282,7 +3059,6 @@
                 <w:sz w:val="12"/>
               </w:rPr>
             </w:pPr>
-            <w:proofErr w:type="gramStart"/>
             <w:r>
               <w:rPr>
                 <w:rFonts w:ascii="Aptos Narrow" w:hAnsi="Aptos Narrow"/>
@@ -4301,7 +3077,6 @@
               </w:rPr>
               <w:t xml:space="preserve"> </w:t>
             </w:r>
-            <w:proofErr w:type="spellStart"/>
             <w:r>
               <w:rPr>
                 <w:rFonts w:ascii="Aptos Narrow" w:hAnsi="Aptos Narrow"/>
@@ -4309,9 +3084,8 @@
                 <w:spacing w:val="-2"/>
                 <w:w w:val="115"/>
               </w:rPr>
-              <w:t>ad</w:t>
-            </w:r>
-            <w:proofErr w:type="gramEnd"/>
+              <w:t>ad.eval_score [2]</w:t>
+            </w:r>
             <w:r>
               <w:rPr>
                 <w:rFonts w:ascii="Aptos Narrow" w:hAnsi="Aptos Narrow"/>
@@ -4319,9 +3093,8 @@
                 <w:spacing w:val="-2"/>
                 <w:w w:val="115"/>
               </w:rPr>
-              <w:t>.eval_score</w:t>
-            </w:r>
-            <w:proofErr w:type="spellEnd"/>
+              <w:t xml:space="preserve"> </w:t>
+            </w:r>
             <w:r>
               <w:rPr>
                 <w:rFonts w:ascii="Aptos Narrow" w:hAnsi="Aptos Narrow"/>
@@ -4329,24 +3102,6 @@
                 <w:spacing w:val="-2"/>
                 <w:w w:val="115"/>
               </w:rPr>
-              <w:t xml:space="preserve"> [2]</w:t>
-            </w:r>
-            <w:r>
-              <w:rPr>
-                <w:rFonts w:ascii="Aptos Narrow" w:hAnsi="Aptos Narrow"/>
-                <w:bCs/>
-                <w:spacing w:val="-2"/>
-                <w:w w:val="115"/>
-              </w:rPr>
-              <w:t xml:space="preserve"> </w:t>
-            </w:r>
-            <w:r>
-              <w:rPr>
-                <w:rFonts w:ascii="Aptos Narrow" w:hAnsi="Aptos Narrow"/>
-                <w:bCs/>
-                <w:spacing w:val="-2"/>
-                <w:w w:val="115"/>
-              </w:rPr>
               <w:t>}}</w:t>
             </w:r>
           </w:p>
@@ -4366,53 +3121,12 @@
                 <w:sz w:val="12"/>
               </w:rPr>
             </w:pPr>
-            <w:proofErr w:type="gramStart"/>
-            <w:r>
-              <w:rPr>
-                <w:rFonts w:ascii="Aptos Narrow" w:hAnsi="Aptos Narrow"/>
-                <w:color w:val="000000"/>
-              </w:rPr>
-              <w:t xml:space="preserve">{{ </w:t>
-            </w:r>
-            <w:proofErr w:type="spellStart"/>
-            <w:r>
-              <w:rPr>
-                <w:rFonts w:ascii="Aptos Narrow" w:hAnsi="Aptos Narrow"/>
-                <w:color w:val="000000"/>
-              </w:rPr>
-              <w:t>ad</w:t>
-            </w:r>
-            <w:proofErr w:type="gramEnd"/>
-            <w:r>
-              <w:rPr>
-                <w:rFonts w:ascii="Aptos Narrow" w:hAnsi="Aptos Narrow"/>
-                <w:color w:val="000000"/>
-              </w:rPr>
-              <w:t>.total_</w:t>
-            </w:r>
-            <w:proofErr w:type="gramStart"/>
-            <w:r>
-              <w:rPr>
-                <w:rFonts w:ascii="Aptos Narrow" w:hAnsi="Aptos Narrow"/>
-                <w:color w:val="000000"/>
-              </w:rPr>
-              <w:t>score</w:t>
-            </w:r>
-            <w:proofErr w:type="spellEnd"/>
-            <w:r>
-              <w:rPr>
-                <w:rFonts w:ascii="Aptos Narrow" w:hAnsi="Aptos Narrow"/>
-                <w:color w:val="000000"/>
-              </w:rPr>
-              <w:t>[</w:t>
-            </w:r>
-            <w:proofErr w:type="gramEnd"/>
-            <w:r>
-              <w:rPr>
-                <w:rFonts w:ascii="Aptos Narrow" w:hAnsi="Aptos Narrow"/>
-                <w:color w:val="000000"/>
-              </w:rPr>
-              <w:t>2] }}</w:t>
+            <w:r>
+              <w:rPr>
+                <w:rFonts w:ascii="Aptos Narrow" w:hAnsi="Aptos Narrow"/>
+                <w:color w:val="000000"/>
+              </w:rPr>
+              <w:t>{{ ad.total_score[2] }}</w:t>
             </w:r>
           </w:p>
         </w:tc>
@@ -4530,21 +3244,12 @@
                 <w:sz w:val="13"/>
               </w:rPr>
             </w:pPr>
-            <w:proofErr w:type="gramStart"/>
-            <w:r>
-              <w:rPr>
-                <w:rFonts w:ascii="Aptos Narrow" w:hAnsi="Aptos Narrow"/>
-                <w:color w:val="000000"/>
-              </w:rPr>
-              <w:t>{{ ad.name</w:t>
-            </w:r>
-            <w:proofErr w:type="gramEnd"/>
-            <w:r>
-              <w:rPr>
-                <w:rFonts w:ascii="Aptos Narrow" w:hAnsi="Aptos Narrow"/>
-                <w:color w:val="000000"/>
-              </w:rPr>
-              <w:t>[3] }}</w:t>
+            <w:r>
+              <w:rPr>
+                <w:rFonts w:ascii="Aptos Narrow" w:hAnsi="Aptos Narrow"/>
+                <w:color w:val="000000"/>
+              </w:rPr>
+              <w:t>{{ ad.name[3] }}</w:t>
             </w:r>
           </w:p>
         </w:tc>
@@ -4562,53 +3267,12 @@
                 <w:sz w:val="12"/>
               </w:rPr>
             </w:pPr>
-            <w:proofErr w:type="gramStart"/>
-            <w:r>
-              <w:rPr>
-                <w:rFonts w:ascii="Aptos Narrow" w:hAnsi="Aptos Narrow"/>
-                <w:color w:val="000000"/>
-              </w:rPr>
-              <w:t xml:space="preserve">{{ </w:t>
-            </w:r>
-            <w:proofErr w:type="spellStart"/>
-            <w:r>
-              <w:rPr>
-                <w:rFonts w:ascii="Aptos Narrow" w:hAnsi="Aptos Narrow"/>
-                <w:color w:val="000000"/>
-              </w:rPr>
-              <w:t>ad</w:t>
-            </w:r>
-            <w:proofErr w:type="gramEnd"/>
-            <w:r>
-              <w:rPr>
-                <w:rFonts w:ascii="Aptos Narrow" w:hAnsi="Aptos Narrow"/>
-                <w:color w:val="000000"/>
-              </w:rPr>
-              <w:t>.</w:t>
-            </w:r>
-            <w:proofErr w:type="gramStart"/>
-            <w:r>
-              <w:rPr>
-                <w:rFonts w:ascii="Aptos Narrow" w:hAnsi="Aptos Narrow"/>
-                <w:color w:val="000000"/>
-              </w:rPr>
-              <w:t>code</w:t>
-            </w:r>
-            <w:proofErr w:type="spellEnd"/>
-            <w:r>
-              <w:rPr>
-                <w:rFonts w:ascii="Aptos Narrow" w:hAnsi="Aptos Narrow"/>
-                <w:color w:val="000000"/>
-              </w:rPr>
-              <w:t>[</w:t>
-            </w:r>
-            <w:proofErr w:type="gramEnd"/>
-            <w:r>
-              <w:rPr>
-                <w:rFonts w:ascii="Aptos Narrow" w:hAnsi="Aptos Narrow"/>
-                <w:color w:val="000000"/>
-              </w:rPr>
-              <w:t>3] }}</w:t>
+            <w:r>
+              <w:rPr>
+                <w:rFonts w:ascii="Aptos Narrow" w:hAnsi="Aptos Narrow"/>
+                <w:color w:val="000000"/>
+              </w:rPr>
+              <w:t>{{ ad.code[3] }}</w:t>
             </w:r>
           </w:p>
         </w:tc>
@@ -4627,53 +3291,12 @@
                 <w:sz w:val="12"/>
               </w:rPr>
             </w:pPr>
-            <w:proofErr w:type="gramStart"/>
-            <w:r>
-              <w:rPr>
-                <w:rFonts w:ascii="Aptos Narrow" w:hAnsi="Aptos Narrow"/>
-                <w:color w:val="000000"/>
-              </w:rPr>
-              <w:t xml:space="preserve">{{ </w:t>
-            </w:r>
-            <w:proofErr w:type="spellStart"/>
-            <w:r>
-              <w:rPr>
-                <w:rFonts w:ascii="Aptos Narrow" w:hAnsi="Aptos Narrow"/>
-                <w:color w:val="000000"/>
-              </w:rPr>
-              <w:t>ad</w:t>
-            </w:r>
-            <w:proofErr w:type="gramEnd"/>
-            <w:r>
-              <w:rPr>
-                <w:rFonts w:ascii="Aptos Narrow" w:hAnsi="Aptos Narrow"/>
-                <w:color w:val="000000"/>
-              </w:rPr>
-              <w:t>.</w:t>
-            </w:r>
-            <w:proofErr w:type="gramStart"/>
-            <w:r>
-              <w:rPr>
-                <w:rFonts w:ascii="Aptos Narrow" w:hAnsi="Aptos Narrow"/>
-                <w:color w:val="000000"/>
-              </w:rPr>
-              <w:t>score</w:t>
-            </w:r>
-            <w:proofErr w:type="spellEnd"/>
-            <w:r>
-              <w:rPr>
-                <w:rFonts w:ascii="Aptos Narrow" w:hAnsi="Aptos Narrow"/>
-                <w:color w:val="000000"/>
-              </w:rPr>
-              <w:t>[</w:t>
-            </w:r>
-            <w:proofErr w:type="gramEnd"/>
-            <w:r>
-              <w:rPr>
-                <w:rFonts w:ascii="Aptos Narrow" w:hAnsi="Aptos Narrow"/>
-                <w:color w:val="000000"/>
-              </w:rPr>
-              <w:t>3][0] }}</w:t>
+            <w:r>
+              <w:rPr>
+                <w:rFonts w:ascii="Aptos Narrow" w:hAnsi="Aptos Narrow"/>
+                <w:color w:val="000000"/>
+              </w:rPr>
+              <w:t>{{ ad.score[3][0] }}</w:t>
             </w:r>
           </w:p>
         </w:tc>
@@ -4692,53 +3315,12 @@
                 <w:sz w:val="12"/>
               </w:rPr>
             </w:pPr>
-            <w:proofErr w:type="gramStart"/>
-            <w:r>
-              <w:rPr>
-                <w:rFonts w:ascii="Aptos Narrow" w:hAnsi="Aptos Narrow"/>
-                <w:color w:val="000000"/>
-              </w:rPr>
-              <w:t xml:space="preserve">{{ </w:t>
-            </w:r>
-            <w:proofErr w:type="spellStart"/>
-            <w:r>
-              <w:rPr>
-                <w:rFonts w:ascii="Aptos Narrow" w:hAnsi="Aptos Narrow"/>
-                <w:color w:val="000000"/>
-              </w:rPr>
-              <w:t>ad</w:t>
-            </w:r>
-            <w:proofErr w:type="gramEnd"/>
-            <w:r>
-              <w:rPr>
-                <w:rFonts w:ascii="Aptos Narrow" w:hAnsi="Aptos Narrow"/>
-                <w:color w:val="000000"/>
-              </w:rPr>
-              <w:t>.</w:t>
-            </w:r>
-            <w:proofErr w:type="gramStart"/>
-            <w:r>
-              <w:rPr>
-                <w:rFonts w:ascii="Aptos Narrow" w:hAnsi="Aptos Narrow"/>
-                <w:color w:val="000000"/>
-              </w:rPr>
-              <w:t>score</w:t>
-            </w:r>
-            <w:proofErr w:type="spellEnd"/>
-            <w:r>
-              <w:rPr>
-                <w:rFonts w:ascii="Aptos Narrow" w:hAnsi="Aptos Narrow"/>
-                <w:color w:val="000000"/>
-              </w:rPr>
-              <w:t>[</w:t>
-            </w:r>
-            <w:proofErr w:type="gramEnd"/>
-            <w:r>
-              <w:rPr>
-                <w:rFonts w:ascii="Aptos Narrow" w:hAnsi="Aptos Narrow"/>
-                <w:color w:val="000000"/>
-              </w:rPr>
-              <w:t>3][1] }}</w:t>
+            <w:r>
+              <w:rPr>
+                <w:rFonts w:ascii="Aptos Narrow" w:hAnsi="Aptos Narrow"/>
+                <w:color w:val="000000"/>
+              </w:rPr>
+              <w:t>{{ ad.score[3][1] }}</w:t>
             </w:r>
           </w:p>
         </w:tc>
@@ -4757,53 +3339,12 @@
                 <w:sz w:val="12"/>
               </w:rPr>
             </w:pPr>
-            <w:proofErr w:type="gramStart"/>
-            <w:r>
-              <w:rPr>
-                <w:rFonts w:ascii="Aptos Narrow" w:hAnsi="Aptos Narrow"/>
-                <w:color w:val="000000"/>
-              </w:rPr>
-              <w:t xml:space="preserve">{{ </w:t>
-            </w:r>
-            <w:proofErr w:type="spellStart"/>
-            <w:r>
-              <w:rPr>
-                <w:rFonts w:ascii="Aptos Narrow" w:hAnsi="Aptos Narrow"/>
-                <w:color w:val="000000"/>
-              </w:rPr>
-              <w:t>ad</w:t>
-            </w:r>
-            <w:proofErr w:type="gramEnd"/>
-            <w:r>
-              <w:rPr>
-                <w:rFonts w:ascii="Aptos Narrow" w:hAnsi="Aptos Narrow"/>
-                <w:color w:val="000000"/>
-              </w:rPr>
-              <w:t>.</w:t>
-            </w:r>
-            <w:proofErr w:type="gramStart"/>
-            <w:r>
-              <w:rPr>
-                <w:rFonts w:ascii="Aptos Narrow" w:hAnsi="Aptos Narrow"/>
-                <w:color w:val="000000"/>
-              </w:rPr>
-              <w:t>score</w:t>
-            </w:r>
-            <w:proofErr w:type="spellEnd"/>
-            <w:r>
-              <w:rPr>
-                <w:rFonts w:ascii="Aptos Narrow" w:hAnsi="Aptos Narrow"/>
-                <w:color w:val="000000"/>
-              </w:rPr>
-              <w:t>[</w:t>
-            </w:r>
-            <w:proofErr w:type="gramEnd"/>
-            <w:r>
-              <w:rPr>
-                <w:rFonts w:ascii="Aptos Narrow" w:hAnsi="Aptos Narrow"/>
-                <w:color w:val="000000"/>
-              </w:rPr>
-              <w:t>3][2] }}</w:t>
+            <w:r>
+              <w:rPr>
+                <w:rFonts w:ascii="Aptos Narrow" w:hAnsi="Aptos Narrow"/>
+                <w:color w:val="000000"/>
+              </w:rPr>
+              <w:t>{{ ad.score[3][2] }}</w:t>
             </w:r>
           </w:p>
         </w:tc>
@@ -4822,53 +3363,12 @@
                 <w:sz w:val="12"/>
               </w:rPr>
             </w:pPr>
-            <w:proofErr w:type="gramStart"/>
-            <w:r>
-              <w:rPr>
-                <w:rFonts w:ascii="Aptos Narrow" w:hAnsi="Aptos Narrow"/>
-                <w:color w:val="000000"/>
-              </w:rPr>
-              <w:t xml:space="preserve">{{ </w:t>
-            </w:r>
-            <w:proofErr w:type="spellStart"/>
-            <w:r>
-              <w:rPr>
-                <w:rFonts w:ascii="Aptos Narrow" w:hAnsi="Aptos Narrow"/>
-                <w:color w:val="000000"/>
-              </w:rPr>
-              <w:t>ad</w:t>
-            </w:r>
-            <w:proofErr w:type="gramEnd"/>
-            <w:r>
-              <w:rPr>
-                <w:rFonts w:ascii="Aptos Narrow" w:hAnsi="Aptos Narrow"/>
-                <w:color w:val="000000"/>
-              </w:rPr>
-              <w:t>.</w:t>
-            </w:r>
-            <w:proofErr w:type="gramStart"/>
-            <w:r>
-              <w:rPr>
-                <w:rFonts w:ascii="Aptos Narrow" w:hAnsi="Aptos Narrow"/>
-                <w:color w:val="000000"/>
-              </w:rPr>
-              <w:t>score</w:t>
-            </w:r>
-            <w:proofErr w:type="spellEnd"/>
-            <w:r>
-              <w:rPr>
-                <w:rFonts w:ascii="Aptos Narrow" w:hAnsi="Aptos Narrow"/>
-                <w:color w:val="000000"/>
-              </w:rPr>
-              <w:t>[</w:t>
-            </w:r>
-            <w:proofErr w:type="gramEnd"/>
-            <w:r>
-              <w:rPr>
-                <w:rFonts w:ascii="Aptos Narrow" w:hAnsi="Aptos Narrow"/>
-                <w:color w:val="000000"/>
-              </w:rPr>
-              <w:t>3][3] }}</w:t>
+            <w:r>
+              <w:rPr>
+                <w:rFonts w:ascii="Aptos Narrow" w:hAnsi="Aptos Narrow"/>
+                <w:color w:val="000000"/>
+              </w:rPr>
+              <w:t>{{ ad.score[3][3] }}</w:t>
             </w:r>
           </w:p>
         </w:tc>
@@ -4887,53 +3387,12 @@
                 <w:sz w:val="12"/>
               </w:rPr>
             </w:pPr>
-            <w:proofErr w:type="gramStart"/>
-            <w:r>
-              <w:rPr>
-                <w:rFonts w:ascii="Aptos Narrow" w:hAnsi="Aptos Narrow"/>
-                <w:color w:val="000000"/>
-              </w:rPr>
-              <w:t xml:space="preserve">{{ </w:t>
-            </w:r>
-            <w:proofErr w:type="spellStart"/>
-            <w:r>
-              <w:rPr>
-                <w:rFonts w:ascii="Aptos Narrow" w:hAnsi="Aptos Narrow"/>
-                <w:color w:val="000000"/>
-              </w:rPr>
-              <w:t>ad</w:t>
-            </w:r>
-            <w:proofErr w:type="gramEnd"/>
-            <w:r>
-              <w:rPr>
-                <w:rFonts w:ascii="Aptos Narrow" w:hAnsi="Aptos Narrow"/>
-                <w:color w:val="000000"/>
-              </w:rPr>
-              <w:t>.</w:t>
-            </w:r>
-            <w:proofErr w:type="gramStart"/>
-            <w:r>
-              <w:rPr>
-                <w:rFonts w:ascii="Aptos Narrow" w:hAnsi="Aptos Narrow"/>
-                <w:color w:val="000000"/>
-              </w:rPr>
-              <w:t>score</w:t>
-            </w:r>
-            <w:proofErr w:type="spellEnd"/>
-            <w:r>
-              <w:rPr>
-                <w:rFonts w:ascii="Aptos Narrow" w:hAnsi="Aptos Narrow"/>
-                <w:color w:val="000000"/>
-              </w:rPr>
-              <w:t>[</w:t>
-            </w:r>
-            <w:proofErr w:type="gramEnd"/>
-            <w:r>
-              <w:rPr>
-                <w:rFonts w:ascii="Aptos Narrow" w:hAnsi="Aptos Narrow"/>
-                <w:color w:val="000000"/>
-              </w:rPr>
-              <w:t>3][4] }}</w:t>
+            <w:r>
+              <w:rPr>
+                <w:rFonts w:ascii="Aptos Narrow" w:hAnsi="Aptos Narrow"/>
+                <w:color w:val="000000"/>
+              </w:rPr>
+              <w:t>{{ ad.score[3][4] }}</w:t>
             </w:r>
           </w:p>
         </w:tc>
@@ -4952,53 +3411,12 @@
                 <w:sz w:val="12"/>
               </w:rPr>
             </w:pPr>
-            <w:proofErr w:type="gramStart"/>
-            <w:r>
-              <w:rPr>
-                <w:rFonts w:ascii="Aptos Narrow" w:hAnsi="Aptos Narrow"/>
-                <w:color w:val="000000"/>
-              </w:rPr>
-              <w:t xml:space="preserve">{{ </w:t>
-            </w:r>
-            <w:proofErr w:type="spellStart"/>
-            <w:r>
-              <w:rPr>
-                <w:rFonts w:ascii="Aptos Narrow" w:hAnsi="Aptos Narrow"/>
-                <w:color w:val="000000"/>
-              </w:rPr>
-              <w:t>ad</w:t>
-            </w:r>
-            <w:proofErr w:type="gramEnd"/>
-            <w:r>
-              <w:rPr>
-                <w:rFonts w:ascii="Aptos Narrow" w:hAnsi="Aptos Narrow"/>
-                <w:color w:val="000000"/>
-              </w:rPr>
-              <w:t>.</w:t>
-            </w:r>
-            <w:proofErr w:type="gramStart"/>
-            <w:r>
-              <w:rPr>
-                <w:rFonts w:ascii="Aptos Narrow" w:hAnsi="Aptos Narrow"/>
-                <w:color w:val="000000"/>
-              </w:rPr>
-              <w:t>score</w:t>
-            </w:r>
-            <w:proofErr w:type="spellEnd"/>
-            <w:r>
-              <w:rPr>
-                <w:rFonts w:ascii="Aptos Narrow" w:hAnsi="Aptos Narrow"/>
-                <w:color w:val="000000"/>
-              </w:rPr>
-              <w:t>[</w:t>
-            </w:r>
-            <w:proofErr w:type="gramEnd"/>
-            <w:r>
-              <w:rPr>
-                <w:rFonts w:ascii="Aptos Narrow" w:hAnsi="Aptos Narrow"/>
-                <w:color w:val="000000"/>
-              </w:rPr>
-              <w:t>3][5] }}</w:t>
+            <w:r>
+              <w:rPr>
+                <w:rFonts w:ascii="Aptos Narrow" w:hAnsi="Aptos Narrow"/>
+                <w:color w:val="000000"/>
+              </w:rPr>
+              <w:t>{{ ad.score[3][5] }}</w:t>
             </w:r>
           </w:p>
         </w:tc>
@@ -5017,67 +3435,12 @@
                 <w:sz w:val="12"/>
               </w:rPr>
             </w:pPr>
-            <w:proofErr w:type="gramStart"/>
-            <w:r>
-              <w:rPr>
-                <w:rFonts w:ascii="Aptos Narrow" w:hAnsi="Aptos Narrow"/>
-                <w:color w:val="000000"/>
-              </w:rPr>
-              <w:t xml:space="preserve">{{ </w:t>
-            </w:r>
-            <w:proofErr w:type="spellStart"/>
-            <w:r>
-              <w:rPr>
-                <w:rFonts w:ascii="Aptos Narrow" w:hAnsi="Aptos Narrow"/>
-                <w:color w:val="000000"/>
-              </w:rPr>
-              <w:t>ad</w:t>
-            </w:r>
-            <w:proofErr w:type="gramEnd"/>
-            <w:r>
-              <w:rPr>
-                <w:rFonts w:ascii="Aptos Narrow" w:hAnsi="Aptos Narrow"/>
-                <w:color w:val="000000"/>
-              </w:rPr>
-              <w:t>.</w:t>
-            </w:r>
-            <w:proofErr w:type="gramStart"/>
-            <w:r>
-              <w:rPr>
-                <w:rFonts w:ascii="Aptos Narrow" w:hAnsi="Aptos Narrow"/>
-                <w:color w:val="000000"/>
-              </w:rPr>
-              <w:t>score</w:t>
-            </w:r>
-            <w:proofErr w:type="spellEnd"/>
-            <w:r>
-              <w:rPr>
-                <w:rFonts w:ascii="Aptos Narrow" w:hAnsi="Aptos Narrow"/>
-                <w:color w:val="000000"/>
-              </w:rPr>
-              <w:t>[</w:t>
-            </w:r>
-            <w:proofErr w:type="gramEnd"/>
-            <w:r>
-              <w:rPr>
-                <w:rFonts w:ascii="Aptos Narrow" w:hAnsi="Aptos Narrow"/>
-                <w:color w:val="000000"/>
-              </w:rPr>
-              <w:t>3][</w:t>
-            </w:r>
-            <w:r>
-              <w:rPr>
-                <w:rFonts w:ascii="Aptos Narrow" w:hAnsi="Aptos Narrow"/>
-                <w:color w:val="000000"/>
-              </w:rPr>
-              <w:t>6</w:t>
-            </w:r>
-            <w:r>
-              <w:rPr>
-                <w:rFonts w:ascii="Aptos Narrow" w:hAnsi="Aptos Narrow"/>
-                <w:color w:val="000000"/>
-              </w:rPr>
-              <w:t>] }}</w:t>
+            <w:r>
+              <w:rPr>
+                <w:rFonts w:ascii="Aptos Narrow" w:hAnsi="Aptos Narrow"/>
+                <w:color w:val="000000"/>
+              </w:rPr>
+              <w:t>{{ ad.score[3][6] }}</w:t>
             </w:r>
           </w:p>
         </w:tc>
@@ -5095,7 +3458,6 @@
                 <w:sz w:val="12"/>
               </w:rPr>
             </w:pPr>
-            <w:proofErr w:type="gramStart"/>
             <w:r>
               <w:rPr>
                 <w:rFonts w:ascii="Aptos Narrow" w:hAnsi="Aptos Narrow"/>
@@ -5114,7 +3476,6 @@
               </w:rPr>
               <w:t xml:space="preserve"> </w:t>
             </w:r>
-            <w:proofErr w:type="spellStart"/>
             <w:r>
               <w:rPr>
                 <w:rFonts w:ascii="Aptos Narrow" w:hAnsi="Aptos Narrow"/>
@@ -5122,9 +3483,8 @@
                 <w:spacing w:val="-2"/>
                 <w:w w:val="115"/>
               </w:rPr>
-              <w:t>ad</w:t>
-            </w:r>
-            <w:proofErr w:type="gramEnd"/>
+              <w:t>ad.eval_score [3]</w:t>
+            </w:r>
             <w:r>
               <w:rPr>
                 <w:rFonts w:ascii="Aptos Narrow" w:hAnsi="Aptos Narrow"/>
@@ -5132,9 +3492,8 @@
                 <w:spacing w:val="-2"/>
                 <w:w w:val="115"/>
               </w:rPr>
-              <w:t>.eval_score</w:t>
-            </w:r>
-            <w:proofErr w:type="spellEnd"/>
+              <w:t xml:space="preserve"> </w:t>
+            </w:r>
             <w:r>
               <w:rPr>
                 <w:rFonts w:ascii="Aptos Narrow" w:hAnsi="Aptos Narrow"/>
@@ -5142,24 +3501,6 @@
                 <w:spacing w:val="-2"/>
                 <w:w w:val="115"/>
               </w:rPr>
-              <w:t xml:space="preserve"> [3]</w:t>
-            </w:r>
-            <w:r>
-              <w:rPr>
-                <w:rFonts w:ascii="Aptos Narrow" w:hAnsi="Aptos Narrow"/>
-                <w:bCs/>
-                <w:spacing w:val="-2"/>
-                <w:w w:val="115"/>
-              </w:rPr>
-              <w:t xml:space="preserve"> </w:t>
-            </w:r>
-            <w:r>
-              <w:rPr>
-                <w:rFonts w:ascii="Aptos Narrow" w:hAnsi="Aptos Narrow"/>
-                <w:bCs/>
-                <w:spacing w:val="-2"/>
-                <w:w w:val="115"/>
-              </w:rPr>
               <w:t>}}</w:t>
             </w:r>
           </w:p>
@@ -5179,53 +3520,12 @@
                 <w:sz w:val="12"/>
               </w:rPr>
             </w:pPr>
-            <w:proofErr w:type="gramStart"/>
-            <w:r>
-              <w:rPr>
-                <w:rFonts w:ascii="Aptos Narrow" w:hAnsi="Aptos Narrow"/>
-                <w:color w:val="000000"/>
-              </w:rPr>
-              <w:t xml:space="preserve">{{ </w:t>
-            </w:r>
-            <w:proofErr w:type="spellStart"/>
-            <w:r>
-              <w:rPr>
-                <w:rFonts w:ascii="Aptos Narrow" w:hAnsi="Aptos Narrow"/>
-                <w:color w:val="000000"/>
-              </w:rPr>
-              <w:t>ad</w:t>
-            </w:r>
-            <w:proofErr w:type="gramEnd"/>
-            <w:r>
-              <w:rPr>
-                <w:rFonts w:ascii="Aptos Narrow" w:hAnsi="Aptos Narrow"/>
-                <w:color w:val="000000"/>
-              </w:rPr>
-              <w:t>.total_</w:t>
-            </w:r>
-            <w:proofErr w:type="gramStart"/>
-            <w:r>
-              <w:rPr>
-                <w:rFonts w:ascii="Aptos Narrow" w:hAnsi="Aptos Narrow"/>
-                <w:color w:val="000000"/>
-              </w:rPr>
-              <w:t>score</w:t>
-            </w:r>
-            <w:proofErr w:type="spellEnd"/>
-            <w:r>
-              <w:rPr>
-                <w:rFonts w:ascii="Aptos Narrow" w:hAnsi="Aptos Narrow"/>
-                <w:color w:val="000000"/>
-              </w:rPr>
-              <w:t>[</w:t>
-            </w:r>
-            <w:proofErr w:type="gramEnd"/>
-            <w:r>
-              <w:rPr>
-                <w:rFonts w:ascii="Aptos Narrow" w:hAnsi="Aptos Narrow"/>
-                <w:color w:val="000000"/>
-              </w:rPr>
-              <w:t>3] }}</w:t>
+            <w:r>
+              <w:rPr>
+                <w:rFonts w:ascii="Aptos Narrow" w:hAnsi="Aptos Narrow"/>
+                <w:color w:val="000000"/>
+              </w:rPr>
+              <w:t>{{ ad.total_score[3] }}</w:t>
             </w:r>
           </w:p>
         </w:tc>
@@ -5343,21 +3643,12 @@
                 <w:sz w:val="13"/>
               </w:rPr>
             </w:pPr>
-            <w:proofErr w:type="gramStart"/>
-            <w:r>
-              <w:rPr>
-                <w:rFonts w:ascii="Aptos Narrow" w:hAnsi="Aptos Narrow"/>
-                <w:color w:val="000000"/>
-              </w:rPr>
-              <w:t>{{ ad.name</w:t>
-            </w:r>
-            <w:proofErr w:type="gramEnd"/>
-            <w:r>
-              <w:rPr>
-                <w:rFonts w:ascii="Aptos Narrow" w:hAnsi="Aptos Narrow"/>
-                <w:color w:val="000000"/>
-              </w:rPr>
-              <w:t>[4] }}</w:t>
+            <w:r>
+              <w:rPr>
+                <w:rFonts w:ascii="Aptos Narrow" w:hAnsi="Aptos Narrow"/>
+                <w:color w:val="000000"/>
+              </w:rPr>
+              <w:t>{{ ad.name[4] }}</w:t>
             </w:r>
           </w:p>
         </w:tc>
@@ -5375,53 +3666,12 @@
                 <w:sz w:val="12"/>
               </w:rPr>
             </w:pPr>
-            <w:proofErr w:type="gramStart"/>
-            <w:r>
-              <w:rPr>
-                <w:rFonts w:ascii="Aptos Narrow" w:hAnsi="Aptos Narrow"/>
-                <w:color w:val="000000"/>
-              </w:rPr>
-              <w:t xml:space="preserve">{{ </w:t>
-            </w:r>
-            <w:proofErr w:type="spellStart"/>
-            <w:r>
-              <w:rPr>
-                <w:rFonts w:ascii="Aptos Narrow" w:hAnsi="Aptos Narrow"/>
-                <w:color w:val="000000"/>
-              </w:rPr>
-              <w:t>ad</w:t>
-            </w:r>
-            <w:proofErr w:type="gramEnd"/>
-            <w:r>
-              <w:rPr>
-                <w:rFonts w:ascii="Aptos Narrow" w:hAnsi="Aptos Narrow"/>
-                <w:color w:val="000000"/>
-              </w:rPr>
-              <w:t>.</w:t>
-            </w:r>
-            <w:proofErr w:type="gramStart"/>
-            <w:r>
-              <w:rPr>
-                <w:rFonts w:ascii="Aptos Narrow" w:hAnsi="Aptos Narrow"/>
-                <w:color w:val="000000"/>
-              </w:rPr>
-              <w:t>code</w:t>
-            </w:r>
-            <w:proofErr w:type="spellEnd"/>
-            <w:r>
-              <w:rPr>
-                <w:rFonts w:ascii="Aptos Narrow" w:hAnsi="Aptos Narrow"/>
-                <w:color w:val="000000"/>
-              </w:rPr>
-              <w:t>[</w:t>
-            </w:r>
-            <w:proofErr w:type="gramEnd"/>
-            <w:r>
-              <w:rPr>
-                <w:rFonts w:ascii="Aptos Narrow" w:hAnsi="Aptos Narrow"/>
-                <w:color w:val="000000"/>
-              </w:rPr>
-              <w:t>4] }}</w:t>
+            <w:r>
+              <w:rPr>
+                <w:rFonts w:ascii="Aptos Narrow" w:hAnsi="Aptos Narrow"/>
+                <w:color w:val="000000"/>
+              </w:rPr>
+              <w:t>{{ ad.code[4] }}</w:t>
             </w:r>
           </w:p>
         </w:tc>
@@ -5440,53 +3690,12 @@
                 <w:sz w:val="12"/>
               </w:rPr>
             </w:pPr>
-            <w:proofErr w:type="gramStart"/>
-            <w:r>
-              <w:rPr>
-                <w:rFonts w:ascii="Aptos Narrow" w:hAnsi="Aptos Narrow"/>
-                <w:color w:val="000000"/>
-              </w:rPr>
-              <w:t xml:space="preserve">{{ </w:t>
-            </w:r>
-            <w:proofErr w:type="spellStart"/>
-            <w:r>
-              <w:rPr>
-                <w:rFonts w:ascii="Aptos Narrow" w:hAnsi="Aptos Narrow"/>
-                <w:color w:val="000000"/>
-              </w:rPr>
-              <w:t>ad</w:t>
-            </w:r>
-            <w:proofErr w:type="gramEnd"/>
-            <w:r>
-              <w:rPr>
-                <w:rFonts w:ascii="Aptos Narrow" w:hAnsi="Aptos Narrow"/>
-                <w:color w:val="000000"/>
-              </w:rPr>
-              <w:t>.</w:t>
-            </w:r>
-            <w:proofErr w:type="gramStart"/>
-            <w:r>
-              <w:rPr>
-                <w:rFonts w:ascii="Aptos Narrow" w:hAnsi="Aptos Narrow"/>
-                <w:color w:val="000000"/>
-              </w:rPr>
-              <w:t>score</w:t>
-            </w:r>
-            <w:proofErr w:type="spellEnd"/>
-            <w:r>
-              <w:rPr>
-                <w:rFonts w:ascii="Aptos Narrow" w:hAnsi="Aptos Narrow"/>
-                <w:color w:val="000000"/>
-              </w:rPr>
-              <w:t>[</w:t>
-            </w:r>
-            <w:proofErr w:type="gramEnd"/>
-            <w:r>
-              <w:rPr>
-                <w:rFonts w:ascii="Aptos Narrow" w:hAnsi="Aptos Narrow"/>
-                <w:color w:val="000000"/>
-              </w:rPr>
-              <w:t>4][0] }}</w:t>
+            <w:r>
+              <w:rPr>
+                <w:rFonts w:ascii="Aptos Narrow" w:hAnsi="Aptos Narrow"/>
+                <w:color w:val="000000"/>
+              </w:rPr>
+              <w:t>{{ ad.score[4][0] }}</w:t>
             </w:r>
           </w:p>
         </w:tc>
@@ -5505,53 +3714,12 @@
                 <w:sz w:val="12"/>
               </w:rPr>
             </w:pPr>
-            <w:proofErr w:type="gramStart"/>
-            <w:r>
-              <w:rPr>
-                <w:rFonts w:ascii="Aptos Narrow" w:hAnsi="Aptos Narrow"/>
-                <w:color w:val="000000"/>
-              </w:rPr>
-              <w:t xml:space="preserve">{{ </w:t>
-            </w:r>
-            <w:proofErr w:type="spellStart"/>
-            <w:r>
-              <w:rPr>
-                <w:rFonts w:ascii="Aptos Narrow" w:hAnsi="Aptos Narrow"/>
-                <w:color w:val="000000"/>
-              </w:rPr>
-              <w:t>ad</w:t>
-            </w:r>
-            <w:proofErr w:type="gramEnd"/>
-            <w:r>
-              <w:rPr>
-                <w:rFonts w:ascii="Aptos Narrow" w:hAnsi="Aptos Narrow"/>
-                <w:color w:val="000000"/>
-              </w:rPr>
-              <w:t>.</w:t>
-            </w:r>
-            <w:proofErr w:type="gramStart"/>
-            <w:r>
-              <w:rPr>
-                <w:rFonts w:ascii="Aptos Narrow" w:hAnsi="Aptos Narrow"/>
-                <w:color w:val="000000"/>
-              </w:rPr>
-              <w:t>score</w:t>
-            </w:r>
-            <w:proofErr w:type="spellEnd"/>
-            <w:r>
-              <w:rPr>
-                <w:rFonts w:ascii="Aptos Narrow" w:hAnsi="Aptos Narrow"/>
-                <w:color w:val="000000"/>
-              </w:rPr>
-              <w:t>[</w:t>
-            </w:r>
-            <w:proofErr w:type="gramEnd"/>
-            <w:r>
-              <w:rPr>
-                <w:rFonts w:ascii="Aptos Narrow" w:hAnsi="Aptos Narrow"/>
-                <w:color w:val="000000"/>
-              </w:rPr>
-              <w:t>4][1] }}</w:t>
+            <w:r>
+              <w:rPr>
+                <w:rFonts w:ascii="Aptos Narrow" w:hAnsi="Aptos Narrow"/>
+                <w:color w:val="000000"/>
+              </w:rPr>
+              <w:t>{{ ad.score[4][1] }}</w:t>
             </w:r>
           </w:p>
         </w:tc>
@@ -5570,53 +3738,12 @@
                 <w:sz w:val="12"/>
               </w:rPr>
             </w:pPr>
-            <w:proofErr w:type="gramStart"/>
-            <w:r>
-              <w:rPr>
-                <w:rFonts w:ascii="Aptos Narrow" w:hAnsi="Aptos Narrow"/>
-                <w:color w:val="000000"/>
-              </w:rPr>
-              <w:t xml:space="preserve">{{ </w:t>
-            </w:r>
-            <w:proofErr w:type="spellStart"/>
-            <w:r>
-              <w:rPr>
-                <w:rFonts w:ascii="Aptos Narrow" w:hAnsi="Aptos Narrow"/>
-                <w:color w:val="000000"/>
-              </w:rPr>
-              <w:t>ad</w:t>
-            </w:r>
-            <w:proofErr w:type="gramEnd"/>
-            <w:r>
-              <w:rPr>
-                <w:rFonts w:ascii="Aptos Narrow" w:hAnsi="Aptos Narrow"/>
-                <w:color w:val="000000"/>
-              </w:rPr>
-              <w:t>.</w:t>
-            </w:r>
-            <w:proofErr w:type="gramStart"/>
-            <w:r>
-              <w:rPr>
-                <w:rFonts w:ascii="Aptos Narrow" w:hAnsi="Aptos Narrow"/>
-                <w:color w:val="000000"/>
-              </w:rPr>
-              <w:t>score</w:t>
-            </w:r>
-            <w:proofErr w:type="spellEnd"/>
-            <w:r>
-              <w:rPr>
-                <w:rFonts w:ascii="Aptos Narrow" w:hAnsi="Aptos Narrow"/>
-                <w:color w:val="000000"/>
-              </w:rPr>
-              <w:t>[</w:t>
-            </w:r>
-            <w:proofErr w:type="gramEnd"/>
-            <w:r>
-              <w:rPr>
-                <w:rFonts w:ascii="Aptos Narrow" w:hAnsi="Aptos Narrow"/>
-                <w:color w:val="000000"/>
-              </w:rPr>
-              <w:t>4][2] }}</w:t>
+            <w:r>
+              <w:rPr>
+                <w:rFonts w:ascii="Aptos Narrow" w:hAnsi="Aptos Narrow"/>
+                <w:color w:val="000000"/>
+              </w:rPr>
+              <w:t>{{ ad.score[4][2] }}</w:t>
             </w:r>
           </w:p>
         </w:tc>
@@ -5635,53 +3762,12 @@
                 <w:sz w:val="12"/>
               </w:rPr>
             </w:pPr>
-            <w:proofErr w:type="gramStart"/>
-            <w:r>
-              <w:rPr>
-                <w:rFonts w:ascii="Aptos Narrow" w:hAnsi="Aptos Narrow"/>
-                <w:color w:val="000000"/>
-              </w:rPr>
-              <w:t xml:space="preserve">{{ </w:t>
-            </w:r>
-            <w:proofErr w:type="spellStart"/>
-            <w:r>
-              <w:rPr>
-                <w:rFonts w:ascii="Aptos Narrow" w:hAnsi="Aptos Narrow"/>
-                <w:color w:val="000000"/>
-              </w:rPr>
-              <w:t>ad</w:t>
-            </w:r>
-            <w:proofErr w:type="gramEnd"/>
-            <w:r>
-              <w:rPr>
-                <w:rFonts w:ascii="Aptos Narrow" w:hAnsi="Aptos Narrow"/>
-                <w:color w:val="000000"/>
-              </w:rPr>
-              <w:t>.</w:t>
-            </w:r>
-            <w:proofErr w:type="gramStart"/>
-            <w:r>
-              <w:rPr>
-                <w:rFonts w:ascii="Aptos Narrow" w:hAnsi="Aptos Narrow"/>
-                <w:color w:val="000000"/>
-              </w:rPr>
-              <w:t>score</w:t>
-            </w:r>
-            <w:proofErr w:type="spellEnd"/>
-            <w:r>
-              <w:rPr>
-                <w:rFonts w:ascii="Aptos Narrow" w:hAnsi="Aptos Narrow"/>
-                <w:color w:val="000000"/>
-              </w:rPr>
-              <w:t>[</w:t>
-            </w:r>
-            <w:proofErr w:type="gramEnd"/>
-            <w:r>
-              <w:rPr>
-                <w:rFonts w:ascii="Aptos Narrow" w:hAnsi="Aptos Narrow"/>
-                <w:color w:val="000000"/>
-              </w:rPr>
-              <w:t>4][3] }}</w:t>
+            <w:r>
+              <w:rPr>
+                <w:rFonts w:ascii="Aptos Narrow" w:hAnsi="Aptos Narrow"/>
+                <w:color w:val="000000"/>
+              </w:rPr>
+              <w:t>{{ ad.score[4][3] }}</w:t>
             </w:r>
           </w:p>
         </w:tc>
@@ -5700,53 +3786,12 @@
                 <w:sz w:val="12"/>
               </w:rPr>
             </w:pPr>
-            <w:proofErr w:type="gramStart"/>
-            <w:r>
-              <w:rPr>
-                <w:rFonts w:ascii="Aptos Narrow" w:hAnsi="Aptos Narrow"/>
-                <w:color w:val="000000"/>
-              </w:rPr>
-              <w:t xml:space="preserve">{{ </w:t>
-            </w:r>
-            <w:proofErr w:type="spellStart"/>
-            <w:r>
-              <w:rPr>
-                <w:rFonts w:ascii="Aptos Narrow" w:hAnsi="Aptos Narrow"/>
-                <w:color w:val="000000"/>
-              </w:rPr>
-              <w:t>ad</w:t>
-            </w:r>
-            <w:proofErr w:type="gramEnd"/>
-            <w:r>
-              <w:rPr>
-                <w:rFonts w:ascii="Aptos Narrow" w:hAnsi="Aptos Narrow"/>
-                <w:color w:val="000000"/>
-              </w:rPr>
-              <w:t>.</w:t>
-            </w:r>
-            <w:proofErr w:type="gramStart"/>
-            <w:r>
-              <w:rPr>
-                <w:rFonts w:ascii="Aptos Narrow" w:hAnsi="Aptos Narrow"/>
-                <w:color w:val="000000"/>
-              </w:rPr>
-              <w:t>score</w:t>
-            </w:r>
-            <w:proofErr w:type="spellEnd"/>
-            <w:r>
-              <w:rPr>
-                <w:rFonts w:ascii="Aptos Narrow" w:hAnsi="Aptos Narrow"/>
-                <w:color w:val="000000"/>
-              </w:rPr>
-              <w:t>[</w:t>
-            </w:r>
-            <w:proofErr w:type="gramEnd"/>
-            <w:r>
-              <w:rPr>
-                <w:rFonts w:ascii="Aptos Narrow" w:hAnsi="Aptos Narrow"/>
-                <w:color w:val="000000"/>
-              </w:rPr>
-              <w:t>4][4] }}</w:t>
+            <w:r>
+              <w:rPr>
+                <w:rFonts w:ascii="Aptos Narrow" w:hAnsi="Aptos Narrow"/>
+                <w:color w:val="000000"/>
+              </w:rPr>
+              <w:t>{{ ad.score[4][4] }}</w:t>
             </w:r>
           </w:p>
         </w:tc>
@@ -5765,53 +3810,12 @@
                 <w:sz w:val="12"/>
               </w:rPr>
             </w:pPr>
-            <w:proofErr w:type="gramStart"/>
-            <w:r>
-              <w:rPr>
-                <w:rFonts w:ascii="Aptos Narrow" w:hAnsi="Aptos Narrow"/>
-                <w:color w:val="000000"/>
-              </w:rPr>
-              <w:t xml:space="preserve">{{ </w:t>
-            </w:r>
-            <w:proofErr w:type="spellStart"/>
-            <w:r>
-              <w:rPr>
-                <w:rFonts w:ascii="Aptos Narrow" w:hAnsi="Aptos Narrow"/>
-                <w:color w:val="000000"/>
-              </w:rPr>
-              <w:t>ad</w:t>
-            </w:r>
-            <w:proofErr w:type="gramEnd"/>
-            <w:r>
-              <w:rPr>
-                <w:rFonts w:ascii="Aptos Narrow" w:hAnsi="Aptos Narrow"/>
-                <w:color w:val="000000"/>
-              </w:rPr>
-              <w:t>.</w:t>
-            </w:r>
-            <w:proofErr w:type="gramStart"/>
-            <w:r>
-              <w:rPr>
-                <w:rFonts w:ascii="Aptos Narrow" w:hAnsi="Aptos Narrow"/>
-                <w:color w:val="000000"/>
-              </w:rPr>
-              <w:t>score</w:t>
-            </w:r>
-            <w:proofErr w:type="spellEnd"/>
-            <w:r>
-              <w:rPr>
-                <w:rFonts w:ascii="Aptos Narrow" w:hAnsi="Aptos Narrow"/>
-                <w:color w:val="000000"/>
-              </w:rPr>
-              <w:t>[</w:t>
-            </w:r>
-            <w:proofErr w:type="gramEnd"/>
-            <w:r>
-              <w:rPr>
-                <w:rFonts w:ascii="Aptos Narrow" w:hAnsi="Aptos Narrow"/>
-                <w:color w:val="000000"/>
-              </w:rPr>
-              <w:t>4][5] }}</w:t>
+            <w:r>
+              <w:rPr>
+                <w:rFonts w:ascii="Aptos Narrow" w:hAnsi="Aptos Narrow"/>
+                <w:color w:val="000000"/>
+              </w:rPr>
+              <w:t>{{ ad.score[4][5] }}</w:t>
             </w:r>
           </w:p>
         </w:tc>
@@ -5830,67 +3834,12 @@
                 <w:sz w:val="12"/>
               </w:rPr>
             </w:pPr>
-            <w:proofErr w:type="gramStart"/>
-            <w:r>
-              <w:rPr>
-                <w:rFonts w:ascii="Aptos Narrow" w:hAnsi="Aptos Narrow"/>
-                <w:color w:val="000000"/>
-              </w:rPr>
-              <w:t xml:space="preserve">{{ </w:t>
-            </w:r>
-            <w:proofErr w:type="spellStart"/>
-            <w:r>
-              <w:rPr>
-                <w:rFonts w:ascii="Aptos Narrow" w:hAnsi="Aptos Narrow"/>
-                <w:color w:val="000000"/>
-              </w:rPr>
-              <w:t>ad</w:t>
-            </w:r>
-            <w:proofErr w:type="gramEnd"/>
-            <w:r>
-              <w:rPr>
-                <w:rFonts w:ascii="Aptos Narrow" w:hAnsi="Aptos Narrow"/>
-                <w:color w:val="000000"/>
-              </w:rPr>
-              <w:t>.</w:t>
-            </w:r>
-            <w:proofErr w:type="gramStart"/>
-            <w:r>
-              <w:rPr>
-                <w:rFonts w:ascii="Aptos Narrow" w:hAnsi="Aptos Narrow"/>
-                <w:color w:val="000000"/>
-              </w:rPr>
-              <w:t>score</w:t>
-            </w:r>
-            <w:proofErr w:type="spellEnd"/>
-            <w:r>
-              <w:rPr>
-                <w:rFonts w:ascii="Aptos Narrow" w:hAnsi="Aptos Narrow"/>
-                <w:color w:val="000000"/>
-              </w:rPr>
-              <w:t>[</w:t>
-            </w:r>
-            <w:proofErr w:type="gramEnd"/>
-            <w:r>
-              <w:rPr>
-                <w:rFonts w:ascii="Aptos Narrow" w:hAnsi="Aptos Narrow"/>
-                <w:color w:val="000000"/>
-              </w:rPr>
-              <w:t>4][</w:t>
-            </w:r>
-            <w:r>
-              <w:rPr>
-                <w:rFonts w:ascii="Aptos Narrow" w:hAnsi="Aptos Narrow"/>
-                <w:color w:val="000000"/>
-              </w:rPr>
-              <w:t>6</w:t>
-            </w:r>
-            <w:r>
-              <w:rPr>
-                <w:rFonts w:ascii="Aptos Narrow" w:hAnsi="Aptos Narrow"/>
-                <w:color w:val="000000"/>
-              </w:rPr>
-              <w:t>] }}</w:t>
+            <w:r>
+              <w:rPr>
+                <w:rFonts w:ascii="Aptos Narrow" w:hAnsi="Aptos Narrow"/>
+                <w:color w:val="000000"/>
+              </w:rPr>
+              <w:t>{{ ad.score[4][6] }}</w:t>
             </w:r>
           </w:p>
         </w:tc>
@@ -5908,7 +3857,6 @@
                 <w:sz w:val="12"/>
               </w:rPr>
             </w:pPr>
-            <w:proofErr w:type="gramStart"/>
             <w:r>
               <w:rPr>
                 <w:rFonts w:ascii="Aptos Narrow" w:hAnsi="Aptos Narrow"/>
@@ -5927,7 +3875,6 @@
               </w:rPr>
               <w:t xml:space="preserve"> </w:t>
             </w:r>
-            <w:proofErr w:type="spellStart"/>
             <w:r>
               <w:rPr>
                 <w:rFonts w:ascii="Aptos Narrow" w:hAnsi="Aptos Narrow"/>
@@ -5935,9 +3882,8 @@
                 <w:spacing w:val="-2"/>
                 <w:w w:val="115"/>
               </w:rPr>
-              <w:t>ad</w:t>
-            </w:r>
-            <w:proofErr w:type="gramEnd"/>
+              <w:t>ad.eval_score [4]</w:t>
+            </w:r>
             <w:r>
               <w:rPr>
                 <w:rFonts w:ascii="Aptos Narrow" w:hAnsi="Aptos Narrow"/>
@@ -5945,9 +3891,8 @@
                 <w:spacing w:val="-2"/>
                 <w:w w:val="115"/>
               </w:rPr>
-              <w:t>.eval_score</w:t>
-            </w:r>
-            <w:proofErr w:type="spellEnd"/>
+              <w:t xml:space="preserve"> </w:t>
+            </w:r>
             <w:r>
               <w:rPr>
                 <w:rFonts w:ascii="Aptos Narrow" w:hAnsi="Aptos Narrow"/>
@@ -5955,24 +3900,6 @@
                 <w:spacing w:val="-2"/>
                 <w:w w:val="115"/>
               </w:rPr>
-              <w:t xml:space="preserve"> [4]</w:t>
-            </w:r>
-            <w:r>
-              <w:rPr>
-                <w:rFonts w:ascii="Aptos Narrow" w:hAnsi="Aptos Narrow"/>
-                <w:bCs/>
-                <w:spacing w:val="-2"/>
-                <w:w w:val="115"/>
-              </w:rPr>
-              <w:t xml:space="preserve"> </w:t>
-            </w:r>
-            <w:r>
-              <w:rPr>
-                <w:rFonts w:ascii="Aptos Narrow" w:hAnsi="Aptos Narrow"/>
-                <w:bCs/>
-                <w:spacing w:val="-2"/>
-                <w:w w:val="115"/>
-              </w:rPr>
               <w:t>}}</w:t>
             </w:r>
           </w:p>
@@ -5992,53 +3919,12 @@
                 <w:sz w:val="12"/>
               </w:rPr>
             </w:pPr>
-            <w:proofErr w:type="gramStart"/>
-            <w:r>
-              <w:rPr>
-                <w:rFonts w:ascii="Aptos Narrow" w:hAnsi="Aptos Narrow"/>
-                <w:color w:val="000000"/>
-              </w:rPr>
-              <w:t xml:space="preserve">{{ </w:t>
-            </w:r>
-            <w:proofErr w:type="spellStart"/>
-            <w:r>
-              <w:rPr>
-                <w:rFonts w:ascii="Aptos Narrow" w:hAnsi="Aptos Narrow"/>
-                <w:color w:val="000000"/>
-              </w:rPr>
-              <w:t>ad</w:t>
-            </w:r>
-            <w:proofErr w:type="gramEnd"/>
-            <w:r>
-              <w:rPr>
-                <w:rFonts w:ascii="Aptos Narrow" w:hAnsi="Aptos Narrow"/>
-                <w:color w:val="000000"/>
-              </w:rPr>
-              <w:t>.total_</w:t>
-            </w:r>
-            <w:proofErr w:type="gramStart"/>
-            <w:r>
-              <w:rPr>
-                <w:rFonts w:ascii="Aptos Narrow" w:hAnsi="Aptos Narrow"/>
-                <w:color w:val="000000"/>
-              </w:rPr>
-              <w:t>score</w:t>
-            </w:r>
-            <w:proofErr w:type="spellEnd"/>
-            <w:r>
-              <w:rPr>
-                <w:rFonts w:ascii="Aptos Narrow" w:hAnsi="Aptos Narrow"/>
-                <w:color w:val="000000"/>
-              </w:rPr>
-              <w:t>[</w:t>
-            </w:r>
-            <w:proofErr w:type="gramEnd"/>
-            <w:r>
-              <w:rPr>
-                <w:rFonts w:ascii="Aptos Narrow" w:hAnsi="Aptos Narrow"/>
-                <w:color w:val="000000"/>
-              </w:rPr>
-              <w:t>4] }}</w:t>
+            <w:r>
+              <w:rPr>
+                <w:rFonts w:ascii="Aptos Narrow" w:hAnsi="Aptos Narrow"/>
+                <w:color w:val="000000"/>
+              </w:rPr>
+              <w:t>{{ ad.total_score[4] }}</w:t>
             </w:r>
           </w:p>
         </w:tc>
@@ -6156,21 +4042,12 @@
                 <w:sz w:val="13"/>
               </w:rPr>
             </w:pPr>
-            <w:proofErr w:type="gramStart"/>
-            <w:r>
-              <w:rPr>
-                <w:rFonts w:ascii="Aptos Narrow" w:hAnsi="Aptos Narrow"/>
-                <w:color w:val="000000"/>
-              </w:rPr>
-              <w:t>{{ ad.name</w:t>
-            </w:r>
-            <w:proofErr w:type="gramEnd"/>
-            <w:r>
-              <w:rPr>
-                <w:rFonts w:ascii="Aptos Narrow" w:hAnsi="Aptos Narrow"/>
-                <w:color w:val="000000"/>
-              </w:rPr>
-              <w:t>[5] }}</w:t>
+            <w:r>
+              <w:rPr>
+                <w:rFonts w:ascii="Aptos Narrow" w:hAnsi="Aptos Narrow"/>
+                <w:color w:val="000000"/>
+              </w:rPr>
+              <w:t>{{ ad.name[5] }}</w:t>
             </w:r>
           </w:p>
         </w:tc>
@@ -6188,53 +4065,12 @@
                 <w:sz w:val="12"/>
               </w:rPr>
             </w:pPr>
-            <w:proofErr w:type="gramStart"/>
-            <w:r>
-              <w:rPr>
-                <w:rFonts w:ascii="Aptos Narrow" w:hAnsi="Aptos Narrow"/>
-                <w:color w:val="000000"/>
-              </w:rPr>
-              <w:t xml:space="preserve">{{ </w:t>
-            </w:r>
-            <w:proofErr w:type="spellStart"/>
-            <w:r>
-              <w:rPr>
-                <w:rFonts w:ascii="Aptos Narrow" w:hAnsi="Aptos Narrow"/>
-                <w:color w:val="000000"/>
-              </w:rPr>
-              <w:t>ad</w:t>
-            </w:r>
-            <w:proofErr w:type="gramEnd"/>
-            <w:r>
-              <w:rPr>
-                <w:rFonts w:ascii="Aptos Narrow" w:hAnsi="Aptos Narrow"/>
-                <w:color w:val="000000"/>
-              </w:rPr>
-              <w:t>.</w:t>
-            </w:r>
-            <w:proofErr w:type="gramStart"/>
-            <w:r>
-              <w:rPr>
-                <w:rFonts w:ascii="Aptos Narrow" w:hAnsi="Aptos Narrow"/>
-                <w:color w:val="000000"/>
-              </w:rPr>
-              <w:t>code</w:t>
-            </w:r>
-            <w:proofErr w:type="spellEnd"/>
-            <w:r>
-              <w:rPr>
-                <w:rFonts w:ascii="Aptos Narrow" w:hAnsi="Aptos Narrow"/>
-                <w:color w:val="000000"/>
-              </w:rPr>
-              <w:t>[</w:t>
-            </w:r>
-            <w:proofErr w:type="gramEnd"/>
-            <w:r>
-              <w:rPr>
-                <w:rFonts w:ascii="Aptos Narrow" w:hAnsi="Aptos Narrow"/>
-                <w:color w:val="000000"/>
-              </w:rPr>
-              <w:t>5] }}</w:t>
+            <w:r>
+              <w:rPr>
+                <w:rFonts w:ascii="Aptos Narrow" w:hAnsi="Aptos Narrow"/>
+                <w:color w:val="000000"/>
+              </w:rPr>
+              <w:t>{{ ad.code[5] }}</w:t>
             </w:r>
           </w:p>
         </w:tc>
@@ -6253,53 +4089,12 @@
                 <w:sz w:val="12"/>
               </w:rPr>
             </w:pPr>
-            <w:proofErr w:type="gramStart"/>
-            <w:r>
-              <w:rPr>
-                <w:rFonts w:ascii="Aptos Narrow" w:hAnsi="Aptos Narrow"/>
-                <w:color w:val="000000"/>
-              </w:rPr>
-              <w:t xml:space="preserve">{{ </w:t>
-            </w:r>
-            <w:proofErr w:type="spellStart"/>
-            <w:r>
-              <w:rPr>
-                <w:rFonts w:ascii="Aptos Narrow" w:hAnsi="Aptos Narrow"/>
-                <w:color w:val="000000"/>
-              </w:rPr>
-              <w:t>ad</w:t>
-            </w:r>
-            <w:proofErr w:type="gramEnd"/>
-            <w:r>
-              <w:rPr>
-                <w:rFonts w:ascii="Aptos Narrow" w:hAnsi="Aptos Narrow"/>
-                <w:color w:val="000000"/>
-              </w:rPr>
-              <w:t>.</w:t>
-            </w:r>
-            <w:proofErr w:type="gramStart"/>
-            <w:r>
-              <w:rPr>
-                <w:rFonts w:ascii="Aptos Narrow" w:hAnsi="Aptos Narrow"/>
-                <w:color w:val="000000"/>
-              </w:rPr>
-              <w:t>score</w:t>
-            </w:r>
-            <w:proofErr w:type="spellEnd"/>
-            <w:r>
-              <w:rPr>
-                <w:rFonts w:ascii="Aptos Narrow" w:hAnsi="Aptos Narrow"/>
-                <w:color w:val="000000"/>
-              </w:rPr>
-              <w:t>[</w:t>
-            </w:r>
-            <w:proofErr w:type="gramEnd"/>
-            <w:r>
-              <w:rPr>
-                <w:rFonts w:ascii="Aptos Narrow" w:hAnsi="Aptos Narrow"/>
-                <w:color w:val="000000"/>
-              </w:rPr>
-              <w:t>5][0] }}</w:t>
+            <w:r>
+              <w:rPr>
+                <w:rFonts w:ascii="Aptos Narrow" w:hAnsi="Aptos Narrow"/>
+                <w:color w:val="000000"/>
+              </w:rPr>
+              <w:t>{{ ad.score[5][0] }}</w:t>
             </w:r>
           </w:p>
         </w:tc>
@@ -6318,53 +4113,12 @@
                 <w:sz w:val="12"/>
               </w:rPr>
             </w:pPr>
-            <w:proofErr w:type="gramStart"/>
-            <w:r>
-              <w:rPr>
-                <w:rFonts w:ascii="Aptos Narrow" w:hAnsi="Aptos Narrow"/>
-                <w:color w:val="000000"/>
-              </w:rPr>
-              <w:t xml:space="preserve">{{ </w:t>
-            </w:r>
-            <w:proofErr w:type="spellStart"/>
-            <w:r>
-              <w:rPr>
-                <w:rFonts w:ascii="Aptos Narrow" w:hAnsi="Aptos Narrow"/>
-                <w:color w:val="000000"/>
-              </w:rPr>
-              <w:t>ad</w:t>
-            </w:r>
-            <w:proofErr w:type="gramEnd"/>
-            <w:r>
-              <w:rPr>
-                <w:rFonts w:ascii="Aptos Narrow" w:hAnsi="Aptos Narrow"/>
-                <w:color w:val="000000"/>
-              </w:rPr>
-              <w:t>.</w:t>
-            </w:r>
-            <w:proofErr w:type="gramStart"/>
-            <w:r>
-              <w:rPr>
-                <w:rFonts w:ascii="Aptos Narrow" w:hAnsi="Aptos Narrow"/>
-                <w:color w:val="000000"/>
-              </w:rPr>
-              <w:t>score</w:t>
-            </w:r>
-            <w:proofErr w:type="spellEnd"/>
-            <w:r>
-              <w:rPr>
-                <w:rFonts w:ascii="Aptos Narrow" w:hAnsi="Aptos Narrow"/>
-                <w:color w:val="000000"/>
-              </w:rPr>
-              <w:t>[</w:t>
-            </w:r>
-            <w:proofErr w:type="gramEnd"/>
-            <w:r>
-              <w:rPr>
-                <w:rFonts w:ascii="Aptos Narrow" w:hAnsi="Aptos Narrow"/>
-                <w:color w:val="000000"/>
-              </w:rPr>
-              <w:t>5][1] }}</w:t>
+            <w:r>
+              <w:rPr>
+                <w:rFonts w:ascii="Aptos Narrow" w:hAnsi="Aptos Narrow"/>
+                <w:color w:val="000000"/>
+              </w:rPr>
+              <w:t>{{ ad.score[5][1] }}</w:t>
             </w:r>
           </w:p>
         </w:tc>
@@ -6383,53 +4137,12 @@
                 <w:sz w:val="12"/>
               </w:rPr>
             </w:pPr>
-            <w:proofErr w:type="gramStart"/>
-            <w:r>
-              <w:rPr>
-                <w:rFonts w:ascii="Aptos Narrow" w:hAnsi="Aptos Narrow"/>
-                <w:color w:val="000000"/>
-              </w:rPr>
-              <w:t xml:space="preserve">{{ </w:t>
-            </w:r>
-            <w:proofErr w:type="spellStart"/>
-            <w:r>
-              <w:rPr>
-                <w:rFonts w:ascii="Aptos Narrow" w:hAnsi="Aptos Narrow"/>
-                <w:color w:val="000000"/>
-              </w:rPr>
-              <w:t>ad</w:t>
-            </w:r>
-            <w:proofErr w:type="gramEnd"/>
-            <w:r>
-              <w:rPr>
-                <w:rFonts w:ascii="Aptos Narrow" w:hAnsi="Aptos Narrow"/>
-                <w:color w:val="000000"/>
-              </w:rPr>
-              <w:t>.</w:t>
-            </w:r>
-            <w:proofErr w:type="gramStart"/>
-            <w:r>
-              <w:rPr>
-                <w:rFonts w:ascii="Aptos Narrow" w:hAnsi="Aptos Narrow"/>
-                <w:color w:val="000000"/>
-              </w:rPr>
-              <w:t>score</w:t>
-            </w:r>
-            <w:proofErr w:type="spellEnd"/>
-            <w:r>
-              <w:rPr>
-                <w:rFonts w:ascii="Aptos Narrow" w:hAnsi="Aptos Narrow"/>
-                <w:color w:val="000000"/>
-              </w:rPr>
-              <w:t>[</w:t>
-            </w:r>
-            <w:proofErr w:type="gramEnd"/>
-            <w:r>
-              <w:rPr>
-                <w:rFonts w:ascii="Aptos Narrow" w:hAnsi="Aptos Narrow"/>
-                <w:color w:val="000000"/>
-              </w:rPr>
-              <w:t>5][2] }}</w:t>
+            <w:r>
+              <w:rPr>
+                <w:rFonts w:ascii="Aptos Narrow" w:hAnsi="Aptos Narrow"/>
+                <w:color w:val="000000"/>
+              </w:rPr>
+              <w:t>{{ ad.score[5][2] }}</w:t>
             </w:r>
           </w:p>
         </w:tc>
@@ -6448,53 +4161,12 @@
                 <w:sz w:val="12"/>
               </w:rPr>
             </w:pPr>
-            <w:proofErr w:type="gramStart"/>
-            <w:r>
-              <w:rPr>
-                <w:rFonts w:ascii="Aptos Narrow" w:hAnsi="Aptos Narrow"/>
-                <w:color w:val="000000"/>
-              </w:rPr>
-              <w:t xml:space="preserve">{{ </w:t>
-            </w:r>
-            <w:proofErr w:type="spellStart"/>
-            <w:r>
-              <w:rPr>
-                <w:rFonts w:ascii="Aptos Narrow" w:hAnsi="Aptos Narrow"/>
-                <w:color w:val="000000"/>
-              </w:rPr>
-              <w:t>ad</w:t>
-            </w:r>
-            <w:proofErr w:type="gramEnd"/>
-            <w:r>
-              <w:rPr>
-                <w:rFonts w:ascii="Aptos Narrow" w:hAnsi="Aptos Narrow"/>
-                <w:color w:val="000000"/>
-              </w:rPr>
-              <w:t>.</w:t>
-            </w:r>
-            <w:proofErr w:type="gramStart"/>
-            <w:r>
-              <w:rPr>
-                <w:rFonts w:ascii="Aptos Narrow" w:hAnsi="Aptos Narrow"/>
-                <w:color w:val="000000"/>
-              </w:rPr>
-              <w:t>score</w:t>
-            </w:r>
-            <w:proofErr w:type="spellEnd"/>
-            <w:r>
-              <w:rPr>
-                <w:rFonts w:ascii="Aptos Narrow" w:hAnsi="Aptos Narrow"/>
-                <w:color w:val="000000"/>
-              </w:rPr>
-              <w:t>[</w:t>
-            </w:r>
-            <w:proofErr w:type="gramEnd"/>
-            <w:r>
-              <w:rPr>
-                <w:rFonts w:ascii="Aptos Narrow" w:hAnsi="Aptos Narrow"/>
-                <w:color w:val="000000"/>
-              </w:rPr>
-              <w:t>5][3] }}</w:t>
+            <w:r>
+              <w:rPr>
+                <w:rFonts w:ascii="Aptos Narrow" w:hAnsi="Aptos Narrow"/>
+                <w:color w:val="000000"/>
+              </w:rPr>
+              <w:t>{{ ad.score[5][3] }}</w:t>
             </w:r>
           </w:p>
         </w:tc>
@@ -6513,53 +4185,12 @@
                 <w:sz w:val="12"/>
               </w:rPr>
             </w:pPr>
-            <w:proofErr w:type="gramStart"/>
-            <w:r>
-              <w:rPr>
-                <w:rFonts w:ascii="Aptos Narrow" w:hAnsi="Aptos Narrow"/>
-                <w:color w:val="000000"/>
-              </w:rPr>
-              <w:t xml:space="preserve">{{ </w:t>
-            </w:r>
-            <w:proofErr w:type="spellStart"/>
-            <w:r>
-              <w:rPr>
-                <w:rFonts w:ascii="Aptos Narrow" w:hAnsi="Aptos Narrow"/>
-                <w:color w:val="000000"/>
-              </w:rPr>
-              <w:t>ad</w:t>
-            </w:r>
-            <w:proofErr w:type="gramEnd"/>
-            <w:r>
-              <w:rPr>
-                <w:rFonts w:ascii="Aptos Narrow" w:hAnsi="Aptos Narrow"/>
-                <w:color w:val="000000"/>
-              </w:rPr>
-              <w:t>.</w:t>
-            </w:r>
-            <w:proofErr w:type="gramStart"/>
-            <w:r>
-              <w:rPr>
-                <w:rFonts w:ascii="Aptos Narrow" w:hAnsi="Aptos Narrow"/>
-                <w:color w:val="000000"/>
-              </w:rPr>
-              <w:t>score</w:t>
-            </w:r>
-            <w:proofErr w:type="spellEnd"/>
-            <w:r>
-              <w:rPr>
-                <w:rFonts w:ascii="Aptos Narrow" w:hAnsi="Aptos Narrow"/>
-                <w:color w:val="000000"/>
-              </w:rPr>
-              <w:t>[</w:t>
-            </w:r>
-            <w:proofErr w:type="gramEnd"/>
-            <w:r>
-              <w:rPr>
-                <w:rFonts w:ascii="Aptos Narrow" w:hAnsi="Aptos Narrow"/>
-                <w:color w:val="000000"/>
-              </w:rPr>
-              <w:t>5][4] }}</w:t>
+            <w:r>
+              <w:rPr>
+                <w:rFonts w:ascii="Aptos Narrow" w:hAnsi="Aptos Narrow"/>
+                <w:color w:val="000000"/>
+              </w:rPr>
+              <w:t>{{ ad.score[5][4] }}</w:t>
             </w:r>
           </w:p>
         </w:tc>
@@ -6578,53 +4209,12 @@
                 <w:sz w:val="12"/>
               </w:rPr>
             </w:pPr>
-            <w:proofErr w:type="gramStart"/>
-            <w:r>
-              <w:rPr>
-                <w:rFonts w:ascii="Aptos Narrow" w:hAnsi="Aptos Narrow"/>
-                <w:color w:val="000000"/>
-              </w:rPr>
-              <w:t xml:space="preserve">{{ </w:t>
-            </w:r>
-            <w:proofErr w:type="spellStart"/>
-            <w:r>
-              <w:rPr>
-                <w:rFonts w:ascii="Aptos Narrow" w:hAnsi="Aptos Narrow"/>
-                <w:color w:val="000000"/>
-              </w:rPr>
-              <w:t>ad</w:t>
-            </w:r>
-            <w:proofErr w:type="gramEnd"/>
-            <w:r>
-              <w:rPr>
-                <w:rFonts w:ascii="Aptos Narrow" w:hAnsi="Aptos Narrow"/>
-                <w:color w:val="000000"/>
-              </w:rPr>
-              <w:t>.</w:t>
-            </w:r>
-            <w:proofErr w:type="gramStart"/>
-            <w:r>
-              <w:rPr>
-                <w:rFonts w:ascii="Aptos Narrow" w:hAnsi="Aptos Narrow"/>
-                <w:color w:val="000000"/>
-              </w:rPr>
-              <w:t>score</w:t>
-            </w:r>
-            <w:proofErr w:type="spellEnd"/>
-            <w:r>
-              <w:rPr>
-                <w:rFonts w:ascii="Aptos Narrow" w:hAnsi="Aptos Narrow"/>
-                <w:color w:val="000000"/>
-              </w:rPr>
-              <w:t>[</w:t>
-            </w:r>
-            <w:proofErr w:type="gramEnd"/>
-            <w:r>
-              <w:rPr>
-                <w:rFonts w:ascii="Aptos Narrow" w:hAnsi="Aptos Narrow"/>
-                <w:color w:val="000000"/>
-              </w:rPr>
-              <w:t>5][5] }}</w:t>
+            <w:r>
+              <w:rPr>
+                <w:rFonts w:ascii="Aptos Narrow" w:hAnsi="Aptos Narrow"/>
+                <w:color w:val="000000"/>
+              </w:rPr>
+              <w:t>{{ ad.score[5][5] }}</w:t>
             </w:r>
           </w:p>
         </w:tc>
@@ -6643,67 +4233,12 @@
                 <w:sz w:val="12"/>
               </w:rPr>
             </w:pPr>
-            <w:proofErr w:type="gramStart"/>
-            <w:r>
-              <w:rPr>
-                <w:rFonts w:ascii="Aptos Narrow" w:hAnsi="Aptos Narrow"/>
-                <w:color w:val="000000"/>
-              </w:rPr>
-              <w:t xml:space="preserve">{{ </w:t>
-            </w:r>
-            <w:proofErr w:type="spellStart"/>
-            <w:r>
-              <w:rPr>
-                <w:rFonts w:ascii="Aptos Narrow" w:hAnsi="Aptos Narrow"/>
-                <w:color w:val="000000"/>
-              </w:rPr>
-              <w:t>ad</w:t>
-            </w:r>
-            <w:proofErr w:type="gramEnd"/>
-            <w:r>
-              <w:rPr>
-                <w:rFonts w:ascii="Aptos Narrow" w:hAnsi="Aptos Narrow"/>
-                <w:color w:val="000000"/>
-              </w:rPr>
-              <w:t>.</w:t>
-            </w:r>
-            <w:proofErr w:type="gramStart"/>
-            <w:r>
-              <w:rPr>
-                <w:rFonts w:ascii="Aptos Narrow" w:hAnsi="Aptos Narrow"/>
-                <w:color w:val="000000"/>
-              </w:rPr>
-              <w:t>score</w:t>
-            </w:r>
-            <w:proofErr w:type="spellEnd"/>
-            <w:r>
-              <w:rPr>
-                <w:rFonts w:ascii="Aptos Narrow" w:hAnsi="Aptos Narrow"/>
-                <w:color w:val="000000"/>
-              </w:rPr>
-              <w:t>[</w:t>
-            </w:r>
-            <w:proofErr w:type="gramEnd"/>
-            <w:r>
-              <w:rPr>
-                <w:rFonts w:ascii="Aptos Narrow" w:hAnsi="Aptos Narrow"/>
-                <w:color w:val="000000"/>
-              </w:rPr>
-              <w:t>5][</w:t>
-            </w:r>
-            <w:r>
-              <w:rPr>
-                <w:rFonts w:ascii="Aptos Narrow" w:hAnsi="Aptos Narrow"/>
-                <w:color w:val="000000"/>
-              </w:rPr>
-              <w:t>6</w:t>
-            </w:r>
-            <w:r>
-              <w:rPr>
-                <w:rFonts w:ascii="Aptos Narrow" w:hAnsi="Aptos Narrow"/>
-                <w:color w:val="000000"/>
-              </w:rPr>
-              <w:t>] }}</w:t>
+            <w:r>
+              <w:rPr>
+                <w:rFonts w:ascii="Aptos Narrow" w:hAnsi="Aptos Narrow"/>
+                <w:color w:val="000000"/>
+              </w:rPr>
+              <w:t>{{ ad.score[5][6] }}</w:t>
             </w:r>
           </w:p>
         </w:tc>
@@ -6721,7 +4256,6 @@
                 <w:sz w:val="12"/>
               </w:rPr>
             </w:pPr>
-            <w:proofErr w:type="gramStart"/>
             <w:r>
               <w:rPr>
                 <w:rFonts w:ascii="Aptos Narrow" w:hAnsi="Aptos Narrow"/>
@@ -6740,7 +4274,6 @@
               </w:rPr>
               <w:t xml:space="preserve"> </w:t>
             </w:r>
-            <w:proofErr w:type="spellStart"/>
             <w:r>
               <w:rPr>
                 <w:rFonts w:ascii="Aptos Narrow" w:hAnsi="Aptos Narrow"/>
@@ -6748,9 +4281,8 @@
                 <w:spacing w:val="-2"/>
                 <w:w w:val="115"/>
               </w:rPr>
-              <w:t>ad</w:t>
-            </w:r>
-            <w:proofErr w:type="gramEnd"/>
+              <w:t>ad.eval_score [5]</w:t>
+            </w:r>
             <w:r>
               <w:rPr>
                 <w:rFonts w:ascii="Aptos Narrow" w:hAnsi="Aptos Narrow"/>
@@ -6758,9 +4290,8 @@
                 <w:spacing w:val="-2"/>
                 <w:w w:val="115"/>
               </w:rPr>
-              <w:t>.eval_score</w:t>
-            </w:r>
-            <w:proofErr w:type="spellEnd"/>
+              <w:t xml:space="preserve"> </w:t>
+            </w:r>
             <w:r>
               <w:rPr>
                 <w:rFonts w:ascii="Aptos Narrow" w:hAnsi="Aptos Narrow"/>
@@ -6768,24 +4299,6 @@
                 <w:spacing w:val="-2"/>
                 <w:w w:val="115"/>
               </w:rPr>
-              <w:t xml:space="preserve"> [5]</w:t>
-            </w:r>
-            <w:r>
-              <w:rPr>
-                <w:rFonts w:ascii="Aptos Narrow" w:hAnsi="Aptos Narrow"/>
-                <w:bCs/>
-                <w:spacing w:val="-2"/>
-                <w:w w:val="115"/>
-              </w:rPr>
-              <w:t xml:space="preserve"> </w:t>
-            </w:r>
-            <w:r>
-              <w:rPr>
-                <w:rFonts w:ascii="Aptos Narrow" w:hAnsi="Aptos Narrow"/>
-                <w:bCs/>
-                <w:spacing w:val="-2"/>
-                <w:w w:val="115"/>
-              </w:rPr>
               <w:t>}}</w:t>
             </w:r>
           </w:p>
@@ -6805,53 +4318,12 @@
                 <w:sz w:val="12"/>
               </w:rPr>
             </w:pPr>
-            <w:proofErr w:type="gramStart"/>
-            <w:r>
-              <w:rPr>
-                <w:rFonts w:ascii="Aptos Narrow" w:hAnsi="Aptos Narrow"/>
-                <w:color w:val="000000"/>
-              </w:rPr>
-              <w:t xml:space="preserve">{{ </w:t>
-            </w:r>
-            <w:proofErr w:type="spellStart"/>
-            <w:r>
-              <w:rPr>
-                <w:rFonts w:ascii="Aptos Narrow" w:hAnsi="Aptos Narrow"/>
-                <w:color w:val="000000"/>
-              </w:rPr>
-              <w:t>ad</w:t>
-            </w:r>
-            <w:proofErr w:type="gramEnd"/>
-            <w:r>
-              <w:rPr>
-                <w:rFonts w:ascii="Aptos Narrow" w:hAnsi="Aptos Narrow"/>
-                <w:color w:val="000000"/>
-              </w:rPr>
-              <w:t>.total_</w:t>
-            </w:r>
-            <w:proofErr w:type="gramStart"/>
-            <w:r>
-              <w:rPr>
-                <w:rFonts w:ascii="Aptos Narrow" w:hAnsi="Aptos Narrow"/>
-                <w:color w:val="000000"/>
-              </w:rPr>
-              <w:t>score</w:t>
-            </w:r>
-            <w:proofErr w:type="spellEnd"/>
-            <w:r>
-              <w:rPr>
-                <w:rFonts w:ascii="Aptos Narrow" w:hAnsi="Aptos Narrow"/>
-                <w:color w:val="000000"/>
-              </w:rPr>
-              <w:t>[</w:t>
-            </w:r>
-            <w:proofErr w:type="gramEnd"/>
-            <w:r>
-              <w:rPr>
-                <w:rFonts w:ascii="Aptos Narrow" w:hAnsi="Aptos Narrow"/>
-                <w:color w:val="000000"/>
-              </w:rPr>
-              <w:t>5] }}</w:t>
+            <w:r>
+              <w:rPr>
+                <w:rFonts w:ascii="Aptos Narrow" w:hAnsi="Aptos Narrow"/>
+                <w:color w:val="000000"/>
+              </w:rPr>
+              <w:t>{{ ad.total_score[5] }}</w:t>
             </w:r>
           </w:p>
         </w:tc>
@@ -6969,21 +4441,12 @@
                 <w:sz w:val="13"/>
               </w:rPr>
             </w:pPr>
-            <w:proofErr w:type="gramStart"/>
-            <w:r>
-              <w:rPr>
-                <w:rFonts w:ascii="Aptos Narrow" w:hAnsi="Aptos Narrow"/>
-                <w:color w:val="000000"/>
-              </w:rPr>
-              <w:t>{{ ad.name</w:t>
-            </w:r>
-            <w:proofErr w:type="gramEnd"/>
-            <w:r>
-              <w:rPr>
-                <w:rFonts w:ascii="Aptos Narrow" w:hAnsi="Aptos Narrow"/>
-                <w:color w:val="000000"/>
-              </w:rPr>
-              <w:t>[6] }}</w:t>
+            <w:r>
+              <w:rPr>
+                <w:rFonts w:ascii="Aptos Narrow" w:hAnsi="Aptos Narrow"/>
+                <w:color w:val="000000"/>
+              </w:rPr>
+              <w:t>{{ ad.name[6] }}</w:t>
             </w:r>
           </w:p>
         </w:tc>
@@ -7001,53 +4464,12 @@
                 <w:sz w:val="12"/>
               </w:rPr>
             </w:pPr>
-            <w:proofErr w:type="gramStart"/>
-            <w:r>
-              <w:rPr>
-                <w:rFonts w:ascii="Aptos Narrow" w:hAnsi="Aptos Narrow"/>
-                <w:color w:val="000000"/>
-              </w:rPr>
-              <w:t xml:space="preserve">{{ </w:t>
-            </w:r>
-            <w:proofErr w:type="spellStart"/>
-            <w:r>
-              <w:rPr>
-                <w:rFonts w:ascii="Aptos Narrow" w:hAnsi="Aptos Narrow"/>
-                <w:color w:val="000000"/>
-              </w:rPr>
-              <w:t>ad</w:t>
-            </w:r>
-            <w:proofErr w:type="gramEnd"/>
-            <w:r>
-              <w:rPr>
-                <w:rFonts w:ascii="Aptos Narrow" w:hAnsi="Aptos Narrow"/>
-                <w:color w:val="000000"/>
-              </w:rPr>
-              <w:t>.</w:t>
-            </w:r>
-            <w:proofErr w:type="gramStart"/>
-            <w:r>
-              <w:rPr>
-                <w:rFonts w:ascii="Aptos Narrow" w:hAnsi="Aptos Narrow"/>
-                <w:color w:val="000000"/>
-              </w:rPr>
-              <w:t>code</w:t>
-            </w:r>
-            <w:proofErr w:type="spellEnd"/>
-            <w:r>
-              <w:rPr>
-                <w:rFonts w:ascii="Aptos Narrow" w:hAnsi="Aptos Narrow"/>
-                <w:color w:val="000000"/>
-              </w:rPr>
-              <w:t>[</w:t>
-            </w:r>
-            <w:proofErr w:type="gramEnd"/>
-            <w:r>
-              <w:rPr>
-                <w:rFonts w:ascii="Aptos Narrow" w:hAnsi="Aptos Narrow"/>
-                <w:color w:val="000000"/>
-              </w:rPr>
-              <w:t>6] }}</w:t>
+            <w:r>
+              <w:rPr>
+                <w:rFonts w:ascii="Aptos Narrow" w:hAnsi="Aptos Narrow"/>
+                <w:color w:val="000000"/>
+              </w:rPr>
+              <w:t>{{ ad.code[6] }}</w:t>
             </w:r>
           </w:p>
         </w:tc>
@@ -7066,53 +4488,12 @@
                 <w:sz w:val="12"/>
               </w:rPr>
             </w:pPr>
-            <w:proofErr w:type="gramStart"/>
-            <w:r>
-              <w:rPr>
-                <w:rFonts w:ascii="Aptos Narrow" w:hAnsi="Aptos Narrow"/>
-                <w:color w:val="000000"/>
-              </w:rPr>
-              <w:t xml:space="preserve">{{ </w:t>
-            </w:r>
-            <w:proofErr w:type="spellStart"/>
-            <w:r>
-              <w:rPr>
-                <w:rFonts w:ascii="Aptos Narrow" w:hAnsi="Aptos Narrow"/>
-                <w:color w:val="000000"/>
-              </w:rPr>
-              <w:t>ad</w:t>
-            </w:r>
-            <w:proofErr w:type="gramEnd"/>
-            <w:r>
-              <w:rPr>
-                <w:rFonts w:ascii="Aptos Narrow" w:hAnsi="Aptos Narrow"/>
-                <w:color w:val="000000"/>
-              </w:rPr>
-              <w:t>.</w:t>
-            </w:r>
-            <w:proofErr w:type="gramStart"/>
-            <w:r>
-              <w:rPr>
-                <w:rFonts w:ascii="Aptos Narrow" w:hAnsi="Aptos Narrow"/>
-                <w:color w:val="000000"/>
-              </w:rPr>
-              <w:t>score</w:t>
-            </w:r>
-            <w:proofErr w:type="spellEnd"/>
-            <w:r>
-              <w:rPr>
-                <w:rFonts w:ascii="Aptos Narrow" w:hAnsi="Aptos Narrow"/>
-                <w:color w:val="000000"/>
-              </w:rPr>
-              <w:t>[</w:t>
-            </w:r>
-            <w:proofErr w:type="gramEnd"/>
-            <w:r>
-              <w:rPr>
-                <w:rFonts w:ascii="Aptos Narrow" w:hAnsi="Aptos Narrow"/>
-                <w:color w:val="000000"/>
-              </w:rPr>
-              <w:t>6][0] }}</w:t>
+            <w:r>
+              <w:rPr>
+                <w:rFonts w:ascii="Aptos Narrow" w:hAnsi="Aptos Narrow"/>
+                <w:color w:val="000000"/>
+              </w:rPr>
+              <w:t>{{ ad.score[6][0] }}</w:t>
             </w:r>
           </w:p>
         </w:tc>
@@ -7131,53 +4512,12 @@
                 <w:sz w:val="12"/>
               </w:rPr>
             </w:pPr>
-            <w:proofErr w:type="gramStart"/>
-            <w:r>
-              <w:rPr>
-                <w:rFonts w:ascii="Aptos Narrow" w:hAnsi="Aptos Narrow"/>
-                <w:color w:val="000000"/>
-              </w:rPr>
-              <w:t xml:space="preserve">{{ </w:t>
-            </w:r>
-            <w:proofErr w:type="spellStart"/>
-            <w:r>
-              <w:rPr>
-                <w:rFonts w:ascii="Aptos Narrow" w:hAnsi="Aptos Narrow"/>
-                <w:color w:val="000000"/>
-              </w:rPr>
-              <w:t>ad</w:t>
-            </w:r>
-            <w:proofErr w:type="gramEnd"/>
-            <w:r>
-              <w:rPr>
-                <w:rFonts w:ascii="Aptos Narrow" w:hAnsi="Aptos Narrow"/>
-                <w:color w:val="000000"/>
-              </w:rPr>
-              <w:t>.</w:t>
-            </w:r>
-            <w:proofErr w:type="gramStart"/>
-            <w:r>
-              <w:rPr>
-                <w:rFonts w:ascii="Aptos Narrow" w:hAnsi="Aptos Narrow"/>
-                <w:color w:val="000000"/>
-              </w:rPr>
-              <w:t>score</w:t>
-            </w:r>
-            <w:proofErr w:type="spellEnd"/>
-            <w:r>
-              <w:rPr>
-                <w:rFonts w:ascii="Aptos Narrow" w:hAnsi="Aptos Narrow"/>
-                <w:color w:val="000000"/>
-              </w:rPr>
-              <w:t>[</w:t>
-            </w:r>
-            <w:proofErr w:type="gramEnd"/>
-            <w:r>
-              <w:rPr>
-                <w:rFonts w:ascii="Aptos Narrow" w:hAnsi="Aptos Narrow"/>
-                <w:color w:val="000000"/>
-              </w:rPr>
-              <w:t>6][1] }}</w:t>
+            <w:r>
+              <w:rPr>
+                <w:rFonts w:ascii="Aptos Narrow" w:hAnsi="Aptos Narrow"/>
+                <w:color w:val="000000"/>
+              </w:rPr>
+              <w:t>{{ ad.score[6][1] }}</w:t>
             </w:r>
           </w:p>
         </w:tc>
@@ -7196,53 +4536,12 @@
                 <w:sz w:val="12"/>
               </w:rPr>
             </w:pPr>
-            <w:proofErr w:type="gramStart"/>
-            <w:r>
-              <w:rPr>
-                <w:rFonts w:ascii="Aptos Narrow" w:hAnsi="Aptos Narrow"/>
-                <w:color w:val="000000"/>
-              </w:rPr>
-              <w:t xml:space="preserve">{{ </w:t>
-            </w:r>
-            <w:proofErr w:type="spellStart"/>
-            <w:r>
-              <w:rPr>
-                <w:rFonts w:ascii="Aptos Narrow" w:hAnsi="Aptos Narrow"/>
-                <w:color w:val="000000"/>
-              </w:rPr>
-              <w:t>ad</w:t>
-            </w:r>
-            <w:proofErr w:type="gramEnd"/>
-            <w:r>
-              <w:rPr>
-                <w:rFonts w:ascii="Aptos Narrow" w:hAnsi="Aptos Narrow"/>
-                <w:color w:val="000000"/>
-              </w:rPr>
-              <w:t>.</w:t>
-            </w:r>
-            <w:proofErr w:type="gramStart"/>
-            <w:r>
-              <w:rPr>
-                <w:rFonts w:ascii="Aptos Narrow" w:hAnsi="Aptos Narrow"/>
-                <w:color w:val="000000"/>
-              </w:rPr>
-              <w:t>score</w:t>
-            </w:r>
-            <w:proofErr w:type="spellEnd"/>
-            <w:r>
-              <w:rPr>
-                <w:rFonts w:ascii="Aptos Narrow" w:hAnsi="Aptos Narrow"/>
-                <w:color w:val="000000"/>
-              </w:rPr>
-              <w:t>[</w:t>
-            </w:r>
-            <w:proofErr w:type="gramEnd"/>
-            <w:r>
-              <w:rPr>
-                <w:rFonts w:ascii="Aptos Narrow" w:hAnsi="Aptos Narrow"/>
-                <w:color w:val="000000"/>
-              </w:rPr>
-              <w:t>6][2] }}</w:t>
+            <w:r>
+              <w:rPr>
+                <w:rFonts w:ascii="Aptos Narrow" w:hAnsi="Aptos Narrow"/>
+                <w:color w:val="000000"/>
+              </w:rPr>
+              <w:t>{{ ad.score[6][2] }}</w:t>
             </w:r>
           </w:p>
         </w:tc>
@@ -7261,53 +4560,12 @@
                 <w:sz w:val="12"/>
               </w:rPr>
             </w:pPr>
-            <w:proofErr w:type="gramStart"/>
-            <w:r>
-              <w:rPr>
-                <w:rFonts w:ascii="Aptos Narrow" w:hAnsi="Aptos Narrow"/>
-                <w:color w:val="000000"/>
-              </w:rPr>
-              <w:t xml:space="preserve">{{ </w:t>
-            </w:r>
-            <w:proofErr w:type="spellStart"/>
-            <w:r>
-              <w:rPr>
-                <w:rFonts w:ascii="Aptos Narrow" w:hAnsi="Aptos Narrow"/>
-                <w:color w:val="000000"/>
-              </w:rPr>
-              <w:t>ad</w:t>
-            </w:r>
-            <w:proofErr w:type="gramEnd"/>
-            <w:r>
-              <w:rPr>
-                <w:rFonts w:ascii="Aptos Narrow" w:hAnsi="Aptos Narrow"/>
-                <w:color w:val="000000"/>
-              </w:rPr>
-              <w:t>.</w:t>
-            </w:r>
-            <w:proofErr w:type="gramStart"/>
-            <w:r>
-              <w:rPr>
-                <w:rFonts w:ascii="Aptos Narrow" w:hAnsi="Aptos Narrow"/>
-                <w:color w:val="000000"/>
-              </w:rPr>
-              <w:t>score</w:t>
-            </w:r>
-            <w:proofErr w:type="spellEnd"/>
-            <w:r>
-              <w:rPr>
-                <w:rFonts w:ascii="Aptos Narrow" w:hAnsi="Aptos Narrow"/>
-                <w:color w:val="000000"/>
-              </w:rPr>
-              <w:t>[</w:t>
-            </w:r>
-            <w:proofErr w:type="gramEnd"/>
-            <w:r>
-              <w:rPr>
-                <w:rFonts w:ascii="Aptos Narrow" w:hAnsi="Aptos Narrow"/>
-                <w:color w:val="000000"/>
-              </w:rPr>
-              <w:t>6][3] }}</w:t>
+            <w:r>
+              <w:rPr>
+                <w:rFonts w:ascii="Aptos Narrow" w:hAnsi="Aptos Narrow"/>
+                <w:color w:val="000000"/>
+              </w:rPr>
+              <w:t>{{ ad.score[6][3] }}</w:t>
             </w:r>
           </w:p>
         </w:tc>
@@ -7326,53 +4584,12 @@
                 <w:sz w:val="12"/>
               </w:rPr>
             </w:pPr>
-            <w:proofErr w:type="gramStart"/>
-            <w:r>
-              <w:rPr>
-                <w:rFonts w:ascii="Aptos Narrow" w:hAnsi="Aptos Narrow"/>
-                <w:color w:val="000000"/>
-              </w:rPr>
-              <w:t xml:space="preserve">{{ </w:t>
-            </w:r>
-            <w:proofErr w:type="spellStart"/>
-            <w:r>
-              <w:rPr>
-                <w:rFonts w:ascii="Aptos Narrow" w:hAnsi="Aptos Narrow"/>
-                <w:color w:val="000000"/>
-              </w:rPr>
-              <w:t>ad</w:t>
-            </w:r>
-            <w:proofErr w:type="gramEnd"/>
-            <w:r>
-              <w:rPr>
-                <w:rFonts w:ascii="Aptos Narrow" w:hAnsi="Aptos Narrow"/>
-                <w:color w:val="000000"/>
-              </w:rPr>
-              <w:t>.</w:t>
-            </w:r>
-            <w:proofErr w:type="gramStart"/>
-            <w:r>
-              <w:rPr>
-                <w:rFonts w:ascii="Aptos Narrow" w:hAnsi="Aptos Narrow"/>
-                <w:color w:val="000000"/>
-              </w:rPr>
-              <w:t>score</w:t>
-            </w:r>
-            <w:proofErr w:type="spellEnd"/>
-            <w:r>
-              <w:rPr>
-                <w:rFonts w:ascii="Aptos Narrow" w:hAnsi="Aptos Narrow"/>
-                <w:color w:val="000000"/>
-              </w:rPr>
-              <w:t>[</w:t>
-            </w:r>
-            <w:proofErr w:type="gramEnd"/>
-            <w:r>
-              <w:rPr>
-                <w:rFonts w:ascii="Aptos Narrow" w:hAnsi="Aptos Narrow"/>
-                <w:color w:val="000000"/>
-              </w:rPr>
-              <w:t>6][4] }}</w:t>
+            <w:r>
+              <w:rPr>
+                <w:rFonts w:ascii="Aptos Narrow" w:hAnsi="Aptos Narrow"/>
+                <w:color w:val="000000"/>
+              </w:rPr>
+              <w:t>{{ ad.score[6][4] }}</w:t>
             </w:r>
           </w:p>
         </w:tc>
@@ -7391,53 +4608,12 @@
                 <w:sz w:val="12"/>
               </w:rPr>
             </w:pPr>
-            <w:proofErr w:type="gramStart"/>
-            <w:r>
-              <w:rPr>
-                <w:rFonts w:ascii="Aptos Narrow" w:hAnsi="Aptos Narrow"/>
-                <w:color w:val="000000"/>
-              </w:rPr>
-              <w:t xml:space="preserve">{{ </w:t>
-            </w:r>
-            <w:proofErr w:type="spellStart"/>
-            <w:r>
-              <w:rPr>
-                <w:rFonts w:ascii="Aptos Narrow" w:hAnsi="Aptos Narrow"/>
-                <w:color w:val="000000"/>
-              </w:rPr>
-              <w:t>ad</w:t>
-            </w:r>
-            <w:proofErr w:type="gramEnd"/>
-            <w:r>
-              <w:rPr>
-                <w:rFonts w:ascii="Aptos Narrow" w:hAnsi="Aptos Narrow"/>
-                <w:color w:val="000000"/>
-              </w:rPr>
-              <w:t>.</w:t>
-            </w:r>
-            <w:proofErr w:type="gramStart"/>
-            <w:r>
-              <w:rPr>
-                <w:rFonts w:ascii="Aptos Narrow" w:hAnsi="Aptos Narrow"/>
-                <w:color w:val="000000"/>
-              </w:rPr>
-              <w:t>score</w:t>
-            </w:r>
-            <w:proofErr w:type="spellEnd"/>
-            <w:r>
-              <w:rPr>
-                <w:rFonts w:ascii="Aptos Narrow" w:hAnsi="Aptos Narrow"/>
-                <w:color w:val="000000"/>
-              </w:rPr>
-              <w:t>[</w:t>
-            </w:r>
-            <w:proofErr w:type="gramEnd"/>
-            <w:r>
-              <w:rPr>
-                <w:rFonts w:ascii="Aptos Narrow" w:hAnsi="Aptos Narrow"/>
-                <w:color w:val="000000"/>
-              </w:rPr>
-              <w:t>6][5] }}</w:t>
+            <w:r>
+              <w:rPr>
+                <w:rFonts w:ascii="Aptos Narrow" w:hAnsi="Aptos Narrow"/>
+                <w:color w:val="000000"/>
+              </w:rPr>
+              <w:t>{{ ad.score[6][5] }}</w:t>
             </w:r>
           </w:p>
         </w:tc>
@@ -7456,67 +4632,12 @@
                 <w:sz w:val="12"/>
               </w:rPr>
             </w:pPr>
-            <w:proofErr w:type="gramStart"/>
-            <w:r>
-              <w:rPr>
-                <w:rFonts w:ascii="Aptos Narrow" w:hAnsi="Aptos Narrow"/>
-                <w:color w:val="000000"/>
-              </w:rPr>
-              <w:t xml:space="preserve">{{ </w:t>
-            </w:r>
-            <w:proofErr w:type="spellStart"/>
-            <w:r>
-              <w:rPr>
-                <w:rFonts w:ascii="Aptos Narrow" w:hAnsi="Aptos Narrow"/>
-                <w:color w:val="000000"/>
-              </w:rPr>
-              <w:t>ad</w:t>
-            </w:r>
-            <w:proofErr w:type="gramEnd"/>
-            <w:r>
-              <w:rPr>
-                <w:rFonts w:ascii="Aptos Narrow" w:hAnsi="Aptos Narrow"/>
-                <w:color w:val="000000"/>
-              </w:rPr>
-              <w:t>.</w:t>
-            </w:r>
-            <w:proofErr w:type="gramStart"/>
-            <w:r>
-              <w:rPr>
-                <w:rFonts w:ascii="Aptos Narrow" w:hAnsi="Aptos Narrow"/>
-                <w:color w:val="000000"/>
-              </w:rPr>
-              <w:t>score</w:t>
-            </w:r>
-            <w:proofErr w:type="spellEnd"/>
-            <w:r>
-              <w:rPr>
-                <w:rFonts w:ascii="Aptos Narrow" w:hAnsi="Aptos Narrow"/>
-                <w:color w:val="000000"/>
-              </w:rPr>
-              <w:t>[</w:t>
-            </w:r>
-            <w:proofErr w:type="gramEnd"/>
-            <w:r>
-              <w:rPr>
-                <w:rFonts w:ascii="Aptos Narrow" w:hAnsi="Aptos Narrow"/>
-                <w:color w:val="000000"/>
-              </w:rPr>
-              <w:t>6][</w:t>
-            </w:r>
-            <w:r>
-              <w:rPr>
-                <w:rFonts w:ascii="Aptos Narrow" w:hAnsi="Aptos Narrow"/>
-                <w:color w:val="000000"/>
-              </w:rPr>
-              <w:t>6</w:t>
-            </w:r>
-            <w:r>
-              <w:rPr>
-                <w:rFonts w:ascii="Aptos Narrow" w:hAnsi="Aptos Narrow"/>
-                <w:color w:val="000000"/>
-              </w:rPr>
-              <w:t>] }}</w:t>
+            <w:r>
+              <w:rPr>
+                <w:rFonts w:ascii="Aptos Narrow" w:hAnsi="Aptos Narrow"/>
+                <w:color w:val="000000"/>
+              </w:rPr>
+              <w:t>{{ ad.score[6][6] }}</w:t>
             </w:r>
           </w:p>
         </w:tc>
@@ -7534,7 +4655,6 @@
                 <w:sz w:val="12"/>
               </w:rPr>
             </w:pPr>
-            <w:proofErr w:type="gramStart"/>
             <w:r>
               <w:rPr>
                 <w:rFonts w:ascii="Aptos Narrow" w:hAnsi="Aptos Narrow"/>
@@ -7553,7 +4673,6 @@
               </w:rPr>
               <w:t xml:space="preserve"> </w:t>
             </w:r>
-            <w:proofErr w:type="spellStart"/>
             <w:r>
               <w:rPr>
                 <w:rFonts w:ascii="Aptos Narrow" w:hAnsi="Aptos Narrow"/>
@@ -7561,9 +4680,8 @@
                 <w:spacing w:val="-2"/>
                 <w:w w:val="115"/>
               </w:rPr>
-              <w:t>ad</w:t>
-            </w:r>
-            <w:proofErr w:type="gramEnd"/>
+              <w:t>ad.eval_score [6]</w:t>
+            </w:r>
             <w:r>
               <w:rPr>
                 <w:rFonts w:ascii="Aptos Narrow" w:hAnsi="Aptos Narrow"/>
@@ -7571,9 +4689,8 @@
                 <w:spacing w:val="-2"/>
                 <w:w w:val="115"/>
               </w:rPr>
-              <w:t>.eval_score</w:t>
-            </w:r>
-            <w:proofErr w:type="spellEnd"/>
+              <w:t xml:space="preserve"> </w:t>
+            </w:r>
             <w:r>
               <w:rPr>
                 <w:rFonts w:ascii="Aptos Narrow" w:hAnsi="Aptos Narrow"/>
@@ -7581,24 +4698,6 @@
                 <w:spacing w:val="-2"/>
                 <w:w w:val="115"/>
               </w:rPr>
-              <w:t xml:space="preserve"> [6]</w:t>
-            </w:r>
-            <w:r>
-              <w:rPr>
-                <w:rFonts w:ascii="Aptos Narrow" w:hAnsi="Aptos Narrow"/>
-                <w:bCs/>
-                <w:spacing w:val="-2"/>
-                <w:w w:val="115"/>
-              </w:rPr>
-              <w:t xml:space="preserve"> </w:t>
-            </w:r>
-            <w:r>
-              <w:rPr>
-                <w:rFonts w:ascii="Aptos Narrow" w:hAnsi="Aptos Narrow"/>
-                <w:bCs/>
-                <w:spacing w:val="-2"/>
-                <w:w w:val="115"/>
-              </w:rPr>
               <w:t>}}</w:t>
             </w:r>
           </w:p>
@@ -7618,53 +4717,12 @@
                 <w:sz w:val="12"/>
               </w:rPr>
             </w:pPr>
-            <w:proofErr w:type="gramStart"/>
-            <w:r>
-              <w:rPr>
-                <w:rFonts w:ascii="Aptos Narrow" w:hAnsi="Aptos Narrow"/>
-                <w:color w:val="000000"/>
-              </w:rPr>
-              <w:t xml:space="preserve">{{ </w:t>
-            </w:r>
-            <w:proofErr w:type="spellStart"/>
-            <w:r>
-              <w:rPr>
-                <w:rFonts w:ascii="Aptos Narrow" w:hAnsi="Aptos Narrow"/>
-                <w:color w:val="000000"/>
-              </w:rPr>
-              <w:t>ad</w:t>
-            </w:r>
-            <w:proofErr w:type="gramEnd"/>
-            <w:r>
-              <w:rPr>
-                <w:rFonts w:ascii="Aptos Narrow" w:hAnsi="Aptos Narrow"/>
-                <w:color w:val="000000"/>
-              </w:rPr>
-              <w:t>.total_</w:t>
-            </w:r>
-            <w:proofErr w:type="gramStart"/>
-            <w:r>
-              <w:rPr>
-                <w:rFonts w:ascii="Aptos Narrow" w:hAnsi="Aptos Narrow"/>
-                <w:color w:val="000000"/>
-              </w:rPr>
-              <w:t>score</w:t>
-            </w:r>
-            <w:proofErr w:type="spellEnd"/>
-            <w:r>
-              <w:rPr>
-                <w:rFonts w:ascii="Aptos Narrow" w:hAnsi="Aptos Narrow"/>
-                <w:color w:val="000000"/>
-              </w:rPr>
-              <w:t>[</w:t>
-            </w:r>
-            <w:proofErr w:type="gramEnd"/>
-            <w:r>
-              <w:rPr>
-                <w:rFonts w:ascii="Aptos Narrow" w:hAnsi="Aptos Narrow"/>
-                <w:color w:val="000000"/>
-              </w:rPr>
-              <w:t>6] }}</w:t>
+            <w:r>
+              <w:rPr>
+                <w:rFonts w:ascii="Aptos Narrow" w:hAnsi="Aptos Narrow"/>
+                <w:color w:val="000000"/>
+              </w:rPr>
+              <w:t>{{ ad.total_score[6] }}</w:t>
             </w:r>
           </w:p>
         </w:tc>
@@ -7783,21 +4841,12 @@
                 <w:sz w:val="13"/>
               </w:rPr>
             </w:pPr>
-            <w:proofErr w:type="gramStart"/>
-            <w:r>
-              <w:rPr>
-                <w:rFonts w:ascii="Aptos Narrow" w:hAnsi="Aptos Narrow"/>
-                <w:color w:val="000000"/>
-              </w:rPr>
-              <w:t>{{ ad.name</w:t>
-            </w:r>
-            <w:proofErr w:type="gramEnd"/>
-            <w:r>
-              <w:rPr>
-                <w:rFonts w:ascii="Aptos Narrow" w:hAnsi="Aptos Narrow"/>
-                <w:color w:val="000000"/>
-              </w:rPr>
-              <w:t>[7] }}</w:t>
+            <w:r>
+              <w:rPr>
+                <w:rFonts w:ascii="Aptos Narrow" w:hAnsi="Aptos Narrow"/>
+                <w:color w:val="000000"/>
+              </w:rPr>
+              <w:t>{{ ad.name[7] }}</w:t>
             </w:r>
           </w:p>
         </w:tc>
@@ -7815,53 +4864,12 @@
                 <w:sz w:val="12"/>
               </w:rPr>
             </w:pPr>
-            <w:proofErr w:type="gramStart"/>
-            <w:r>
-              <w:rPr>
-                <w:rFonts w:ascii="Aptos Narrow" w:hAnsi="Aptos Narrow"/>
-                <w:color w:val="000000"/>
-              </w:rPr>
-              <w:t xml:space="preserve">{{ </w:t>
-            </w:r>
-            <w:proofErr w:type="spellStart"/>
-            <w:r>
-              <w:rPr>
-                <w:rFonts w:ascii="Aptos Narrow" w:hAnsi="Aptos Narrow"/>
-                <w:color w:val="000000"/>
-              </w:rPr>
-              <w:t>ad</w:t>
-            </w:r>
-            <w:proofErr w:type="gramEnd"/>
-            <w:r>
-              <w:rPr>
-                <w:rFonts w:ascii="Aptos Narrow" w:hAnsi="Aptos Narrow"/>
-                <w:color w:val="000000"/>
-              </w:rPr>
-              <w:t>.</w:t>
-            </w:r>
-            <w:proofErr w:type="gramStart"/>
-            <w:r>
-              <w:rPr>
-                <w:rFonts w:ascii="Aptos Narrow" w:hAnsi="Aptos Narrow"/>
-                <w:color w:val="000000"/>
-              </w:rPr>
-              <w:t>code</w:t>
-            </w:r>
-            <w:proofErr w:type="spellEnd"/>
-            <w:r>
-              <w:rPr>
-                <w:rFonts w:ascii="Aptos Narrow" w:hAnsi="Aptos Narrow"/>
-                <w:color w:val="000000"/>
-              </w:rPr>
-              <w:t>[</w:t>
-            </w:r>
-            <w:proofErr w:type="gramEnd"/>
-            <w:r>
-              <w:rPr>
-                <w:rFonts w:ascii="Aptos Narrow" w:hAnsi="Aptos Narrow"/>
-                <w:color w:val="000000"/>
-              </w:rPr>
-              <w:t>7] }}</w:t>
+            <w:r>
+              <w:rPr>
+                <w:rFonts w:ascii="Aptos Narrow" w:hAnsi="Aptos Narrow"/>
+                <w:color w:val="000000"/>
+              </w:rPr>
+              <w:t>{{ ad.code[7] }}</w:t>
             </w:r>
           </w:p>
         </w:tc>
@@ -7880,53 +4888,12 @@
                 <w:sz w:val="12"/>
               </w:rPr>
             </w:pPr>
-            <w:proofErr w:type="gramStart"/>
-            <w:r>
-              <w:rPr>
-                <w:rFonts w:ascii="Aptos Narrow" w:hAnsi="Aptos Narrow"/>
-                <w:color w:val="000000"/>
-              </w:rPr>
-              <w:t xml:space="preserve">{{ </w:t>
-            </w:r>
-            <w:proofErr w:type="spellStart"/>
-            <w:r>
-              <w:rPr>
-                <w:rFonts w:ascii="Aptos Narrow" w:hAnsi="Aptos Narrow"/>
-                <w:color w:val="000000"/>
-              </w:rPr>
-              <w:t>ad</w:t>
-            </w:r>
-            <w:proofErr w:type="gramEnd"/>
-            <w:r>
-              <w:rPr>
-                <w:rFonts w:ascii="Aptos Narrow" w:hAnsi="Aptos Narrow"/>
-                <w:color w:val="000000"/>
-              </w:rPr>
-              <w:t>.</w:t>
-            </w:r>
-            <w:proofErr w:type="gramStart"/>
-            <w:r>
-              <w:rPr>
-                <w:rFonts w:ascii="Aptos Narrow" w:hAnsi="Aptos Narrow"/>
-                <w:color w:val="000000"/>
-              </w:rPr>
-              <w:t>score</w:t>
-            </w:r>
-            <w:proofErr w:type="spellEnd"/>
-            <w:r>
-              <w:rPr>
-                <w:rFonts w:ascii="Aptos Narrow" w:hAnsi="Aptos Narrow"/>
-                <w:color w:val="000000"/>
-              </w:rPr>
-              <w:t>[</w:t>
-            </w:r>
-            <w:proofErr w:type="gramEnd"/>
-            <w:r>
-              <w:rPr>
-                <w:rFonts w:ascii="Aptos Narrow" w:hAnsi="Aptos Narrow"/>
-                <w:color w:val="000000"/>
-              </w:rPr>
-              <w:t>7][0] }}</w:t>
+            <w:r>
+              <w:rPr>
+                <w:rFonts w:ascii="Aptos Narrow" w:hAnsi="Aptos Narrow"/>
+                <w:color w:val="000000"/>
+              </w:rPr>
+              <w:t>{{ ad.score[7][0] }}</w:t>
             </w:r>
           </w:p>
         </w:tc>
@@ -7945,53 +4912,12 @@
                 <w:sz w:val="12"/>
               </w:rPr>
             </w:pPr>
-            <w:proofErr w:type="gramStart"/>
-            <w:r>
-              <w:rPr>
-                <w:rFonts w:ascii="Aptos Narrow" w:hAnsi="Aptos Narrow"/>
-                <w:color w:val="000000"/>
-              </w:rPr>
-              <w:t xml:space="preserve">{{ </w:t>
-            </w:r>
-            <w:proofErr w:type="spellStart"/>
-            <w:r>
-              <w:rPr>
-                <w:rFonts w:ascii="Aptos Narrow" w:hAnsi="Aptos Narrow"/>
-                <w:color w:val="000000"/>
-              </w:rPr>
-              <w:t>ad</w:t>
-            </w:r>
-            <w:proofErr w:type="gramEnd"/>
-            <w:r>
-              <w:rPr>
-                <w:rFonts w:ascii="Aptos Narrow" w:hAnsi="Aptos Narrow"/>
-                <w:color w:val="000000"/>
-              </w:rPr>
-              <w:t>.</w:t>
-            </w:r>
-            <w:proofErr w:type="gramStart"/>
-            <w:r>
-              <w:rPr>
-                <w:rFonts w:ascii="Aptos Narrow" w:hAnsi="Aptos Narrow"/>
-                <w:color w:val="000000"/>
-              </w:rPr>
-              <w:t>score</w:t>
-            </w:r>
-            <w:proofErr w:type="spellEnd"/>
-            <w:r>
-              <w:rPr>
-                <w:rFonts w:ascii="Aptos Narrow" w:hAnsi="Aptos Narrow"/>
-                <w:color w:val="000000"/>
-              </w:rPr>
-              <w:t>[</w:t>
-            </w:r>
-            <w:proofErr w:type="gramEnd"/>
-            <w:r>
-              <w:rPr>
-                <w:rFonts w:ascii="Aptos Narrow" w:hAnsi="Aptos Narrow"/>
-                <w:color w:val="000000"/>
-              </w:rPr>
-              <w:t>7][1] }}</w:t>
+            <w:r>
+              <w:rPr>
+                <w:rFonts w:ascii="Aptos Narrow" w:hAnsi="Aptos Narrow"/>
+                <w:color w:val="000000"/>
+              </w:rPr>
+              <w:t>{{ ad.score[7][1] }}</w:t>
             </w:r>
           </w:p>
         </w:tc>
@@ -8010,53 +4936,12 @@
                 <w:sz w:val="12"/>
               </w:rPr>
             </w:pPr>
-            <w:proofErr w:type="gramStart"/>
-            <w:r>
-              <w:rPr>
-                <w:rFonts w:ascii="Aptos Narrow" w:hAnsi="Aptos Narrow"/>
-                <w:color w:val="000000"/>
-              </w:rPr>
-              <w:t xml:space="preserve">{{ </w:t>
-            </w:r>
-            <w:proofErr w:type="spellStart"/>
-            <w:r>
-              <w:rPr>
-                <w:rFonts w:ascii="Aptos Narrow" w:hAnsi="Aptos Narrow"/>
-                <w:color w:val="000000"/>
-              </w:rPr>
-              <w:t>ad</w:t>
-            </w:r>
-            <w:proofErr w:type="gramEnd"/>
-            <w:r>
-              <w:rPr>
-                <w:rFonts w:ascii="Aptos Narrow" w:hAnsi="Aptos Narrow"/>
-                <w:color w:val="000000"/>
-              </w:rPr>
-              <w:t>.</w:t>
-            </w:r>
-            <w:proofErr w:type="gramStart"/>
-            <w:r>
-              <w:rPr>
-                <w:rFonts w:ascii="Aptos Narrow" w:hAnsi="Aptos Narrow"/>
-                <w:color w:val="000000"/>
-              </w:rPr>
-              <w:t>score</w:t>
-            </w:r>
-            <w:proofErr w:type="spellEnd"/>
-            <w:r>
-              <w:rPr>
-                <w:rFonts w:ascii="Aptos Narrow" w:hAnsi="Aptos Narrow"/>
-                <w:color w:val="000000"/>
-              </w:rPr>
-              <w:t>[</w:t>
-            </w:r>
-            <w:proofErr w:type="gramEnd"/>
-            <w:r>
-              <w:rPr>
-                <w:rFonts w:ascii="Aptos Narrow" w:hAnsi="Aptos Narrow"/>
-                <w:color w:val="000000"/>
-              </w:rPr>
-              <w:t>7][2] }}</w:t>
+            <w:r>
+              <w:rPr>
+                <w:rFonts w:ascii="Aptos Narrow" w:hAnsi="Aptos Narrow"/>
+                <w:color w:val="000000"/>
+              </w:rPr>
+              <w:t>{{ ad.score[7][2] }}</w:t>
             </w:r>
           </w:p>
         </w:tc>
@@ -8075,53 +4960,12 @@
                 <w:sz w:val="12"/>
               </w:rPr>
             </w:pPr>
-            <w:proofErr w:type="gramStart"/>
-            <w:r>
-              <w:rPr>
-                <w:rFonts w:ascii="Aptos Narrow" w:hAnsi="Aptos Narrow"/>
-                <w:color w:val="000000"/>
-              </w:rPr>
-              <w:t xml:space="preserve">{{ </w:t>
-            </w:r>
-            <w:proofErr w:type="spellStart"/>
-            <w:r>
-              <w:rPr>
-                <w:rFonts w:ascii="Aptos Narrow" w:hAnsi="Aptos Narrow"/>
-                <w:color w:val="000000"/>
-              </w:rPr>
-              <w:t>ad</w:t>
-            </w:r>
-            <w:proofErr w:type="gramEnd"/>
-            <w:r>
-              <w:rPr>
-                <w:rFonts w:ascii="Aptos Narrow" w:hAnsi="Aptos Narrow"/>
-                <w:color w:val="000000"/>
-              </w:rPr>
-              <w:t>.</w:t>
-            </w:r>
-            <w:proofErr w:type="gramStart"/>
-            <w:r>
-              <w:rPr>
-                <w:rFonts w:ascii="Aptos Narrow" w:hAnsi="Aptos Narrow"/>
-                <w:color w:val="000000"/>
-              </w:rPr>
-              <w:t>score</w:t>
-            </w:r>
-            <w:proofErr w:type="spellEnd"/>
-            <w:r>
-              <w:rPr>
-                <w:rFonts w:ascii="Aptos Narrow" w:hAnsi="Aptos Narrow"/>
-                <w:color w:val="000000"/>
-              </w:rPr>
-              <w:t>[</w:t>
-            </w:r>
-            <w:proofErr w:type="gramEnd"/>
-            <w:r>
-              <w:rPr>
-                <w:rFonts w:ascii="Aptos Narrow" w:hAnsi="Aptos Narrow"/>
-                <w:color w:val="000000"/>
-              </w:rPr>
-              <w:t>7][3] }}</w:t>
+            <w:r>
+              <w:rPr>
+                <w:rFonts w:ascii="Aptos Narrow" w:hAnsi="Aptos Narrow"/>
+                <w:color w:val="000000"/>
+              </w:rPr>
+              <w:t>{{ ad.score[7][3] }}</w:t>
             </w:r>
           </w:p>
         </w:tc>
@@ -8140,53 +4984,12 @@
                 <w:sz w:val="12"/>
               </w:rPr>
             </w:pPr>
-            <w:proofErr w:type="gramStart"/>
-            <w:r>
-              <w:rPr>
-                <w:rFonts w:ascii="Aptos Narrow" w:hAnsi="Aptos Narrow"/>
-                <w:color w:val="000000"/>
-              </w:rPr>
-              <w:t xml:space="preserve">{{ </w:t>
-            </w:r>
-            <w:proofErr w:type="spellStart"/>
-            <w:r>
-              <w:rPr>
-                <w:rFonts w:ascii="Aptos Narrow" w:hAnsi="Aptos Narrow"/>
-                <w:color w:val="000000"/>
-              </w:rPr>
-              <w:t>ad</w:t>
-            </w:r>
-            <w:proofErr w:type="gramEnd"/>
-            <w:r>
-              <w:rPr>
-                <w:rFonts w:ascii="Aptos Narrow" w:hAnsi="Aptos Narrow"/>
-                <w:color w:val="000000"/>
-              </w:rPr>
-              <w:t>.</w:t>
-            </w:r>
-            <w:proofErr w:type="gramStart"/>
-            <w:r>
-              <w:rPr>
-                <w:rFonts w:ascii="Aptos Narrow" w:hAnsi="Aptos Narrow"/>
-                <w:color w:val="000000"/>
-              </w:rPr>
-              <w:t>score</w:t>
-            </w:r>
-            <w:proofErr w:type="spellEnd"/>
-            <w:r>
-              <w:rPr>
-                <w:rFonts w:ascii="Aptos Narrow" w:hAnsi="Aptos Narrow"/>
-                <w:color w:val="000000"/>
-              </w:rPr>
-              <w:t>[</w:t>
-            </w:r>
-            <w:proofErr w:type="gramEnd"/>
-            <w:r>
-              <w:rPr>
-                <w:rFonts w:ascii="Aptos Narrow" w:hAnsi="Aptos Narrow"/>
-                <w:color w:val="000000"/>
-              </w:rPr>
-              <w:t>7][4] }}</w:t>
+            <w:r>
+              <w:rPr>
+                <w:rFonts w:ascii="Aptos Narrow" w:hAnsi="Aptos Narrow"/>
+                <w:color w:val="000000"/>
+              </w:rPr>
+              <w:t>{{ ad.score[7][4] }}</w:t>
             </w:r>
           </w:p>
         </w:tc>
@@ -8205,53 +5008,12 @@
                 <w:sz w:val="12"/>
               </w:rPr>
             </w:pPr>
-            <w:proofErr w:type="gramStart"/>
-            <w:r>
-              <w:rPr>
-                <w:rFonts w:ascii="Aptos Narrow" w:hAnsi="Aptos Narrow"/>
-                <w:color w:val="000000"/>
-              </w:rPr>
-              <w:t xml:space="preserve">{{ </w:t>
-            </w:r>
-            <w:proofErr w:type="spellStart"/>
-            <w:r>
-              <w:rPr>
-                <w:rFonts w:ascii="Aptos Narrow" w:hAnsi="Aptos Narrow"/>
-                <w:color w:val="000000"/>
-              </w:rPr>
-              <w:t>ad</w:t>
-            </w:r>
-            <w:proofErr w:type="gramEnd"/>
-            <w:r>
-              <w:rPr>
-                <w:rFonts w:ascii="Aptos Narrow" w:hAnsi="Aptos Narrow"/>
-                <w:color w:val="000000"/>
-              </w:rPr>
-              <w:t>.</w:t>
-            </w:r>
-            <w:proofErr w:type="gramStart"/>
-            <w:r>
-              <w:rPr>
-                <w:rFonts w:ascii="Aptos Narrow" w:hAnsi="Aptos Narrow"/>
-                <w:color w:val="000000"/>
-              </w:rPr>
-              <w:t>score</w:t>
-            </w:r>
-            <w:proofErr w:type="spellEnd"/>
-            <w:r>
-              <w:rPr>
-                <w:rFonts w:ascii="Aptos Narrow" w:hAnsi="Aptos Narrow"/>
-                <w:color w:val="000000"/>
-              </w:rPr>
-              <w:t>[</w:t>
-            </w:r>
-            <w:proofErr w:type="gramEnd"/>
-            <w:r>
-              <w:rPr>
-                <w:rFonts w:ascii="Aptos Narrow" w:hAnsi="Aptos Narrow"/>
-                <w:color w:val="000000"/>
-              </w:rPr>
-              <w:t>7][5] }}</w:t>
+            <w:r>
+              <w:rPr>
+                <w:rFonts w:ascii="Aptos Narrow" w:hAnsi="Aptos Narrow"/>
+                <w:color w:val="000000"/>
+              </w:rPr>
+              <w:t>{{ ad.score[7][5] }}</w:t>
             </w:r>
           </w:p>
         </w:tc>
@@ -8270,67 +5032,12 @@
                 <w:sz w:val="12"/>
               </w:rPr>
             </w:pPr>
-            <w:proofErr w:type="gramStart"/>
-            <w:r>
-              <w:rPr>
-                <w:rFonts w:ascii="Aptos Narrow" w:hAnsi="Aptos Narrow"/>
-                <w:color w:val="000000"/>
-              </w:rPr>
-              <w:t xml:space="preserve">{{ </w:t>
-            </w:r>
-            <w:proofErr w:type="spellStart"/>
-            <w:r>
-              <w:rPr>
-                <w:rFonts w:ascii="Aptos Narrow" w:hAnsi="Aptos Narrow"/>
-                <w:color w:val="000000"/>
-              </w:rPr>
-              <w:t>ad</w:t>
-            </w:r>
-            <w:proofErr w:type="gramEnd"/>
-            <w:r>
-              <w:rPr>
-                <w:rFonts w:ascii="Aptos Narrow" w:hAnsi="Aptos Narrow"/>
-                <w:color w:val="000000"/>
-              </w:rPr>
-              <w:t>.</w:t>
-            </w:r>
-            <w:proofErr w:type="gramStart"/>
-            <w:r>
-              <w:rPr>
-                <w:rFonts w:ascii="Aptos Narrow" w:hAnsi="Aptos Narrow"/>
-                <w:color w:val="000000"/>
-              </w:rPr>
-              <w:t>score</w:t>
-            </w:r>
-            <w:proofErr w:type="spellEnd"/>
-            <w:r>
-              <w:rPr>
-                <w:rFonts w:ascii="Aptos Narrow" w:hAnsi="Aptos Narrow"/>
-                <w:color w:val="000000"/>
-              </w:rPr>
-              <w:t>[</w:t>
-            </w:r>
-            <w:proofErr w:type="gramEnd"/>
-            <w:r>
-              <w:rPr>
-                <w:rFonts w:ascii="Aptos Narrow" w:hAnsi="Aptos Narrow"/>
-                <w:color w:val="000000"/>
-              </w:rPr>
-              <w:t>7][</w:t>
-            </w:r>
-            <w:r>
-              <w:rPr>
-                <w:rFonts w:ascii="Aptos Narrow" w:hAnsi="Aptos Narrow"/>
-                <w:color w:val="000000"/>
-              </w:rPr>
-              <w:t>6</w:t>
-            </w:r>
-            <w:r>
-              <w:rPr>
-                <w:rFonts w:ascii="Aptos Narrow" w:hAnsi="Aptos Narrow"/>
-                <w:color w:val="000000"/>
-              </w:rPr>
-              <w:t>] }}</w:t>
+            <w:r>
+              <w:rPr>
+                <w:rFonts w:ascii="Aptos Narrow" w:hAnsi="Aptos Narrow"/>
+                <w:color w:val="000000"/>
+              </w:rPr>
+              <w:t>{{ ad.score[7][6] }}</w:t>
             </w:r>
           </w:p>
         </w:tc>
@@ -8348,7 +5055,6 @@
                 <w:sz w:val="12"/>
               </w:rPr>
             </w:pPr>
-            <w:proofErr w:type="gramStart"/>
             <w:r>
               <w:rPr>
                 <w:rFonts w:ascii="Aptos Narrow" w:hAnsi="Aptos Narrow"/>
@@ -8367,7 +5073,6 @@
               </w:rPr>
               <w:t xml:space="preserve"> </w:t>
             </w:r>
-            <w:proofErr w:type="spellStart"/>
             <w:r>
               <w:rPr>
                 <w:rFonts w:ascii="Aptos Narrow" w:hAnsi="Aptos Narrow"/>
@@ -8375,9 +5080,8 @@
                 <w:spacing w:val="-2"/>
                 <w:w w:val="115"/>
               </w:rPr>
-              <w:t>ad</w:t>
-            </w:r>
-            <w:proofErr w:type="gramEnd"/>
+              <w:t>ad.eval_score [7]</w:t>
+            </w:r>
             <w:r>
               <w:rPr>
                 <w:rFonts w:ascii="Aptos Narrow" w:hAnsi="Aptos Narrow"/>
@@ -8385,9 +5089,8 @@
                 <w:spacing w:val="-2"/>
                 <w:w w:val="115"/>
               </w:rPr>
-              <w:t>.eval_score</w:t>
-            </w:r>
-            <w:proofErr w:type="spellEnd"/>
+              <w:t xml:space="preserve"> </w:t>
+            </w:r>
             <w:r>
               <w:rPr>
                 <w:rFonts w:ascii="Aptos Narrow" w:hAnsi="Aptos Narrow"/>
@@ -8395,24 +5098,6 @@
                 <w:spacing w:val="-2"/>
                 <w:w w:val="115"/>
               </w:rPr>
-              <w:t xml:space="preserve"> [7]</w:t>
-            </w:r>
-            <w:r>
-              <w:rPr>
-                <w:rFonts w:ascii="Aptos Narrow" w:hAnsi="Aptos Narrow"/>
-                <w:bCs/>
-                <w:spacing w:val="-2"/>
-                <w:w w:val="115"/>
-              </w:rPr>
-              <w:t xml:space="preserve"> </w:t>
-            </w:r>
-            <w:r>
-              <w:rPr>
-                <w:rFonts w:ascii="Aptos Narrow" w:hAnsi="Aptos Narrow"/>
-                <w:bCs/>
-                <w:spacing w:val="-2"/>
-                <w:w w:val="115"/>
-              </w:rPr>
               <w:t>}}</w:t>
             </w:r>
           </w:p>
@@ -8432,53 +5117,12 @@
                 <w:sz w:val="12"/>
               </w:rPr>
             </w:pPr>
-            <w:proofErr w:type="gramStart"/>
-            <w:r>
-              <w:rPr>
-                <w:rFonts w:ascii="Aptos Narrow" w:hAnsi="Aptos Narrow"/>
-                <w:color w:val="000000"/>
-              </w:rPr>
-              <w:t xml:space="preserve">{{ </w:t>
-            </w:r>
-            <w:proofErr w:type="spellStart"/>
-            <w:r>
-              <w:rPr>
-                <w:rFonts w:ascii="Aptos Narrow" w:hAnsi="Aptos Narrow"/>
-                <w:color w:val="000000"/>
-              </w:rPr>
-              <w:t>ad</w:t>
-            </w:r>
-            <w:proofErr w:type="gramEnd"/>
-            <w:r>
-              <w:rPr>
-                <w:rFonts w:ascii="Aptos Narrow" w:hAnsi="Aptos Narrow"/>
-                <w:color w:val="000000"/>
-              </w:rPr>
-              <w:t>.total_</w:t>
-            </w:r>
-            <w:proofErr w:type="gramStart"/>
-            <w:r>
-              <w:rPr>
-                <w:rFonts w:ascii="Aptos Narrow" w:hAnsi="Aptos Narrow"/>
-                <w:color w:val="000000"/>
-              </w:rPr>
-              <w:t>score</w:t>
-            </w:r>
-            <w:proofErr w:type="spellEnd"/>
-            <w:r>
-              <w:rPr>
-                <w:rFonts w:ascii="Aptos Narrow" w:hAnsi="Aptos Narrow"/>
-                <w:color w:val="000000"/>
-              </w:rPr>
-              <w:t>[</w:t>
-            </w:r>
-            <w:proofErr w:type="gramEnd"/>
-            <w:r>
-              <w:rPr>
-                <w:rFonts w:ascii="Aptos Narrow" w:hAnsi="Aptos Narrow"/>
-                <w:color w:val="000000"/>
-              </w:rPr>
-              <w:t>7] }}</w:t>
+            <w:r>
+              <w:rPr>
+                <w:rFonts w:ascii="Aptos Narrow" w:hAnsi="Aptos Narrow"/>
+                <w:color w:val="000000"/>
+              </w:rPr>
+              <w:t>{{ ad.total_score[7] }}</w:t>
             </w:r>
           </w:p>
         </w:tc>
@@ -8596,21 +5240,12 @@
                 <w:sz w:val="13"/>
               </w:rPr>
             </w:pPr>
-            <w:proofErr w:type="gramStart"/>
-            <w:r>
-              <w:rPr>
-                <w:rFonts w:ascii="Aptos Narrow" w:hAnsi="Aptos Narrow"/>
-                <w:color w:val="000000"/>
-              </w:rPr>
-              <w:t>{{ ad.name</w:t>
-            </w:r>
-            <w:proofErr w:type="gramEnd"/>
-            <w:r>
-              <w:rPr>
-                <w:rFonts w:ascii="Aptos Narrow" w:hAnsi="Aptos Narrow"/>
-                <w:color w:val="000000"/>
-              </w:rPr>
-              <w:t>[8] }}</w:t>
+            <w:r>
+              <w:rPr>
+                <w:rFonts w:ascii="Aptos Narrow" w:hAnsi="Aptos Narrow"/>
+                <w:color w:val="000000"/>
+              </w:rPr>
+              <w:t>{{ ad.name[8] }}</w:t>
             </w:r>
           </w:p>
         </w:tc>
@@ -8628,53 +5263,12 @@
                 <w:sz w:val="12"/>
               </w:rPr>
             </w:pPr>
-            <w:proofErr w:type="gramStart"/>
-            <w:r>
-              <w:rPr>
-                <w:rFonts w:ascii="Aptos Narrow" w:hAnsi="Aptos Narrow"/>
-                <w:color w:val="000000"/>
-              </w:rPr>
-              <w:t xml:space="preserve">{{ </w:t>
-            </w:r>
-            <w:proofErr w:type="spellStart"/>
-            <w:r>
-              <w:rPr>
-                <w:rFonts w:ascii="Aptos Narrow" w:hAnsi="Aptos Narrow"/>
-                <w:color w:val="000000"/>
-              </w:rPr>
-              <w:t>ad</w:t>
-            </w:r>
-            <w:proofErr w:type="gramEnd"/>
-            <w:r>
-              <w:rPr>
-                <w:rFonts w:ascii="Aptos Narrow" w:hAnsi="Aptos Narrow"/>
-                <w:color w:val="000000"/>
-              </w:rPr>
-              <w:t>.</w:t>
-            </w:r>
-            <w:proofErr w:type="gramStart"/>
-            <w:r>
-              <w:rPr>
-                <w:rFonts w:ascii="Aptos Narrow" w:hAnsi="Aptos Narrow"/>
-                <w:color w:val="000000"/>
-              </w:rPr>
-              <w:t>code</w:t>
-            </w:r>
-            <w:proofErr w:type="spellEnd"/>
-            <w:r>
-              <w:rPr>
-                <w:rFonts w:ascii="Aptos Narrow" w:hAnsi="Aptos Narrow"/>
-                <w:color w:val="000000"/>
-              </w:rPr>
-              <w:t>[</w:t>
-            </w:r>
-            <w:proofErr w:type="gramEnd"/>
-            <w:r>
-              <w:rPr>
-                <w:rFonts w:ascii="Aptos Narrow" w:hAnsi="Aptos Narrow"/>
-                <w:color w:val="000000"/>
-              </w:rPr>
-              <w:t>8] }}</w:t>
+            <w:r>
+              <w:rPr>
+                <w:rFonts w:ascii="Aptos Narrow" w:hAnsi="Aptos Narrow"/>
+                <w:color w:val="000000"/>
+              </w:rPr>
+              <w:t>{{ ad.code[8] }}</w:t>
             </w:r>
           </w:p>
         </w:tc>
@@ -8693,53 +5287,12 @@
                 <w:sz w:val="12"/>
               </w:rPr>
             </w:pPr>
-            <w:proofErr w:type="gramStart"/>
-            <w:r>
-              <w:rPr>
-                <w:rFonts w:ascii="Aptos Narrow" w:hAnsi="Aptos Narrow"/>
-                <w:color w:val="000000"/>
-              </w:rPr>
-              <w:t xml:space="preserve">{{ </w:t>
-            </w:r>
-            <w:proofErr w:type="spellStart"/>
-            <w:r>
-              <w:rPr>
-                <w:rFonts w:ascii="Aptos Narrow" w:hAnsi="Aptos Narrow"/>
-                <w:color w:val="000000"/>
-              </w:rPr>
-              <w:t>ad</w:t>
-            </w:r>
-            <w:proofErr w:type="gramEnd"/>
-            <w:r>
-              <w:rPr>
-                <w:rFonts w:ascii="Aptos Narrow" w:hAnsi="Aptos Narrow"/>
-                <w:color w:val="000000"/>
-              </w:rPr>
-              <w:t>.</w:t>
-            </w:r>
-            <w:proofErr w:type="gramStart"/>
-            <w:r>
-              <w:rPr>
-                <w:rFonts w:ascii="Aptos Narrow" w:hAnsi="Aptos Narrow"/>
-                <w:color w:val="000000"/>
-              </w:rPr>
-              <w:t>score</w:t>
-            </w:r>
-            <w:proofErr w:type="spellEnd"/>
-            <w:r>
-              <w:rPr>
-                <w:rFonts w:ascii="Aptos Narrow" w:hAnsi="Aptos Narrow"/>
-                <w:color w:val="000000"/>
-              </w:rPr>
-              <w:t>[</w:t>
-            </w:r>
-            <w:proofErr w:type="gramEnd"/>
-            <w:r>
-              <w:rPr>
-                <w:rFonts w:ascii="Aptos Narrow" w:hAnsi="Aptos Narrow"/>
-                <w:color w:val="000000"/>
-              </w:rPr>
-              <w:t>8][0] }}</w:t>
+            <w:r>
+              <w:rPr>
+                <w:rFonts w:ascii="Aptos Narrow" w:hAnsi="Aptos Narrow"/>
+                <w:color w:val="000000"/>
+              </w:rPr>
+              <w:t>{{ ad.score[8][0] }}</w:t>
             </w:r>
           </w:p>
         </w:tc>
@@ -8758,53 +5311,12 @@
                 <w:sz w:val="12"/>
               </w:rPr>
             </w:pPr>
-            <w:proofErr w:type="gramStart"/>
-            <w:r>
-              <w:rPr>
-                <w:rFonts w:ascii="Aptos Narrow" w:hAnsi="Aptos Narrow"/>
-                <w:color w:val="000000"/>
-              </w:rPr>
-              <w:t xml:space="preserve">{{ </w:t>
-            </w:r>
-            <w:proofErr w:type="spellStart"/>
-            <w:r>
-              <w:rPr>
-                <w:rFonts w:ascii="Aptos Narrow" w:hAnsi="Aptos Narrow"/>
-                <w:color w:val="000000"/>
-              </w:rPr>
-              <w:t>ad</w:t>
-            </w:r>
-            <w:proofErr w:type="gramEnd"/>
-            <w:r>
-              <w:rPr>
-                <w:rFonts w:ascii="Aptos Narrow" w:hAnsi="Aptos Narrow"/>
-                <w:color w:val="000000"/>
-              </w:rPr>
-              <w:t>.</w:t>
-            </w:r>
-            <w:proofErr w:type="gramStart"/>
-            <w:r>
-              <w:rPr>
-                <w:rFonts w:ascii="Aptos Narrow" w:hAnsi="Aptos Narrow"/>
-                <w:color w:val="000000"/>
-              </w:rPr>
-              <w:t>score</w:t>
-            </w:r>
-            <w:proofErr w:type="spellEnd"/>
-            <w:r>
-              <w:rPr>
-                <w:rFonts w:ascii="Aptos Narrow" w:hAnsi="Aptos Narrow"/>
-                <w:color w:val="000000"/>
-              </w:rPr>
-              <w:t>[</w:t>
-            </w:r>
-            <w:proofErr w:type="gramEnd"/>
-            <w:r>
-              <w:rPr>
-                <w:rFonts w:ascii="Aptos Narrow" w:hAnsi="Aptos Narrow"/>
-                <w:color w:val="000000"/>
-              </w:rPr>
-              <w:t>8][1] }}</w:t>
+            <w:r>
+              <w:rPr>
+                <w:rFonts w:ascii="Aptos Narrow" w:hAnsi="Aptos Narrow"/>
+                <w:color w:val="000000"/>
+              </w:rPr>
+              <w:t>{{ ad.score[8][1] }}</w:t>
             </w:r>
           </w:p>
         </w:tc>
@@ -8823,53 +5335,12 @@
                 <w:sz w:val="12"/>
               </w:rPr>
             </w:pPr>
-            <w:proofErr w:type="gramStart"/>
-            <w:r>
-              <w:rPr>
-                <w:rFonts w:ascii="Aptos Narrow" w:hAnsi="Aptos Narrow"/>
-                <w:color w:val="000000"/>
-              </w:rPr>
-              <w:t xml:space="preserve">{{ </w:t>
-            </w:r>
-            <w:proofErr w:type="spellStart"/>
-            <w:r>
-              <w:rPr>
-                <w:rFonts w:ascii="Aptos Narrow" w:hAnsi="Aptos Narrow"/>
-                <w:color w:val="000000"/>
-              </w:rPr>
-              <w:t>ad</w:t>
-            </w:r>
-            <w:proofErr w:type="gramEnd"/>
-            <w:r>
-              <w:rPr>
-                <w:rFonts w:ascii="Aptos Narrow" w:hAnsi="Aptos Narrow"/>
-                <w:color w:val="000000"/>
-              </w:rPr>
-              <w:t>.</w:t>
-            </w:r>
-            <w:proofErr w:type="gramStart"/>
-            <w:r>
-              <w:rPr>
-                <w:rFonts w:ascii="Aptos Narrow" w:hAnsi="Aptos Narrow"/>
-                <w:color w:val="000000"/>
-              </w:rPr>
-              <w:t>score</w:t>
-            </w:r>
-            <w:proofErr w:type="spellEnd"/>
-            <w:r>
-              <w:rPr>
-                <w:rFonts w:ascii="Aptos Narrow" w:hAnsi="Aptos Narrow"/>
-                <w:color w:val="000000"/>
-              </w:rPr>
-              <w:t>[</w:t>
-            </w:r>
-            <w:proofErr w:type="gramEnd"/>
-            <w:r>
-              <w:rPr>
-                <w:rFonts w:ascii="Aptos Narrow" w:hAnsi="Aptos Narrow"/>
-                <w:color w:val="000000"/>
-              </w:rPr>
-              <w:t>8][2] }}</w:t>
+            <w:r>
+              <w:rPr>
+                <w:rFonts w:ascii="Aptos Narrow" w:hAnsi="Aptos Narrow"/>
+                <w:color w:val="000000"/>
+              </w:rPr>
+              <w:t>{{ ad.score[8][2] }}</w:t>
             </w:r>
           </w:p>
         </w:tc>
@@ -8888,53 +5359,12 @@
                 <w:sz w:val="12"/>
               </w:rPr>
             </w:pPr>
-            <w:proofErr w:type="gramStart"/>
-            <w:r>
-              <w:rPr>
-                <w:rFonts w:ascii="Aptos Narrow" w:hAnsi="Aptos Narrow"/>
-                <w:color w:val="000000"/>
-              </w:rPr>
-              <w:t xml:space="preserve">{{ </w:t>
-            </w:r>
-            <w:proofErr w:type="spellStart"/>
-            <w:r>
-              <w:rPr>
-                <w:rFonts w:ascii="Aptos Narrow" w:hAnsi="Aptos Narrow"/>
-                <w:color w:val="000000"/>
-              </w:rPr>
-              <w:t>ad</w:t>
-            </w:r>
-            <w:proofErr w:type="gramEnd"/>
-            <w:r>
-              <w:rPr>
-                <w:rFonts w:ascii="Aptos Narrow" w:hAnsi="Aptos Narrow"/>
-                <w:color w:val="000000"/>
-              </w:rPr>
-              <w:t>.</w:t>
-            </w:r>
-            <w:proofErr w:type="gramStart"/>
-            <w:r>
-              <w:rPr>
-                <w:rFonts w:ascii="Aptos Narrow" w:hAnsi="Aptos Narrow"/>
-                <w:color w:val="000000"/>
-              </w:rPr>
-              <w:t>score</w:t>
-            </w:r>
-            <w:proofErr w:type="spellEnd"/>
-            <w:r>
-              <w:rPr>
-                <w:rFonts w:ascii="Aptos Narrow" w:hAnsi="Aptos Narrow"/>
-                <w:color w:val="000000"/>
-              </w:rPr>
-              <w:t>[</w:t>
-            </w:r>
-            <w:proofErr w:type="gramEnd"/>
-            <w:r>
-              <w:rPr>
-                <w:rFonts w:ascii="Aptos Narrow" w:hAnsi="Aptos Narrow"/>
-                <w:color w:val="000000"/>
-              </w:rPr>
-              <w:t>8][3] }}</w:t>
+            <w:r>
+              <w:rPr>
+                <w:rFonts w:ascii="Aptos Narrow" w:hAnsi="Aptos Narrow"/>
+                <w:color w:val="000000"/>
+              </w:rPr>
+              <w:t>{{ ad.score[8][3] }}</w:t>
             </w:r>
           </w:p>
         </w:tc>
@@ -8953,53 +5383,12 @@
                 <w:sz w:val="12"/>
               </w:rPr>
             </w:pPr>
-            <w:proofErr w:type="gramStart"/>
-            <w:r>
-              <w:rPr>
-                <w:rFonts w:ascii="Aptos Narrow" w:hAnsi="Aptos Narrow"/>
-                <w:color w:val="000000"/>
-              </w:rPr>
-              <w:t xml:space="preserve">{{ </w:t>
-            </w:r>
-            <w:proofErr w:type="spellStart"/>
-            <w:r>
-              <w:rPr>
-                <w:rFonts w:ascii="Aptos Narrow" w:hAnsi="Aptos Narrow"/>
-                <w:color w:val="000000"/>
-              </w:rPr>
-              <w:t>ad</w:t>
-            </w:r>
-            <w:proofErr w:type="gramEnd"/>
-            <w:r>
-              <w:rPr>
-                <w:rFonts w:ascii="Aptos Narrow" w:hAnsi="Aptos Narrow"/>
-                <w:color w:val="000000"/>
-              </w:rPr>
-              <w:t>.</w:t>
-            </w:r>
-            <w:proofErr w:type="gramStart"/>
-            <w:r>
-              <w:rPr>
-                <w:rFonts w:ascii="Aptos Narrow" w:hAnsi="Aptos Narrow"/>
-                <w:color w:val="000000"/>
-              </w:rPr>
-              <w:t>score</w:t>
-            </w:r>
-            <w:proofErr w:type="spellEnd"/>
-            <w:r>
-              <w:rPr>
-                <w:rFonts w:ascii="Aptos Narrow" w:hAnsi="Aptos Narrow"/>
-                <w:color w:val="000000"/>
-              </w:rPr>
-              <w:t>[</w:t>
-            </w:r>
-            <w:proofErr w:type="gramEnd"/>
-            <w:r>
-              <w:rPr>
-                <w:rFonts w:ascii="Aptos Narrow" w:hAnsi="Aptos Narrow"/>
-                <w:color w:val="000000"/>
-              </w:rPr>
-              <w:t>8][4] }}</w:t>
+            <w:r>
+              <w:rPr>
+                <w:rFonts w:ascii="Aptos Narrow" w:hAnsi="Aptos Narrow"/>
+                <w:color w:val="000000"/>
+              </w:rPr>
+              <w:t>{{ ad.score[8][4] }}</w:t>
             </w:r>
           </w:p>
         </w:tc>
@@ -9018,53 +5407,12 @@
                 <w:sz w:val="12"/>
               </w:rPr>
             </w:pPr>
-            <w:proofErr w:type="gramStart"/>
-            <w:r>
-              <w:rPr>
-                <w:rFonts w:ascii="Aptos Narrow" w:hAnsi="Aptos Narrow"/>
-                <w:color w:val="000000"/>
-              </w:rPr>
-              <w:t xml:space="preserve">{{ </w:t>
-            </w:r>
-            <w:proofErr w:type="spellStart"/>
-            <w:r>
-              <w:rPr>
-                <w:rFonts w:ascii="Aptos Narrow" w:hAnsi="Aptos Narrow"/>
-                <w:color w:val="000000"/>
-              </w:rPr>
-              <w:t>ad</w:t>
-            </w:r>
-            <w:proofErr w:type="gramEnd"/>
-            <w:r>
-              <w:rPr>
-                <w:rFonts w:ascii="Aptos Narrow" w:hAnsi="Aptos Narrow"/>
-                <w:color w:val="000000"/>
-              </w:rPr>
-              <w:t>.</w:t>
-            </w:r>
-            <w:proofErr w:type="gramStart"/>
-            <w:r>
-              <w:rPr>
-                <w:rFonts w:ascii="Aptos Narrow" w:hAnsi="Aptos Narrow"/>
-                <w:color w:val="000000"/>
-              </w:rPr>
-              <w:t>score</w:t>
-            </w:r>
-            <w:proofErr w:type="spellEnd"/>
-            <w:r>
-              <w:rPr>
-                <w:rFonts w:ascii="Aptos Narrow" w:hAnsi="Aptos Narrow"/>
-                <w:color w:val="000000"/>
-              </w:rPr>
-              <w:t>[</w:t>
-            </w:r>
-            <w:proofErr w:type="gramEnd"/>
-            <w:r>
-              <w:rPr>
-                <w:rFonts w:ascii="Aptos Narrow" w:hAnsi="Aptos Narrow"/>
-                <w:color w:val="000000"/>
-              </w:rPr>
-              <w:t>8][5] }}</w:t>
+            <w:r>
+              <w:rPr>
+                <w:rFonts w:ascii="Aptos Narrow" w:hAnsi="Aptos Narrow"/>
+                <w:color w:val="000000"/>
+              </w:rPr>
+              <w:t>{{ ad.score[8][5] }}</w:t>
             </w:r>
           </w:p>
         </w:tc>
@@ -9083,67 +5431,12 @@
                 <w:sz w:val="12"/>
               </w:rPr>
             </w:pPr>
-            <w:proofErr w:type="gramStart"/>
-            <w:r>
-              <w:rPr>
-                <w:rFonts w:ascii="Aptos Narrow" w:hAnsi="Aptos Narrow"/>
-                <w:color w:val="000000"/>
-              </w:rPr>
-              <w:t xml:space="preserve">{{ </w:t>
-            </w:r>
-            <w:proofErr w:type="spellStart"/>
-            <w:r>
-              <w:rPr>
-                <w:rFonts w:ascii="Aptos Narrow" w:hAnsi="Aptos Narrow"/>
-                <w:color w:val="000000"/>
-              </w:rPr>
-              <w:t>ad</w:t>
-            </w:r>
-            <w:proofErr w:type="gramEnd"/>
-            <w:r>
-              <w:rPr>
-                <w:rFonts w:ascii="Aptos Narrow" w:hAnsi="Aptos Narrow"/>
-                <w:color w:val="000000"/>
-              </w:rPr>
-              <w:t>.</w:t>
-            </w:r>
-            <w:proofErr w:type="gramStart"/>
-            <w:r>
-              <w:rPr>
-                <w:rFonts w:ascii="Aptos Narrow" w:hAnsi="Aptos Narrow"/>
-                <w:color w:val="000000"/>
-              </w:rPr>
-              <w:t>score</w:t>
-            </w:r>
-            <w:proofErr w:type="spellEnd"/>
-            <w:r>
-              <w:rPr>
-                <w:rFonts w:ascii="Aptos Narrow" w:hAnsi="Aptos Narrow"/>
-                <w:color w:val="000000"/>
-              </w:rPr>
-              <w:t>[</w:t>
-            </w:r>
-            <w:proofErr w:type="gramEnd"/>
-            <w:r>
-              <w:rPr>
-                <w:rFonts w:ascii="Aptos Narrow" w:hAnsi="Aptos Narrow"/>
-                <w:color w:val="000000"/>
-              </w:rPr>
-              <w:t>8][</w:t>
-            </w:r>
-            <w:r>
-              <w:rPr>
-                <w:rFonts w:ascii="Aptos Narrow" w:hAnsi="Aptos Narrow"/>
-                <w:color w:val="000000"/>
-              </w:rPr>
-              <w:t>6</w:t>
-            </w:r>
-            <w:r>
-              <w:rPr>
-                <w:rFonts w:ascii="Aptos Narrow" w:hAnsi="Aptos Narrow"/>
-                <w:color w:val="000000"/>
-              </w:rPr>
-              <w:t>] }}</w:t>
+            <w:r>
+              <w:rPr>
+                <w:rFonts w:ascii="Aptos Narrow" w:hAnsi="Aptos Narrow"/>
+                <w:color w:val="000000"/>
+              </w:rPr>
+              <w:t>{{ ad.score[8][6] }}</w:t>
             </w:r>
           </w:p>
         </w:tc>
@@ -9161,7 +5454,6 @@
                 <w:sz w:val="12"/>
               </w:rPr>
             </w:pPr>
-            <w:proofErr w:type="gramStart"/>
             <w:r>
               <w:rPr>
                 <w:rFonts w:ascii="Aptos Narrow" w:hAnsi="Aptos Narrow"/>
@@ -9180,7 +5472,6 @@
               </w:rPr>
               <w:t xml:space="preserve"> </w:t>
             </w:r>
-            <w:proofErr w:type="spellStart"/>
             <w:r>
               <w:rPr>
                 <w:rFonts w:ascii="Aptos Narrow" w:hAnsi="Aptos Narrow"/>
@@ -9188,9 +5479,8 @@
                 <w:spacing w:val="-2"/>
                 <w:w w:val="115"/>
               </w:rPr>
-              <w:t>ad</w:t>
-            </w:r>
-            <w:proofErr w:type="gramEnd"/>
+              <w:t>ad.eval_score [8]</w:t>
+            </w:r>
             <w:r>
               <w:rPr>
                 <w:rFonts w:ascii="Aptos Narrow" w:hAnsi="Aptos Narrow"/>
@@ -9198,9 +5488,8 @@
                 <w:spacing w:val="-2"/>
                 <w:w w:val="115"/>
               </w:rPr>
-              <w:t>.eval_score</w:t>
-            </w:r>
-            <w:proofErr w:type="spellEnd"/>
+              <w:t xml:space="preserve"> </w:t>
+            </w:r>
             <w:r>
               <w:rPr>
                 <w:rFonts w:ascii="Aptos Narrow" w:hAnsi="Aptos Narrow"/>
@@ -9208,24 +5497,6 @@
                 <w:spacing w:val="-2"/>
                 <w:w w:val="115"/>
               </w:rPr>
-              <w:t xml:space="preserve"> [8]</w:t>
-            </w:r>
-            <w:r>
-              <w:rPr>
-                <w:rFonts w:ascii="Aptos Narrow" w:hAnsi="Aptos Narrow"/>
-                <w:bCs/>
-                <w:spacing w:val="-2"/>
-                <w:w w:val="115"/>
-              </w:rPr>
-              <w:t xml:space="preserve"> </w:t>
-            </w:r>
-            <w:r>
-              <w:rPr>
-                <w:rFonts w:ascii="Aptos Narrow" w:hAnsi="Aptos Narrow"/>
-                <w:bCs/>
-                <w:spacing w:val="-2"/>
-                <w:w w:val="115"/>
-              </w:rPr>
               <w:t>}}</w:t>
             </w:r>
           </w:p>
@@ -9245,53 +5516,12 @@
                 <w:sz w:val="12"/>
               </w:rPr>
             </w:pPr>
-            <w:proofErr w:type="gramStart"/>
-            <w:r>
-              <w:rPr>
-                <w:rFonts w:ascii="Aptos Narrow" w:hAnsi="Aptos Narrow"/>
-                <w:color w:val="000000"/>
-              </w:rPr>
-              <w:t xml:space="preserve">{{ </w:t>
-            </w:r>
-            <w:proofErr w:type="spellStart"/>
-            <w:r>
-              <w:rPr>
-                <w:rFonts w:ascii="Aptos Narrow" w:hAnsi="Aptos Narrow"/>
-                <w:color w:val="000000"/>
-              </w:rPr>
-              <w:t>ad</w:t>
-            </w:r>
-            <w:proofErr w:type="gramEnd"/>
-            <w:r>
-              <w:rPr>
-                <w:rFonts w:ascii="Aptos Narrow" w:hAnsi="Aptos Narrow"/>
-                <w:color w:val="000000"/>
-              </w:rPr>
-              <w:t>.total_</w:t>
-            </w:r>
-            <w:proofErr w:type="gramStart"/>
-            <w:r>
-              <w:rPr>
-                <w:rFonts w:ascii="Aptos Narrow" w:hAnsi="Aptos Narrow"/>
-                <w:color w:val="000000"/>
-              </w:rPr>
-              <w:t>score</w:t>
-            </w:r>
-            <w:proofErr w:type="spellEnd"/>
-            <w:r>
-              <w:rPr>
-                <w:rFonts w:ascii="Aptos Narrow" w:hAnsi="Aptos Narrow"/>
-                <w:color w:val="000000"/>
-              </w:rPr>
-              <w:t>[</w:t>
-            </w:r>
-            <w:proofErr w:type="gramEnd"/>
-            <w:r>
-              <w:rPr>
-                <w:rFonts w:ascii="Aptos Narrow" w:hAnsi="Aptos Narrow"/>
-                <w:color w:val="000000"/>
-              </w:rPr>
-              <w:t>8] }}</w:t>
+            <w:r>
+              <w:rPr>
+                <w:rFonts w:ascii="Aptos Narrow" w:hAnsi="Aptos Narrow"/>
+                <w:color w:val="000000"/>
+              </w:rPr>
+              <w:t>{{ ad.total_score[8] }}</w:t>
             </w:r>
           </w:p>
         </w:tc>
@@ -9409,21 +5639,12 @@
                 <w:sz w:val="13"/>
               </w:rPr>
             </w:pPr>
-            <w:proofErr w:type="gramStart"/>
-            <w:r>
-              <w:rPr>
-                <w:rFonts w:ascii="Aptos Narrow" w:hAnsi="Aptos Narrow"/>
-                <w:color w:val="000000"/>
-              </w:rPr>
-              <w:t>{{ ad.name</w:t>
-            </w:r>
-            <w:proofErr w:type="gramEnd"/>
-            <w:r>
-              <w:rPr>
-                <w:rFonts w:ascii="Aptos Narrow" w:hAnsi="Aptos Narrow"/>
-                <w:color w:val="000000"/>
-              </w:rPr>
-              <w:t>[9] }}</w:t>
+            <w:r>
+              <w:rPr>
+                <w:rFonts w:ascii="Aptos Narrow" w:hAnsi="Aptos Narrow"/>
+                <w:color w:val="000000"/>
+              </w:rPr>
+              <w:t>{{ ad.name[9] }}</w:t>
             </w:r>
           </w:p>
         </w:tc>
@@ -9441,53 +5662,12 @@
                 <w:sz w:val="12"/>
               </w:rPr>
             </w:pPr>
-            <w:proofErr w:type="gramStart"/>
-            <w:r>
-              <w:rPr>
-                <w:rFonts w:ascii="Aptos Narrow" w:hAnsi="Aptos Narrow"/>
-                <w:color w:val="000000"/>
-              </w:rPr>
-              <w:t xml:space="preserve">{{ </w:t>
-            </w:r>
-            <w:proofErr w:type="spellStart"/>
-            <w:r>
-              <w:rPr>
-                <w:rFonts w:ascii="Aptos Narrow" w:hAnsi="Aptos Narrow"/>
-                <w:color w:val="000000"/>
-              </w:rPr>
-              <w:t>ad</w:t>
-            </w:r>
-            <w:proofErr w:type="gramEnd"/>
-            <w:r>
-              <w:rPr>
-                <w:rFonts w:ascii="Aptos Narrow" w:hAnsi="Aptos Narrow"/>
-                <w:color w:val="000000"/>
-              </w:rPr>
-              <w:t>.</w:t>
-            </w:r>
-            <w:proofErr w:type="gramStart"/>
-            <w:r>
-              <w:rPr>
-                <w:rFonts w:ascii="Aptos Narrow" w:hAnsi="Aptos Narrow"/>
-                <w:color w:val="000000"/>
-              </w:rPr>
-              <w:t>code</w:t>
-            </w:r>
-            <w:proofErr w:type="spellEnd"/>
-            <w:r>
-              <w:rPr>
-                <w:rFonts w:ascii="Aptos Narrow" w:hAnsi="Aptos Narrow"/>
-                <w:color w:val="000000"/>
-              </w:rPr>
-              <w:t>[</w:t>
-            </w:r>
-            <w:proofErr w:type="gramEnd"/>
-            <w:r>
-              <w:rPr>
-                <w:rFonts w:ascii="Aptos Narrow" w:hAnsi="Aptos Narrow"/>
-                <w:color w:val="000000"/>
-              </w:rPr>
-              <w:t>9] }}</w:t>
+            <w:r>
+              <w:rPr>
+                <w:rFonts w:ascii="Aptos Narrow" w:hAnsi="Aptos Narrow"/>
+                <w:color w:val="000000"/>
+              </w:rPr>
+              <w:t>{{ ad.code[9] }}</w:t>
             </w:r>
           </w:p>
         </w:tc>
@@ -9506,53 +5686,12 @@
                 <w:sz w:val="12"/>
               </w:rPr>
             </w:pPr>
-            <w:proofErr w:type="gramStart"/>
-            <w:r>
-              <w:rPr>
-                <w:rFonts w:ascii="Aptos Narrow" w:hAnsi="Aptos Narrow"/>
-                <w:color w:val="000000"/>
-              </w:rPr>
-              <w:t xml:space="preserve">{{ </w:t>
-            </w:r>
-            <w:proofErr w:type="spellStart"/>
-            <w:r>
-              <w:rPr>
-                <w:rFonts w:ascii="Aptos Narrow" w:hAnsi="Aptos Narrow"/>
-                <w:color w:val="000000"/>
-              </w:rPr>
-              <w:t>ad</w:t>
-            </w:r>
-            <w:proofErr w:type="gramEnd"/>
-            <w:r>
-              <w:rPr>
-                <w:rFonts w:ascii="Aptos Narrow" w:hAnsi="Aptos Narrow"/>
-                <w:color w:val="000000"/>
-              </w:rPr>
-              <w:t>.</w:t>
-            </w:r>
-            <w:proofErr w:type="gramStart"/>
-            <w:r>
-              <w:rPr>
-                <w:rFonts w:ascii="Aptos Narrow" w:hAnsi="Aptos Narrow"/>
-                <w:color w:val="000000"/>
-              </w:rPr>
-              <w:t>score</w:t>
-            </w:r>
-            <w:proofErr w:type="spellEnd"/>
-            <w:r>
-              <w:rPr>
-                <w:rFonts w:ascii="Aptos Narrow" w:hAnsi="Aptos Narrow"/>
-                <w:color w:val="000000"/>
-              </w:rPr>
-              <w:t>[</w:t>
-            </w:r>
-            <w:proofErr w:type="gramEnd"/>
-            <w:r>
-              <w:rPr>
-                <w:rFonts w:ascii="Aptos Narrow" w:hAnsi="Aptos Narrow"/>
-                <w:color w:val="000000"/>
-              </w:rPr>
-              <w:t>9][0] }}</w:t>
+            <w:r>
+              <w:rPr>
+                <w:rFonts w:ascii="Aptos Narrow" w:hAnsi="Aptos Narrow"/>
+                <w:color w:val="000000"/>
+              </w:rPr>
+              <w:t>{{ ad.score[9][0] }}</w:t>
             </w:r>
           </w:p>
         </w:tc>
@@ -9571,53 +5710,12 @@
                 <w:sz w:val="12"/>
               </w:rPr>
             </w:pPr>
-            <w:proofErr w:type="gramStart"/>
-            <w:r>
-              <w:rPr>
-                <w:rFonts w:ascii="Aptos Narrow" w:hAnsi="Aptos Narrow"/>
-                <w:color w:val="000000"/>
-              </w:rPr>
-              <w:t xml:space="preserve">{{ </w:t>
-            </w:r>
-            <w:proofErr w:type="spellStart"/>
-            <w:r>
-              <w:rPr>
-                <w:rFonts w:ascii="Aptos Narrow" w:hAnsi="Aptos Narrow"/>
-                <w:color w:val="000000"/>
-              </w:rPr>
-              <w:t>ad</w:t>
-            </w:r>
-            <w:proofErr w:type="gramEnd"/>
-            <w:r>
-              <w:rPr>
-                <w:rFonts w:ascii="Aptos Narrow" w:hAnsi="Aptos Narrow"/>
-                <w:color w:val="000000"/>
-              </w:rPr>
-              <w:t>.</w:t>
-            </w:r>
-            <w:proofErr w:type="gramStart"/>
-            <w:r>
-              <w:rPr>
-                <w:rFonts w:ascii="Aptos Narrow" w:hAnsi="Aptos Narrow"/>
-                <w:color w:val="000000"/>
-              </w:rPr>
-              <w:t>score</w:t>
-            </w:r>
-            <w:proofErr w:type="spellEnd"/>
-            <w:r>
-              <w:rPr>
-                <w:rFonts w:ascii="Aptos Narrow" w:hAnsi="Aptos Narrow"/>
-                <w:color w:val="000000"/>
-              </w:rPr>
-              <w:t>[</w:t>
-            </w:r>
-            <w:proofErr w:type="gramEnd"/>
-            <w:r>
-              <w:rPr>
-                <w:rFonts w:ascii="Aptos Narrow" w:hAnsi="Aptos Narrow"/>
-                <w:color w:val="000000"/>
-              </w:rPr>
-              <w:t>9][1] }}</w:t>
+            <w:r>
+              <w:rPr>
+                <w:rFonts w:ascii="Aptos Narrow" w:hAnsi="Aptos Narrow"/>
+                <w:color w:val="000000"/>
+              </w:rPr>
+              <w:t>{{ ad.score[9][1] }}</w:t>
             </w:r>
           </w:p>
         </w:tc>
@@ -9636,53 +5734,12 @@
                 <w:sz w:val="12"/>
               </w:rPr>
             </w:pPr>
-            <w:proofErr w:type="gramStart"/>
-            <w:r>
-              <w:rPr>
-                <w:rFonts w:ascii="Aptos Narrow" w:hAnsi="Aptos Narrow"/>
-                <w:color w:val="000000"/>
-              </w:rPr>
-              <w:t xml:space="preserve">{{ </w:t>
-            </w:r>
-            <w:proofErr w:type="spellStart"/>
-            <w:r>
-              <w:rPr>
-                <w:rFonts w:ascii="Aptos Narrow" w:hAnsi="Aptos Narrow"/>
-                <w:color w:val="000000"/>
-              </w:rPr>
-              <w:t>ad</w:t>
-            </w:r>
-            <w:proofErr w:type="gramEnd"/>
-            <w:r>
-              <w:rPr>
-                <w:rFonts w:ascii="Aptos Narrow" w:hAnsi="Aptos Narrow"/>
-                <w:color w:val="000000"/>
-              </w:rPr>
-              <w:t>.</w:t>
-            </w:r>
-            <w:proofErr w:type="gramStart"/>
-            <w:r>
-              <w:rPr>
-                <w:rFonts w:ascii="Aptos Narrow" w:hAnsi="Aptos Narrow"/>
-                <w:color w:val="000000"/>
-              </w:rPr>
-              <w:t>score</w:t>
-            </w:r>
-            <w:proofErr w:type="spellEnd"/>
-            <w:r>
-              <w:rPr>
-                <w:rFonts w:ascii="Aptos Narrow" w:hAnsi="Aptos Narrow"/>
-                <w:color w:val="000000"/>
-              </w:rPr>
-              <w:t>[</w:t>
-            </w:r>
-            <w:proofErr w:type="gramEnd"/>
-            <w:r>
-              <w:rPr>
-                <w:rFonts w:ascii="Aptos Narrow" w:hAnsi="Aptos Narrow"/>
-                <w:color w:val="000000"/>
-              </w:rPr>
-              <w:t>9][2] }}</w:t>
+            <w:r>
+              <w:rPr>
+                <w:rFonts w:ascii="Aptos Narrow" w:hAnsi="Aptos Narrow"/>
+                <w:color w:val="000000"/>
+              </w:rPr>
+              <w:t>{{ ad.score[9][2] }}</w:t>
             </w:r>
           </w:p>
         </w:tc>
@@ -9701,53 +5758,12 @@
                 <w:sz w:val="12"/>
               </w:rPr>
             </w:pPr>
-            <w:proofErr w:type="gramStart"/>
-            <w:r>
-              <w:rPr>
-                <w:rFonts w:ascii="Aptos Narrow" w:hAnsi="Aptos Narrow"/>
-                <w:color w:val="000000"/>
-              </w:rPr>
-              <w:t xml:space="preserve">{{ </w:t>
-            </w:r>
-            <w:proofErr w:type="spellStart"/>
-            <w:r>
-              <w:rPr>
-                <w:rFonts w:ascii="Aptos Narrow" w:hAnsi="Aptos Narrow"/>
-                <w:color w:val="000000"/>
-              </w:rPr>
-              <w:t>ad</w:t>
-            </w:r>
-            <w:proofErr w:type="gramEnd"/>
-            <w:r>
-              <w:rPr>
-                <w:rFonts w:ascii="Aptos Narrow" w:hAnsi="Aptos Narrow"/>
-                <w:color w:val="000000"/>
-              </w:rPr>
-              <w:t>.</w:t>
-            </w:r>
-            <w:proofErr w:type="gramStart"/>
-            <w:r>
-              <w:rPr>
-                <w:rFonts w:ascii="Aptos Narrow" w:hAnsi="Aptos Narrow"/>
-                <w:color w:val="000000"/>
-              </w:rPr>
-              <w:t>score</w:t>
-            </w:r>
-            <w:proofErr w:type="spellEnd"/>
-            <w:r>
-              <w:rPr>
-                <w:rFonts w:ascii="Aptos Narrow" w:hAnsi="Aptos Narrow"/>
-                <w:color w:val="000000"/>
-              </w:rPr>
-              <w:t>[</w:t>
-            </w:r>
-            <w:proofErr w:type="gramEnd"/>
-            <w:r>
-              <w:rPr>
-                <w:rFonts w:ascii="Aptos Narrow" w:hAnsi="Aptos Narrow"/>
-                <w:color w:val="000000"/>
-              </w:rPr>
-              <w:t>9][3] }}</w:t>
+            <w:r>
+              <w:rPr>
+                <w:rFonts w:ascii="Aptos Narrow" w:hAnsi="Aptos Narrow"/>
+                <w:color w:val="000000"/>
+              </w:rPr>
+              <w:t>{{ ad.score[9][3] }}</w:t>
             </w:r>
           </w:p>
         </w:tc>
@@ -9766,53 +5782,12 @@
                 <w:sz w:val="12"/>
               </w:rPr>
             </w:pPr>
-            <w:proofErr w:type="gramStart"/>
-            <w:r>
-              <w:rPr>
-                <w:rFonts w:ascii="Aptos Narrow" w:hAnsi="Aptos Narrow"/>
-                <w:color w:val="000000"/>
-              </w:rPr>
-              <w:t xml:space="preserve">{{ </w:t>
-            </w:r>
-            <w:proofErr w:type="spellStart"/>
-            <w:r>
-              <w:rPr>
-                <w:rFonts w:ascii="Aptos Narrow" w:hAnsi="Aptos Narrow"/>
-                <w:color w:val="000000"/>
-              </w:rPr>
-              <w:t>ad</w:t>
-            </w:r>
-            <w:proofErr w:type="gramEnd"/>
-            <w:r>
-              <w:rPr>
-                <w:rFonts w:ascii="Aptos Narrow" w:hAnsi="Aptos Narrow"/>
-                <w:color w:val="000000"/>
-              </w:rPr>
-              <w:t>.</w:t>
-            </w:r>
-            <w:proofErr w:type="gramStart"/>
-            <w:r>
-              <w:rPr>
-                <w:rFonts w:ascii="Aptos Narrow" w:hAnsi="Aptos Narrow"/>
-                <w:color w:val="000000"/>
-              </w:rPr>
-              <w:t>score</w:t>
-            </w:r>
-            <w:proofErr w:type="spellEnd"/>
-            <w:r>
-              <w:rPr>
-                <w:rFonts w:ascii="Aptos Narrow" w:hAnsi="Aptos Narrow"/>
-                <w:color w:val="000000"/>
-              </w:rPr>
-              <w:t>[</w:t>
-            </w:r>
-            <w:proofErr w:type="gramEnd"/>
-            <w:r>
-              <w:rPr>
-                <w:rFonts w:ascii="Aptos Narrow" w:hAnsi="Aptos Narrow"/>
-                <w:color w:val="000000"/>
-              </w:rPr>
-              <w:t>9][4] }}</w:t>
+            <w:r>
+              <w:rPr>
+                <w:rFonts w:ascii="Aptos Narrow" w:hAnsi="Aptos Narrow"/>
+                <w:color w:val="000000"/>
+              </w:rPr>
+              <w:t>{{ ad.score[9][4] }}</w:t>
             </w:r>
           </w:p>
         </w:tc>
@@ -9831,53 +5806,12 @@
                 <w:sz w:val="12"/>
               </w:rPr>
             </w:pPr>
-            <w:proofErr w:type="gramStart"/>
-            <w:r>
-              <w:rPr>
-                <w:rFonts w:ascii="Aptos Narrow" w:hAnsi="Aptos Narrow"/>
-                <w:color w:val="000000"/>
-              </w:rPr>
-              <w:t xml:space="preserve">{{ </w:t>
-            </w:r>
-            <w:proofErr w:type="spellStart"/>
-            <w:r>
-              <w:rPr>
-                <w:rFonts w:ascii="Aptos Narrow" w:hAnsi="Aptos Narrow"/>
-                <w:color w:val="000000"/>
-              </w:rPr>
-              <w:t>ad</w:t>
-            </w:r>
-            <w:proofErr w:type="gramEnd"/>
-            <w:r>
-              <w:rPr>
-                <w:rFonts w:ascii="Aptos Narrow" w:hAnsi="Aptos Narrow"/>
-                <w:color w:val="000000"/>
-              </w:rPr>
-              <w:t>.</w:t>
-            </w:r>
-            <w:proofErr w:type="gramStart"/>
-            <w:r>
-              <w:rPr>
-                <w:rFonts w:ascii="Aptos Narrow" w:hAnsi="Aptos Narrow"/>
-                <w:color w:val="000000"/>
-              </w:rPr>
-              <w:t>score</w:t>
-            </w:r>
-            <w:proofErr w:type="spellEnd"/>
-            <w:r>
-              <w:rPr>
-                <w:rFonts w:ascii="Aptos Narrow" w:hAnsi="Aptos Narrow"/>
-                <w:color w:val="000000"/>
-              </w:rPr>
-              <w:t>[</w:t>
-            </w:r>
-            <w:proofErr w:type="gramEnd"/>
-            <w:r>
-              <w:rPr>
-                <w:rFonts w:ascii="Aptos Narrow" w:hAnsi="Aptos Narrow"/>
-                <w:color w:val="000000"/>
-              </w:rPr>
-              <w:t>9][5] }}</w:t>
+            <w:r>
+              <w:rPr>
+                <w:rFonts w:ascii="Aptos Narrow" w:hAnsi="Aptos Narrow"/>
+                <w:color w:val="000000"/>
+              </w:rPr>
+              <w:t>{{ ad.score[9][5] }}</w:t>
             </w:r>
           </w:p>
         </w:tc>
@@ -9896,67 +5830,12 @@
                 <w:sz w:val="12"/>
               </w:rPr>
             </w:pPr>
-            <w:proofErr w:type="gramStart"/>
-            <w:r>
-              <w:rPr>
-                <w:rFonts w:ascii="Aptos Narrow" w:hAnsi="Aptos Narrow"/>
-                <w:color w:val="000000"/>
-              </w:rPr>
-              <w:t xml:space="preserve">{{ </w:t>
-            </w:r>
-            <w:proofErr w:type="spellStart"/>
-            <w:r>
-              <w:rPr>
-                <w:rFonts w:ascii="Aptos Narrow" w:hAnsi="Aptos Narrow"/>
-                <w:color w:val="000000"/>
-              </w:rPr>
-              <w:t>ad</w:t>
-            </w:r>
-            <w:proofErr w:type="gramEnd"/>
-            <w:r>
-              <w:rPr>
-                <w:rFonts w:ascii="Aptos Narrow" w:hAnsi="Aptos Narrow"/>
-                <w:color w:val="000000"/>
-              </w:rPr>
-              <w:t>.</w:t>
-            </w:r>
-            <w:proofErr w:type="gramStart"/>
-            <w:r>
-              <w:rPr>
-                <w:rFonts w:ascii="Aptos Narrow" w:hAnsi="Aptos Narrow"/>
-                <w:color w:val="000000"/>
-              </w:rPr>
-              <w:t>score</w:t>
-            </w:r>
-            <w:proofErr w:type="spellEnd"/>
-            <w:r>
-              <w:rPr>
-                <w:rFonts w:ascii="Aptos Narrow" w:hAnsi="Aptos Narrow"/>
-                <w:color w:val="000000"/>
-              </w:rPr>
-              <w:t>[</w:t>
-            </w:r>
-            <w:proofErr w:type="gramEnd"/>
-            <w:r>
-              <w:rPr>
-                <w:rFonts w:ascii="Aptos Narrow" w:hAnsi="Aptos Narrow"/>
-                <w:color w:val="000000"/>
-              </w:rPr>
-              <w:t>9][</w:t>
-            </w:r>
-            <w:r>
-              <w:rPr>
-                <w:rFonts w:ascii="Aptos Narrow" w:hAnsi="Aptos Narrow"/>
-                <w:color w:val="000000"/>
-              </w:rPr>
-              <w:t>6</w:t>
-            </w:r>
-            <w:r>
-              <w:rPr>
-                <w:rFonts w:ascii="Aptos Narrow" w:hAnsi="Aptos Narrow"/>
-                <w:color w:val="000000"/>
-              </w:rPr>
-              <w:t>] }}</w:t>
+            <w:r>
+              <w:rPr>
+                <w:rFonts w:ascii="Aptos Narrow" w:hAnsi="Aptos Narrow"/>
+                <w:color w:val="000000"/>
+              </w:rPr>
+              <w:t>{{ ad.score[9][6] }}</w:t>
             </w:r>
           </w:p>
         </w:tc>
@@ -9974,7 +5853,6 @@
                 <w:sz w:val="12"/>
               </w:rPr>
             </w:pPr>
-            <w:proofErr w:type="gramStart"/>
             <w:r>
               <w:rPr>
                 <w:rFonts w:ascii="Aptos Narrow" w:hAnsi="Aptos Narrow"/>
@@ -9993,7 +5871,6 @@
               </w:rPr>
               <w:t xml:space="preserve"> </w:t>
             </w:r>
-            <w:proofErr w:type="spellStart"/>
             <w:r>
               <w:rPr>
                 <w:rFonts w:ascii="Aptos Narrow" w:hAnsi="Aptos Narrow"/>
@@ -10001,9 +5878,8 @@
                 <w:spacing w:val="-2"/>
                 <w:w w:val="115"/>
               </w:rPr>
-              <w:t>ad</w:t>
-            </w:r>
-            <w:proofErr w:type="gramEnd"/>
+              <w:t>ad.eval_score [9]</w:t>
+            </w:r>
             <w:r>
               <w:rPr>
                 <w:rFonts w:ascii="Aptos Narrow" w:hAnsi="Aptos Narrow"/>
@@ -10011,9 +5887,8 @@
                 <w:spacing w:val="-2"/>
                 <w:w w:val="115"/>
               </w:rPr>
-              <w:t>.eval_score</w:t>
-            </w:r>
-            <w:proofErr w:type="spellEnd"/>
+              <w:t xml:space="preserve"> </w:t>
+            </w:r>
             <w:r>
               <w:rPr>
                 <w:rFonts w:ascii="Aptos Narrow" w:hAnsi="Aptos Narrow"/>
@@ -10021,24 +5896,6 @@
                 <w:spacing w:val="-2"/>
                 <w:w w:val="115"/>
               </w:rPr>
-              <w:t xml:space="preserve"> [9]</w:t>
-            </w:r>
-            <w:r>
-              <w:rPr>
-                <w:rFonts w:ascii="Aptos Narrow" w:hAnsi="Aptos Narrow"/>
-                <w:bCs/>
-                <w:spacing w:val="-2"/>
-                <w:w w:val="115"/>
-              </w:rPr>
-              <w:t xml:space="preserve"> </w:t>
-            </w:r>
-            <w:r>
-              <w:rPr>
-                <w:rFonts w:ascii="Aptos Narrow" w:hAnsi="Aptos Narrow"/>
-                <w:bCs/>
-                <w:spacing w:val="-2"/>
-                <w:w w:val="115"/>
-              </w:rPr>
               <w:t>}}</w:t>
             </w:r>
           </w:p>
@@ -10058,53 +5915,12 @@
                 <w:sz w:val="12"/>
               </w:rPr>
             </w:pPr>
-            <w:proofErr w:type="gramStart"/>
-            <w:r>
-              <w:rPr>
-                <w:rFonts w:ascii="Aptos Narrow" w:hAnsi="Aptos Narrow"/>
-                <w:color w:val="000000"/>
-              </w:rPr>
-              <w:t xml:space="preserve">{{ </w:t>
-            </w:r>
-            <w:proofErr w:type="spellStart"/>
-            <w:r>
-              <w:rPr>
-                <w:rFonts w:ascii="Aptos Narrow" w:hAnsi="Aptos Narrow"/>
-                <w:color w:val="000000"/>
-              </w:rPr>
-              <w:t>ad</w:t>
-            </w:r>
-            <w:proofErr w:type="gramEnd"/>
-            <w:r>
-              <w:rPr>
-                <w:rFonts w:ascii="Aptos Narrow" w:hAnsi="Aptos Narrow"/>
-                <w:color w:val="000000"/>
-              </w:rPr>
-              <w:t>.total_</w:t>
-            </w:r>
-            <w:proofErr w:type="gramStart"/>
-            <w:r>
-              <w:rPr>
-                <w:rFonts w:ascii="Aptos Narrow" w:hAnsi="Aptos Narrow"/>
-                <w:color w:val="000000"/>
-              </w:rPr>
-              <w:t>score</w:t>
-            </w:r>
-            <w:proofErr w:type="spellEnd"/>
-            <w:r>
-              <w:rPr>
-                <w:rFonts w:ascii="Aptos Narrow" w:hAnsi="Aptos Narrow"/>
-                <w:color w:val="000000"/>
-              </w:rPr>
-              <w:t>[</w:t>
-            </w:r>
-            <w:proofErr w:type="gramEnd"/>
-            <w:r>
-              <w:rPr>
-                <w:rFonts w:ascii="Aptos Narrow" w:hAnsi="Aptos Narrow"/>
-                <w:color w:val="000000"/>
-              </w:rPr>
-              <w:t>9] }}</w:t>
+            <w:r>
+              <w:rPr>
+                <w:rFonts w:ascii="Aptos Narrow" w:hAnsi="Aptos Narrow"/>
+                <w:color w:val="000000"/>
+              </w:rPr>
+              <w:t>{{ ad.total_score[9] }}</w:t>
             </w:r>
           </w:p>
         </w:tc>
@@ -11575,7 +7391,6 @@
   <w:style w:type="character" w:default="1" w:styleId="DefaultParagraphFont">
     <w:name w:val="Default Paragraph Font"/>
     <w:uiPriority w:val="1"/>
-    <w:semiHidden/>
     <w:unhideWhenUsed/>
   </w:style>
   <w:style w:type="table" w:default="1" w:styleId="TableNormal">
